--- a/PECL2/ENTREGA/PECL2.docx
+++ b/PECL2/ENTREGA/PECL2.docx
@@ -25,1598 +25,6 @@
         <w:br w:type="page"/>
       </w:r>
     </w:p>
-    <w:sdt>
-      <w:sdtPr>
-        <w:id w:val="-393662236"/>
-        <w:docPartObj>
-          <w:docPartGallery w:val="Table of Contents"/>
-          <w:docPartUnique/>
-        </w:docPartObj>
-      </w:sdtPr>
-      <w:sdtEndPr>
-        <w:rPr>
-          <w:rFonts w:asciiTheme="minorHAnsi" w:eastAsiaTheme="minorHAnsi" w:hAnsiTheme="minorHAnsi" w:cstheme="minorHAnsi"/>
-          <w:b/>
-          <w:bCs/>
-          <w:caps w:val="0"/>
-          <w:noProof/>
-          <w:color w:val="7F7F7F" w:themeColor="text1" w:themeTint="80"/>
-          <w:spacing w:val="0"/>
-          <w:sz w:val="20"/>
-          <w:szCs w:val="20"/>
-        </w:rPr>
-      </w:sdtEndPr>
-      <w:sdtContent>
-        <w:p>
-          <w:pPr>
-            <w:pStyle w:val="TOCHeading"/>
-          </w:pPr>
-          <w:r>
-            <w:t>Índice</w:t>
-          </w:r>
-        </w:p>
-        <w:p>
-          <w:pPr>
-            <w:pStyle w:val="TOC1"/>
-            <w:tabs>
-              <w:tab w:val="right" w:pos="10214"/>
-            </w:tabs>
-            <w:rPr>
-              <w:rFonts w:eastAsiaTheme="minorEastAsia" w:cstheme="minorBidi"/>
-              <w:b w:val="0"/>
-              <w:bCs w:val="0"/>
-              <w:caps w:val="0"/>
-              <w:noProof/>
-              <w:color w:val="auto"/>
-              <w:sz w:val="24"/>
-              <w:szCs w:val="24"/>
-              <w:u w:val="none"/>
-              <w:lang w:val="en-US" w:eastAsia="en-US"/>
-            </w:rPr>
-          </w:pPr>
-          <w:r>
-            <w:rPr>
-              <w:i/>
-              <w:iCs/>
-            </w:rPr>
-            <w:fldChar w:fldCharType="begin"/>
-          </w:r>
-          <w:r>
-            <w:rPr>
-              <w:i/>
-              <w:iCs/>
-            </w:rPr>
-            <w:instrText xml:space="preserve"> TOC \o "1-3" \h \z \u \t "Heading 8,8" </w:instrText>
-          </w:r>
-          <w:r>
-            <w:rPr>
-              <w:i/>
-              <w:iCs/>
-            </w:rPr>
-            <w:fldChar w:fldCharType="separate"/>
-          </w:r>
-          <w:hyperlink w:anchor="_Toc7438282" w:history="1">
-            <w:r>
-              <w:rPr>
-                <w:rStyle w:val="Hyperlink"/>
-                <w:noProof/>
-              </w:rPr>
-              <w:t>LLAMATHUST</w:t>
-            </w:r>
-            <w:r>
-              <w:rPr>
-                <w:noProof/>
-                <w:webHidden/>
-              </w:rPr>
-              <w:tab/>
-            </w:r>
-            <w:r>
-              <w:rPr>
-                <w:noProof/>
-                <w:webHidden/>
-              </w:rPr>
-              <w:fldChar w:fldCharType="begin"/>
-            </w:r>
-            <w:r>
-              <w:rPr>
-                <w:noProof/>
-                <w:webHidden/>
-              </w:rPr>
-              <w:instrText xml:space="preserve"> PAGEREF _Toc7438282 \h </w:instrText>
-            </w:r>
-            <w:r>
-              <w:rPr>
-                <w:noProof/>
-                <w:webHidden/>
-              </w:rPr>
-            </w:r>
-            <w:r>
-              <w:rPr>
-                <w:noProof/>
-                <w:webHidden/>
-              </w:rPr>
-              <w:fldChar w:fldCharType="separate"/>
-            </w:r>
-            <w:r>
-              <w:rPr>
-                <w:noProof/>
-                <w:webHidden/>
-              </w:rPr>
-              <w:t>1</w:t>
-            </w:r>
-            <w:r>
-              <w:rPr>
-                <w:noProof/>
-                <w:webHidden/>
-              </w:rPr>
-              <w:fldChar w:fldCharType="end"/>
-            </w:r>
-          </w:hyperlink>
-        </w:p>
-        <w:p>
-          <w:pPr>
-            <w:pStyle w:val="TOC2"/>
-            <w:tabs>
-              <w:tab w:val="right" w:pos="10214"/>
-            </w:tabs>
-            <w:rPr>
-              <w:rFonts w:eastAsiaTheme="minorEastAsia" w:cstheme="minorBidi"/>
-              <w:b w:val="0"/>
-              <w:bCs w:val="0"/>
-              <w:smallCaps w:val="0"/>
-              <w:noProof/>
-              <w:color w:val="auto"/>
-              <w:sz w:val="24"/>
-              <w:szCs w:val="24"/>
-              <w:lang w:val="en-US" w:eastAsia="en-US"/>
-            </w:rPr>
-          </w:pPr>
-          <w:hyperlink w:anchor="_Toc7438283" w:history="1">
-            <w:r>
-              <w:rPr>
-                <w:rStyle w:val="Hyperlink"/>
-                <w:noProof/>
-              </w:rPr>
-              <w:t>DESCRIPCIÓN DE LOS PROCESOS DEL PROYECTO</w:t>
-            </w:r>
-            <w:r>
-              <w:rPr>
-                <w:noProof/>
-                <w:webHidden/>
-              </w:rPr>
-              <w:tab/>
-            </w:r>
-            <w:r>
-              <w:rPr>
-                <w:noProof/>
-                <w:webHidden/>
-              </w:rPr>
-              <w:fldChar w:fldCharType="begin"/>
-            </w:r>
-            <w:r>
-              <w:rPr>
-                <w:noProof/>
-                <w:webHidden/>
-              </w:rPr>
-              <w:instrText xml:space="preserve"> PAGEREF _Toc7438283 \h </w:instrText>
-            </w:r>
-            <w:r>
-              <w:rPr>
-                <w:noProof/>
-                <w:webHidden/>
-              </w:rPr>
-            </w:r>
-            <w:r>
-              <w:rPr>
-                <w:noProof/>
-                <w:webHidden/>
-              </w:rPr>
-              <w:fldChar w:fldCharType="separate"/>
-            </w:r>
-            <w:r>
-              <w:rPr>
-                <w:noProof/>
-                <w:webHidden/>
-              </w:rPr>
-              <w:t>3</w:t>
-            </w:r>
-            <w:r>
-              <w:rPr>
-                <w:noProof/>
-                <w:webHidden/>
-              </w:rPr>
-              <w:fldChar w:fldCharType="end"/>
-            </w:r>
-          </w:hyperlink>
-        </w:p>
-        <w:p>
-          <w:pPr>
-            <w:pStyle w:val="TOC3"/>
-            <w:tabs>
-              <w:tab w:val="right" w:pos="10214"/>
-            </w:tabs>
-            <w:rPr>
-              <w:rFonts w:eastAsiaTheme="minorEastAsia" w:cstheme="minorBidi"/>
-              <w:smallCaps w:val="0"/>
-              <w:noProof/>
-              <w:color w:val="auto"/>
-              <w:sz w:val="24"/>
-              <w:szCs w:val="24"/>
-              <w:lang w:val="en-US" w:eastAsia="en-US"/>
-            </w:rPr>
-          </w:pPr>
-          <w:hyperlink w:anchor="_Toc7438284" w:history="1">
-            <w:r>
-              <w:rPr>
-                <w:rStyle w:val="Hyperlink"/>
-                <w:noProof/>
-              </w:rPr>
-              <w:t>PROCESOS</w:t>
-            </w:r>
-            <w:r>
-              <w:rPr>
-                <w:noProof/>
-                <w:webHidden/>
-              </w:rPr>
-              <w:tab/>
-            </w:r>
-            <w:r>
-              <w:rPr>
-                <w:noProof/>
-                <w:webHidden/>
-              </w:rPr>
-              <w:fldChar w:fldCharType="begin"/>
-            </w:r>
-            <w:r>
-              <w:rPr>
-                <w:noProof/>
-                <w:webHidden/>
-              </w:rPr>
-              <w:instrText xml:space="preserve"> PAGEREF _Toc7438284 \h </w:instrText>
-            </w:r>
-            <w:r>
-              <w:rPr>
-                <w:noProof/>
-                <w:webHidden/>
-              </w:rPr>
-            </w:r>
-            <w:r>
-              <w:rPr>
-                <w:noProof/>
-                <w:webHidden/>
-              </w:rPr>
-              <w:fldChar w:fldCharType="separate"/>
-            </w:r>
-            <w:r>
-              <w:rPr>
-                <w:noProof/>
-                <w:webHidden/>
-              </w:rPr>
-              <w:t>3</w:t>
-            </w:r>
-            <w:r>
-              <w:rPr>
-                <w:noProof/>
-                <w:webHidden/>
-              </w:rPr>
-              <w:fldChar w:fldCharType="end"/>
-            </w:r>
-          </w:hyperlink>
-        </w:p>
-        <w:p>
-          <w:pPr>
-            <w:pStyle w:val="TOC2"/>
-            <w:tabs>
-              <w:tab w:val="right" w:pos="10214"/>
-            </w:tabs>
-            <w:rPr>
-              <w:rFonts w:eastAsiaTheme="minorEastAsia" w:cstheme="minorBidi"/>
-              <w:b w:val="0"/>
-              <w:bCs w:val="0"/>
-              <w:smallCaps w:val="0"/>
-              <w:noProof/>
-              <w:color w:val="auto"/>
-              <w:sz w:val="24"/>
-              <w:szCs w:val="24"/>
-              <w:lang w:val="en-US" w:eastAsia="en-US"/>
-            </w:rPr>
-          </w:pPr>
-          <w:hyperlink w:anchor="_Toc7438285" w:history="1">
-            <w:r>
-              <w:rPr>
-                <w:rStyle w:val="Hyperlink"/>
-                <w:noProof/>
-              </w:rPr>
-              <w:t>ESTRUCTURAS HUMANAS Y TÉCNICAS PARA LLEVAR A CABO EL PROYECTO</w:t>
-            </w:r>
-            <w:r>
-              <w:rPr>
-                <w:noProof/>
-                <w:webHidden/>
-              </w:rPr>
-              <w:tab/>
-            </w:r>
-            <w:r>
-              <w:rPr>
-                <w:noProof/>
-                <w:webHidden/>
-              </w:rPr>
-              <w:fldChar w:fldCharType="begin"/>
-            </w:r>
-            <w:r>
-              <w:rPr>
-                <w:noProof/>
-                <w:webHidden/>
-              </w:rPr>
-              <w:instrText xml:space="preserve"> PAGEREF _Toc7438285 \h </w:instrText>
-            </w:r>
-            <w:r>
-              <w:rPr>
-                <w:noProof/>
-                <w:webHidden/>
-              </w:rPr>
-            </w:r>
-            <w:r>
-              <w:rPr>
-                <w:noProof/>
-                <w:webHidden/>
-              </w:rPr>
-              <w:fldChar w:fldCharType="separate"/>
-            </w:r>
-            <w:r>
-              <w:rPr>
-                <w:noProof/>
-                <w:webHidden/>
-              </w:rPr>
-              <w:t>7</w:t>
-            </w:r>
-            <w:r>
-              <w:rPr>
-                <w:noProof/>
-                <w:webHidden/>
-              </w:rPr>
-              <w:fldChar w:fldCharType="end"/>
-            </w:r>
-          </w:hyperlink>
-        </w:p>
-        <w:p>
-          <w:pPr>
-            <w:pStyle w:val="TOC3"/>
-            <w:tabs>
-              <w:tab w:val="right" w:pos="10214"/>
-            </w:tabs>
-            <w:rPr>
-              <w:rFonts w:eastAsiaTheme="minorEastAsia" w:cstheme="minorBidi"/>
-              <w:smallCaps w:val="0"/>
-              <w:noProof/>
-              <w:color w:val="auto"/>
-              <w:sz w:val="24"/>
-              <w:szCs w:val="24"/>
-              <w:lang w:val="en-US" w:eastAsia="en-US"/>
-            </w:rPr>
-          </w:pPr>
-          <w:hyperlink w:anchor="_Toc7438286" w:history="1">
-            <w:r>
-              <w:rPr>
-                <w:rStyle w:val="Hyperlink"/>
-                <w:noProof/>
-              </w:rPr>
-              <w:t>Estructuras humanas.</w:t>
-            </w:r>
-            <w:r>
-              <w:rPr>
-                <w:noProof/>
-                <w:webHidden/>
-              </w:rPr>
-              <w:tab/>
-            </w:r>
-            <w:r>
-              <w:rPr>
-                <w:noProof/>
-                <w:webHidden/>
-              </w:rPr>
-              <w:fldChar w:fldCharType="begin"/>
-            </w:r>
-            <w:r>
-              <w:rPr>
-                <w:noProof/>
-                <w:webHidden/>
-              </w:rPr>
-              <w:instrText xml:space="preserve"> PAGEREF _Toc7438286 \h </w:instrText>
-            </w:r>
-            <w:r>
-              <w:rPr>
-                <w:noProof/>
-                <w:webHidden/>
-              </w:rPr>
-            </w:r>
-            <w:r>
-              <w:rPr>
-                <w:noProof/>
-                <w:webHidden/>
-              </w:rPr>
-              <w:fldChar w:fldCharType="separate"/>
-            </w:r>
-            <w:r>
-              <w:rPr>
-                <w:noProof/>
-                <w:webHidden/>
-              </w:rPr>
-              <w:t>7</w:t>
-            </w:r>
-            <w:r>
-              <w:rPr>
-                <w:noProof/>
-                <w:webHidden/>
-              </w:rPr>
-              <w:fldChar w:fldCharType="end"/>
-            </w:r>
-          </w:hyperlink>
-        </w:p>
-        <w:p>
-          <w:pPr>
-            <w:pStyle w:val="TOC3"/>
-            <w:tabs>
-              <w:tab w:val="right" w:pos="10214"/>
-            </w:tabs>
-            <w:rPr>
-              <w:rFonts w:eastAsiaTheme="minorEastAsia" w:cstheme="minorBidi"/>
-              <w:smallCaps w:val="0"/>
-              <w:noProof/>
-              <w:color w:val="auto"/>
-              <w:sz w:val="24"/>
-              <w:szCs w:val="24"/>
-              <w:lang w:val="en-US" w:eastAsia="en-US"/>
-            </w:rPr>
-          </w:pPr>
-          <w:hyperlink w:anchor="_Toc7438287" w:history="1">
-            <w:r>
-              <w:rPr>
-                <w:rStyle w:val="Hyperlink"/>
-                <w:rFonts w:eastAsia="Calibri"/>
-                <w:noProof/>
-              </w:rPr>
-              <w:t>Estructuras técnicas</w:t>
-            </w:r>
-            <w:r>
-              <w:rPr>
-                <w:rStyle w:val="Hyperlink"/>
-                <w:noProof/>
-              </w:rPr>
-              <w:t>.</w:t>
-            </w:r>
-            <w:r>
-              <w:rPr>
-                <w:noProof/>
-                <w:webHidden/>
-              </w:rPr>
-              <w:tab/>
-            </w:r>
-            <w:r>
-              <w:rPr>
-                <w:noProof/>
-                <w:webHidden/>
-              </w:rPr>
-              <w:fldChar w:fldCharType="begin"/>
-            </w:r>
-            <w:r>
-              <w:rPr>
-                <w:noProof/>
-                <w:webHidden/>
-              </w:rPr>
-              <w:instrText xml:space="preserve"> PAGEREF _Toc7438287 \h </w:instrText>
-            </w:r>
-            <w:r>
-              <w:rPr>
-                <w:noProof/>
-                <w:webHidden/>
-              </w:rPr>
-            </w:r>
-            <w:r>
-              <w:rPr>
-                <w:noProof/>
-                <w:webHidden/>
-              </w:rPr>
-              <w:fldChar w:fldCharType="separate"/>
-            </w:r>
-            <w:r>
-              <w:rPr>
-                <w:noProof/>
-                <w:webHidden/>
-              </w:rPr>
-              <w:t>8</w:t>
-            </w:r>
-            <w:r>
-              <w:rPr>
-                <w:noProof/>
-                <w:webHidden/>
-              </w:rPr>
-              <w:fldChar w:fldCharType="end"/>
-            </w:r>
-          </w:hyperlink>
-        </w:p>
-        <w:p>
-          <w:pPr>
-            <w:pStyle w:val="TOC2"/>
-            <w:tabs>
-              <w:tab w:val="right" w:pos="10214"/>
-            </w:tabs>
-            <w:rPr>
-              <w:rFonts w:eastAsiaTheme="minorEastAsia" w:cstheme="minorBidi"/>
-              <w:b w:val="0"/>
-              <w:bCs w:val="0"/>
-              <w:smallCaps w:val="0"/>
-              <w:noProof/>
-              <w:color w:val="auto"/>
-              <w:sz w:val="24"/>
-              <w:szCs w:val="24"/>
-              <w:lang w:val="en-US" w:eastAsia="en-US"/>
-            </w:rPr>
-          </w:pPr>
-          <w:hyperlink w:anchor="_Toc7438288" w:history="1">
-            <w:r>
-              <w:rPr>
-                <w:rStyle w:val="Hyperlink"/>
-                <w:noProof/>
-              </w:rPr>
-              <w:t>ESTIMACIÓN DE FASES</w:t>
-            </w:r>
-            <w:r>
-              <w:rPr>
-                <w:noProof/>
-                <w:webHidden/>
-              </w:rPr>
-              <w:tab/>
-            </w:r>
-            <w:r>
-              <w:rPr>
-                <w:noProof/>
-                <w:webHidden/>
-              </w:rPr>
-              <w:fldChar w:fldCharType="begin"/>
-            </w:r>
-            <w:r>
-              <w:rPr>
-                <w:noProof/>
-                <w:webHidden/>
-              </w:rPr>
-              <w:instrText xml:space="preserve"> PAGEREF _Toc7438288 \h </w:instrText>
-            </w:r>
-            <w:r>
-              <w:rPr>
-                <w:noProof/>
-                <w:webHidden/>
-              </w:rPr>
-            </w:r>
-            <w:r>
-              <w:rPr>
-                <w:noProof/>
-                <w:webHidden/>
-              </w:rPr>
-              <w:fldChar w:fldCharType="separate"/>
-            </w:r>
-            <w:r>
-              <w:rPr>
-                <w:noProof/>
-                <w:webHidden/>
-              </w:rPr>
-              <w:t>10</w:t>
-            </w:r>
-            <w:r>
-              <w:rPr>
-                <w:noProof/>
-                <w:webHidden/>
-              </w:rPr>
-              <w:fldChar w:fldCharType="end"/>
-            </w:r>
-          </w:hyperlink>
-        </w:p>
-        <w:p>
-          <w:pPr>
-            <w:pStyle w:val="TOC2"/>
-            <w:tabs>
-              <w:tab w:val="right" w:pos="10214"/>
-            </w:tabs>
-            <w:rPr>
-              <w:rFonts w:eastAsiaTheme="minorEastAsia" w:cstheme="minorBidi"/>
-              <w:b w:val="0"/>
-              <w:bCs w:val="0"/>
-              <w:smallCaps w:val="0"/>
-              <w:noProof/>
-              <w:color w:val="auto"/>
-              <w:sz w:val="24"/>
-              <w:szCs w:val="24"/>
-              <w:lang w:val="en-US" w:eastAsia="en-US"/>
-            </w:rPr>
-          </w:pPr>
-          <w:hyperlink w:anchor="_Toc7438289" w:history="1">
-            <w:r>
-              <w:rPr>
-                <w:rStyle w:val="Hyperlink"/>
-                <w:noProof/>
-              </w:rPr>
-              <w:t>PROGRAMACIÓN DE LAS ACTIVIDADES DEL PROYECTO</w:t>
-            </w:r>
-            <w:r>
-              <w:rPr>
-                <w:noProof/>
-                <w:webHidden/>
-              </w:rPr>
-              <w:tab/>
-            </w:r>
-            <w:r>
-              <w:rPr>
-                <w:noProof/>
-                <w:webHidden/>
-              </w:rPr>
-              <w:fldChar w:fldCharType="begin"/>
-            </w:r>
-            <w:r>
-              <w:rPr>
-                <w:noProof/>
-                <w:webHidden/>
-              </w:rPr>
-              <w:instrText xml:space="preserve"> PAGEREF _Toc7438289 \h </w:instrText>
-            </w:r>
-            <w:r>
-              <w:rPr>
-                <w:noProof/>
-                <w:webHidden/>
-              </w:rPr>
-            </w:r>
-            <w:r>
-              <w:rPr>
-                <w:noProof/>
-                <w:webHidden/>
-              </w:rPr>
-              <w:fldChar w:fldCharType="separate"/>
-            </w:r>
-            <w:r>
-              <w:rPr>
-                <w:noProof/>
-                <w:webHidden/>
-              </w:rPr>
-              <w:t>15</w:t>
-            </w:r>
-            <w:r>
-              <w:rPr>
-                <w:noProof/>
-                <w:webHidden/>
-              </w:rPr>
-              <w:fldChar w:fldCharType="end"/>
-            </w:r>
-          </w:hyperlink>
-        </w:p>
-        <w:p>
-          <w:pPr>
-            <w:pStyle w:val="TOC3"/>
-            <w:tabs>
-              <w:tab w:val="right" w:pos="10214"/>
-            </w:tabs>
-            <w:rPr>
-              <w:rFonts w:eastAsiaTheme="minorEastAsia" w:cstheme="minorBidi"/>
-              <w:smallCaps w:val="0"/>
-              <w:noProof/>
-              <w:color w:val="auto"/>
-              <w:sz w:val="24"/>
-              <w:szCs w:val="24"/>
-              <w:lang w:val="en-US" w:eastAsia="en-US"/>
-            </w:rPr>
-          </w:pPr>
-          <w:hyperlink w:anchor="_Toc7438290" w:history="1">
-            <w:r>
-              <w:rPr>
-                <w:rStyle w:val="Hyperlink"/>
-                <w:noProof/>
-              </w:rPr>
-              <w:t>ENTREGABLES DEL PROYECTO</w:t>
-            </w:r>
-            <w:r>
-              <w:rPr>
-                <w:noProof/>
-                <w:webHidden/>
-              </w:rPr>
-              <w:tab/>
-            </w:r>
-            <w:r>
-              <w:rPr>
-                <w:noProof/>
-                <w:webHidden/>
-              </w:rPr>
-              <w:fldChar w:fldCharType="begin"/>
-            </w:r>
-            <w:r>
-              <w:rPr>
-                <w:noProof/>
-                <w:webHidden/>
-              </w:rPr>
-              <w:instrText xml:space="preserve"> PAGEREF _Toc7438290 \h </w:instrText>
-            </w:r>
-            <w:r>
-              <w:rPr>
-                <w:noProof/>
-                <w:webHidden/>
-              </w:rPr>
-            </w:r>
-            <w:r>
-              <w:rPr>
-                <w:noProof/>
-                <w:webHidden/>
-              </w:rPr>
-              <w:fldChar w:fldCharType="separate"/>
-            </w:r>
-            <w:r>
-              <w:rPr>
-                <w:noProof/>
-                <w:webHidden/>
-              </w:rPr>
-              <w:t>17</w:t>
-            </w:r>
-            <w:r>
-              <w:rPr>
-                <w:noProof/>
-                <w:webHidden/>
-              </w:rPr>
-              <w:fldChar w:fldCharType="end"/>
-            </w:r>
-          </w:hyperlink>
-        </w:p>
-        <w:p>
-          <w:pPr>
-            <w:pStyle w:val="TOC2"/>
-            <w:tabs>
-              <w:tab w:val="right" w:pos="10214"/>
-            </w:tabs>
-            <w:rPr>
-              <w:rFonts w:eastAsiaTheme="minorEastAsia" w:cstheme="minorBidi"/>
-              <w:b w:val="0"/>
-              <w:bCs w:val="0"/>
-              <w:smallCaps w:val="0"/>
-              <w:noProof/>
-              <w:color w:val="auto"/>
-              <w:sz w:val="24"/>
-              <w:szCs w:val="24"/>
-              <w:lang w:val="en-US" w:eastAsia="en-US"/>
-            </w:rPr>
-          </w:pPr>
-          <w:hyperlink w:anchor="_Toc7438291" w:history="1">
-            <w:r>
-              <w:rPr>
-                <w:rStyle w:val="Hyperlink"/>
-                <w:noProof/>
-              </w:rPr>
-              <w:t>WORK BREAKDOWN STRUCTURE</w:t>
-            </w:r>
-            <w:r>
-              <w:rPr>
-                <w:noProof/>
-                <w:webHidden/>
-              </w:rPr>
-              <w:tab/>
-            </w:r>
-            <w:r>
-              <w:rPr>
-                <w:noProof/>
-                <w:webHidden/>
-              </w:rPr>
-              <w:fldChar w:fldCharType="begin"/>
-            </w:r>
-            <w:r>
-              <w:rPr>
-                <w:noProof/>
-                <w:webHidden/>
-              </w:rPr>
-              <w:instrText xml:space="preserve"> PAGEREF _Toc7438291 \h </w:instrText>
-            </w:r>
-            <w:r>
-              <w:rPr>
-                <w:noProof/>
-                <w:webHidden/>
-              </w:rPr>
-            </w:r>
-            <w:r>
-              <w:rPr>
-                <w:noProof/>
-                <w:webHidden/>
-              </w:rPr>
-              <w:fldChar w:fldCharType="separate"/>
-            </w:r>
-            <w:r>
-              <w:rPr>
-                <w:noProof/>
-                <w:webHidden/>
-              </w:rPr>
-              <w:t>22</w:t>
-            </w:r>
-            <w:r>
-              <w:rPr>
-                <w:noProof/>
-                <w:webHidden/>
-              </w:rPr>
-              <w:fldChar w:fldCharType="end"/>
-            </w:r>
-          </w:hyperlink>
-        </w:p>
-        <w:p>
-          <w:pPr>
-            <w:pStyle w:val="TOC2"/>
-            <w:tabs>
-              <w:tab w:val="right" w:pos="10214"/>
-            </w:tabs>
-            <w:rPr>
-              <w:rFonts w:eastAsiaTheme="minorEastAsia" w:cstheme="minorBidi"/>
-              <w:b w:val="0"/>
-              <w:bCs w:val="0"/>
-              <w:smallCaps w:val="0"/>
-              <w:noProof/>
-              <w:color w:val="auto"/>
-              <w:sz w:val="24"/>
-              <w:szCs w:val="24"/>
-              <w:lang w:val="en-US" w:eastAsia="en-US"/>
-            </w:rPr>
-          </w:pPr>
-          <w:hyperlink w:anchor="_Toc7438292" w:history="1">
-            <w:r>
-              <w:rPr>
-                <w:rStyle w:val="Hyperlink"/>
-                <w:noProof/>
-              </w:rPr>
-              <w:t>Resource Breakdown Structure</w:t>
-            </w:r>
-            <w:r>
-              <w:rPr>
-                <w:noProof/>
-                <w:webHidden/>
-              </w:rPr>
-              <w:tab/>
-            </w:r>
-            <w:r>
-              <w:rPr>
-                <w:noProof/>
-                <w:webHidden/>
-              </w:rPr>
-              <w:fldChar w:fldCharType="begin"/>
-            </w:r>
-            <w:r>
-              <w:rPr>
-                <w:noProof/>
-                <w:webHidden/>
-              </w:rPr>
-              <w:instrText xml:space="preserve"> PAGEREF _Toc7438292 \h </w:instrText>
-            </w:r>
-            <w:r>
-              <w:rPr>
-                <w:noProof/>
-                <w:webHidden/>
-              </w:rPr>
-            </w:r>
-            <w:r>
-              <w:rPr>
-                <w:noProof/>
-                <w:webHidden/>
-              </w:rPr>
-              <w:fldChar w:fldCharType="separate"/>
-            </w:r>
-            <w:r>
-              <w:rPr>
-                <w:noProof/>
-                <w:webHidden/>
-              </w:rPr>
-              <w:t>23</w:t>
-            </w:r>
-            <w:r>
-              <w:rPr>
-                <w:noProof/>
-                <w:webHidden/>
-              </w:rPr>
-              <w:fldChar w:fldCharType="end"/>
-            </w:r>
-          </w:hyperlink>
-        </w:p>
-        <w:p>
-          <w:pPr>
-            <w:pStyle w:val="TOC2"/>
-            <w:tabs>
-              <w:tab w:val="right" w:pos="10214"/>
-            </w:tabs>
-            <w:rPr>
-              <w:rFonts w:eastAsiaTheme="minorEastAsia" w:cstheme="minorBidi"/>
-              <w:b w:val="0"/>
-              <w:bCs w:val="0"/>
-              <w:smallCaps w:val="0"/>
-              <w:noProof/>
-              <w:color w:val="auto"/>
-              <w:sz w:val="24"/>
-              <w:szCs w:val="24"/>
-              <w:lang w:val="en-US" w:eastAsia="en-US"/>
-            </w:rPr>
-          </w:pPr>
-          <w:hyperlink w:anchor="_Toc7438293" w:history="1">
-            <w:r>
-              <w:rPr>
-                <w:rStyle w:val="Hyperlink"/>
-                <w:noProof/>
-              </w:rPr>
-              <w:t>ORGANIZATION BREAKDOWN STRUCTURE</w:t>
-            </w:r>
-            <w:r>
-              <w:rPr>
-                <w:noProof/>
-                <w:webHidden/>
-              </w:rPr>
-              <w:tab/>
-            </w:r>
-            <w:r>
-              <w:rPr>
-                <w:noProof/>
-                <w:webHidden/>
-              </w:rPr>
-              <w:fldChar w:fldCharType="begin"/>
-            </w:r>
-            <w:r>
-              <w:rPr>
-                <w:noProof/>
-                <w:webHidden/>
-              </w:rPr>
-              <w:instrText xml:space="preserve"> PAGEREF _Toc7438293 \h </w:instrText>
-            </w:r>
-            <w:r>
-              <w:rPr>
-                <w:noProof/>
-                <w:webHidden/>
-              </w:rPr>
-            </w:r>
-            <w:r>
-              <w:rPr>
-                <w:noProof/>
-                <w:webHidden/>
-              </w:rPr>
-              <w:fldChar w:fldCharType="separate"/>
-            </w:r>
-            <w:r>
-              <w:rPr>
-                <w:noProof/>
-                <w:webHidden/>
-              </w:rPr>
-              <w:t>24</w:t>
-            </w:r>
-            <w:r>
-              <w:rPr>
-                <w:noProof/>
-                <w:webHidden/>
-              </w:rPr>
-              <w:fldChar w:fldCharType="end"/>
-            </w:r>
-          </w:hyperlink>
-        </w:p>
-        <w:p>
-          <w:pPr>
-            <w:pStyle w:val="TOC3"/>
-            <w:tabs>
-              <w:tab w:val="right" w:pos="10214"/>
-            </w:tabs>
-            <w:rPr>
-              <w:rFonts w:eastAsiaTheme="minorEastAsia" w:cstheme="minorBidi"/>
-              <w:smallCaps w:val="0"/>
-              <w:noProof/>
-              <w:color w:val="auto"/>
-              <w:sz w:val="24"/>
-              <w:szCs w:val="24"/>
-              <w:lang w:val="en-US" w:eastAsia="en-US"/>
-            </w:rPr>
-          </w:pPr>
-          <w:hyperlink w:anchor="_Toc7438294" w:history="1">
-            <w:r>
-              <w:rPr>
-                <w:rStyle w:val="Hyperlink"/>
-                <w:noProof/>
-              </w:rPr>
-              <w:t>TAREAS CRÍTICAS</w:t>
-            </w:r>
-            <w:r>
-              <w:rPr>
-                <w:noProof/>
-                <w:webHidden/>
-              </w:rPr>
-              <w:tab/>
-            </w:r>
-            <w:r>
-              <w:rPr>
-                <w:noProof/>
-                <w:webHidden/>
-              </w:rPr>
-              <w:fldChar w:fldCharType="begin"/>
-            </w:r>
-            <w:r>
-              <w:rPr>
-                <w:noProof/>
-                <w:webHidden/>
-              </w:rPr>
-              <w:instrText xml:space="preserve"> PAGEREF _Toc7438294 \h </w:instrText>
-            </w:r>
-            <w:r>
-              <w:rPr>
-                <w:noProof/>
-                <w:webHidden/>
-              </w:rPr>
-            </w:r>
-            <w:r>
-              <w:rPr>
-                <w:noProof/>
-                <w:webHidden/>
-              </w:rPr>
-              <w:fldChar w:fldCharType="separate"/>
-            </w:r>
-            <w:r>
-              <w:rPr>
-                <w:noProof/>
-                <w:webHidden/>
-              </w:rPr>
-              <w:t>26</w:t>
-            </w:r>
-            <w:r>
-              <w:rPr>
-                <w:noProof/>
-                <w:webHidden/>
-              </w:rPr>
-              <w:fldChar w:fldCharType="end"/>
-            </w:r>
-          </w:hyperlink>
-        </w:p>
-        <w:p>
-          <w:pPr>
-            <w:pStyle w:val="TOC3"/>
-            <w:tabs>
-              <w:tab w:val="right" w:pos="10214"/>
-            </w:tabs>
-            <w:rPr>
-              <w:rFonts w:eastAsiaTheme="minorEastAsia" w:cstheme="minorBidi"/>
-              <w:smallCaps w:val="0"/>
-              <w:noProof/>
-              <w:color w:val="auto"/>
-              <w:sz w:val="24"/>
-              <w:szCs w:val="24"/>
-              <w:lang w:val="en-US" w:eastAsia="en-US"/>
-            </w:rPr>
-          </w:pPr>
-          <w:hyperlink w:anchor="_Toc7438295" w:history="1">
-            <w:r>
-              <w:rPr>
-                <w:rStyle w:val="Hyperlink"/>
-                <w:noProof/>
-              </w:rPr>
-              <w:t>DIAGRAMA PERT</w:t>
-            </w:r>
-            <w:r>
-              <w:rPr>
-                <w:noProof/>
-                <w:webHidden/>
-              </w:rPr>
-              <w:tab/>
-            </w:r>
-            <w:r>
-              <w:rPr>
-                <w:noProof/>
-                <w:webHidden/>
-              </w:rPr>
-              <w:fldChar w:fldCharType="begin"/>
-            </w:r>
-            <w:r>
-              <w:rPr>
-                <w:noProof/>
-                <w:webHidden/>
-              </w:rPr>
-              <w:instrText xml:space="preserve"> PAGEREF _Toc7438295 \h </w:instrText>
-            </w:r>
-            <w:r>
-              <w:rPr>
-                <w:noProof/>
-                <w:webHidden/>
-              </w:rPr>
-            </w:r>
-            <w:r>
-              <w:rPr>
-                <w:noProof/>
-                <w:webHidden/>
-              </w:rPr>
-              <w:fldChar w:fldCharType="separate"/>
-            </w:r>
-            <w:r>
-              <w:rPr>
-                <w:noProof/>
-                <w:webHidden/>
-              </w:rPr>
-              <w:t>28</w:t>
-            </w:r>
-            <w:r>
-              <w:rPr>
-                <w:noProof/>
-                <w:webHidden/>
-              </w:rPr>
-              <w:fldChar w:fldCharType="end"/>
-            </w:r>
-          </w:hyperlink>
-        </w:p>
-        <w:p>
-          <w:pPr>
-            <w:pStyle w:val="TOC2"/>
-            <w:tabs>
-              <w:tab w:val="right" w:pos="10214"/>
-            </w:tabs>
-            <w:rPr>
-              <w:rFonts w:eastAsiaTheme="minorEastAsia" w:cstheme="minorBidi"/>
-              <w:b w:val="0"/>
-              <w:bCs w:val="0"/>
-              <w:smallCaps w:val="0"/>
-              <w:noProof/>
-              <w:color w:val="auto"/>
-              <w:sz w:val="24"/>
-              <w:szCs w:val="24"/>
-              <w:lang w:val="en-US" w:eastAsia="en-US"/>
-            </w:rPr>
-          </w:pPr>
-          <w:hyperlink w:anchor="_Toc7438296" w:history="1">
-            <w:r>
-              <w:rPr>
-                <w:rStyle w:val="Hyperlink"/>
-                <w:noProof/>
-              </w:rPr>
-              <w:t>SEGUIMIENTO Y CONTROL DEL PROYECTO</w:t>
-            </w:r>
-            <w:r>
-              <w:rPr>
-                <w:noProof/>
-                <w:webHidden/>
-              </w:rPr>
-              <w:tab/>
-            </w:r>
-            <w:r>
-              <w:rPr>
-                <w:noProof/>
-                <w:webHidden/>
-              </w:rPr>
-              <w:fldChar w:fldCharType="begin"/>
-            </w:r>
-            <w:r>
-              <w:rPr>
-                <w:noProof/>
-                <w:webHidden/>
-              </w:rPr>
-              <w:instrText xml:space="preserve"> PAGEREF _Toc7438296 \h </w:instrText>
-            </w:r>
-            <w:r>
-              <w:rPr>
-                <w:noProof/>
-                <w:webHidden/>
-              </w:rPr>
-            </w:r>
-            <w:r>
-              <w:rPr>
-                <w:noProof/>
-                <w:webHidden/>
-              </w:rPr>
-              <w:fldChar w:fldCharType="separate"/>
-            </w:r>
-            <w:r>
-              <w:rPr>
-                <w:noProof/>
-                <w:webHidden/>
-              </w:rPr>
-              <w:t>30</w:t>
-            </w:r>
-            <w:r>
-              <w:rPr>
-                <w:noProof/>
-                <w:webHidden/>
-              </w:rPr>
-              <w:fldChar w:fldCharType="end"/>
-            </w:r>
-          </w:hyperlink>
-        </w:p>
-        <w:p>
-          <w:pPr>
-            <w:pStyle w:val="TOC3"/>
-            <w:tabs>
-              <w:tab w:val="right" w:pos="10214"/>
-            </w:tabs>
-            <w:rPr>
-              <w:rFonts w:eastAsiaTheme="minorEastAsia" w:cstheme="minorBidi"/>
-              <w:smallCaps w:val="0"/>
-              <w:noProof/>
-              <w:color w:val="auto"/>
-              <w:sz w:val="24"/>
-              <w:szCs w:val="24"/>
-              <w:lang w:val="en-US" w:eastAsia="en-US"/>
-            </w:rPr>
-          </w:pPr>
-          <w:hyperlink w:anchor="_Toc7438297" w:history="1">
-            <w:r>
-              <w:rPr>
-                <w:rStyle w:val="Hyperlink"/>
-                <w:noProof/>
-              </w:rPr>
-              <w:t>Curvas de Control: CPTP, CPTR y CRTR</w:t>
-            </w:r>
-            <w:r>
-              <w:rPr>
-                <w:noProof/>
-                <w:webHidden/>
-              </w:rPr>
-              <w:tab/>
-            </w:r>
-            <w:r>
-              <w:rPr>
-                <w:noProof/>
-                <w:webHidden/>
-              </w:rPr>
-              <w:fldChar w:fldCharType="begin"/>
-            </w:r>
-            <w:r>
-              <w:rPr>
-                <w:noProof/>
-                <w:webHidden/>
-              </w:rPr>
-              <w:instrText xml:space="preserve"> PAGEREF _Toc7438297 \h </w:instrText>
-            </w:r>
-            <w:r>
-              <w:rPr>
-                <w:noProof/>
-                <w:webHidden/>
-              </w:rPr>
-            </w:r>
-            <w:r>
-              <w:rPr>
-                <w:noProof/>
-                <w:webHidden/>
-              </w:rPr>
-              <w:fldChar w:fldCharType="separate"/>
-            </w:r>
-            <w:r>
-              <w:rPr>
-                <w:noProof/>
-                <w:webHidden/>
-              </w:rPr>
-              <w:t>32</w:t>
-            </w:r>
-            <w:r>
-              <w:rPr>
-                <w:noProof/>
-                <w:webHidden/>
-              </w:rPr>
-              <w:fldChar w:fldCharType="end"/>
-            </w:r>
-          </w:hyperlink>
-        </w:p>
-        <w:p>
-          <w:pPr>
-            <w:pStyle w:val="TOC3"/>
-            <w:tabs>
-              <w:tab w:val="right" w:pos="10214"/>
-            </w:tabs>
-            <w:rPr>
-              <w:rFonts w:eastAsiaTheme="minorEastAsia" w:cstheme="minorBidi"/>
-              <w:smallCaps w:val="0"/>
-              <w:noProof/>
-              <w:color w:val="auto"/>
-              <w:sz w:val="24"/>
-              <w:szCs w:val="24"/>
-              <w:lang w:val="en-US" w:eastAsia="en-US"/>
-            </w:rPr>
-          </w:pPr>
-          <w:hyperlink w:anchor="_Toc7438298" w:history="1">
-            <w:r>
-              <w:rPr>
-                <w:rStyle w:val="Hyperlink"/>
-                <w:noProof/>
-              </w:rPr>
-              <w:t>Variación del Coste (VC) y Variación del Programa (VP)</w:t>
-            </w:r>
-            <w:r>
-              <w:rPr>
-                <w:noProof/>
-                <w:webHidden/>
-              </w:rPr>
-              <w:tab/>
-            </w:r>
-            <w:r>
-              <w:rPr>
-                <w:noProof/>
-                <w:webHidden/>
-              </w:rPr>
-              <w:fldChar w:fldCharType="begin"/>
-            </w:r>
-            <w:r>
-              <w:rPr>
-                <w:noProof/>
-                <w:webHidden/>
-              </w:rPr>
-              <w:instrText xml:space="preserve"> PAGEREF _Toc7438298 \h </w:instrText>
-            </w:r>
-            <w:r>
-              <w:rPr>
-                <w:noProof/>
-                <w:webHidden/>
-              </w:rPr>
-            </w:r>
-            <w:r>
-              <w:rPr>
-                <w:noProof/>
-                <w:webHidden/>
-              </w:rPr>
-              <w:fldChar w:fldCharType="separate"/>
-            </w:r>
-            <w:r>
-              <w:rPr>
-                <w:noProof/>
-                <w:webHidden/>
-              </w:rPr>
-              <w:t>33</w:t>
-            </w:r>
-            <w:r>
-              <w:rPr>
-                <w:noProof/>
-                <w:webHidden/>
-              </w:rPr>
-              <w:fldChar w:fldCharType="end"/>
-            </w:r>
-          </w:hyperlink>
-        </w:p>
-        <w:p>
-          <w:pPr>
-            <w:pStyle w:val="TOC2"/>
-            <w:tabs>
-              <w:tab w:val="right" w:pos="10214"/>
-            </w:tabs>
-            <w:rPr>
-              <w:rFonts w:eastAsiaTheme="minorEastAsia" w:cstheme="minorBidi"/>
-              <w:b w:val="0"/>
-              <w:bCs w:val="0"/>
-              <w:smallCaps w:val="0"/>
-              <w:noProof/>
-              <w:color w:val="auto"/>
-              <w:sz w:val="24"/>
-              <w:szCs w:val="24"/>
-              <w:lang w:val="en-US" w:eastAsia="en-US"/>
-            </w:rPr>
-          </w:pPr>
-          <w:hyperlink w:anchor="_Toc7438299" w:history="1">
-            <w:r>
-              <w:rPr>
-                <w:rStyle w:val="Hyperlink"/>
-                <w:noProof/>
-              </w:rPr>
-              <w:t>CONCLUSIONES</w:t>
-            </w:r>
-            <w:r>
-              <w:rPr>
-                <w:noProof/>
-                <w:webHidden/>
-              </w:rPr>
-              <w:tab/>
-            </w:r>
-            <w:r>
-              <w:rPr>
-                <w:noProof/>
-                <w:webHidden/>
-              </w:rPr>
-              <w:fldChar w:fldCharType="begin"/>
-            </w:r>
-            <w:r>
-              <w:rPr>
-                <w:noProof/>
-                <w:webHidden/>
-              </w:rPr>
-              <w:instrText xml:space="preserve"> PAGEREF _Toc7438299 \h </w:instrText>
-            </w:r>
-            <w:r>
-              <w:rPr>
-                <w:noProof/>
-                <w:webHidden/>
-              </w:rPr>
-            </w:r>
-            <w:r>
-              <w:rPr>
-                <w:noProof/>
-                <w:webHidden/>
-              </w:rPr>
-              <w:fldChar w:fldCharType="separate"/>
-            </w:r>
-            <w:r>
-              <w:rPr>
-                <w:noProof/>
-                <w:webHidden/>
-              </w:rPr>
-              <w:t>34</w:t>
-            </w:r>
-            <w:r>
-              <w:rPr>
-                <w:noProof/>
-                <w:webHidden/>
-              </w:rPr>
-              <w:fldChar w:fldCharType="end"/>
-            </w:r>
-          </w:hyperlink>
-        </w:p>
-        <w:p>
-          <w:pPr>
-            <w:pStyle w:val="TOC3"/>
-            <w:tabs>
-              <w:tab w:val="right" w:pos="10214"/>
-            </w:tabs>
-            <w:rPr>
-              <w:rFonts w:eastAsiaTheme="minorEastAsia" w:cstheme="minorBidi"/>
-              <w:smallCaps w:val="0"/>
-              <w:noProof/>
-              <w:color w:val="auto"/>
-              <w:sz w:val="24"/>
-              <w:szCs w:val="24"/>
-              <w:lang w:val="en-US" w:eastAsia="en-US"/>
-            </w:rPr>
-          </w:pPr>
-          <w:hyperlink w:anchor="_Toc7438300" w:history="1">
-            <w:r>
-              <w:rPr>
-                <w:rStyle w:val="Hyperlink"/>
-                <w:noProof/>
-              </w:rPr>
-              <w:t>Estimación de tiempos</w:t>
-            </w:r>
-            <w:r>
-              <w:rPr>
-                <w:noProof/>
-                <w:webHidden/>
-              </w:rPr>
-              <w:tab/>
-            </w:r>
-            <w:r>
-              <w:rPr>
-                <w:noProof/>
-                <w:webHidden/>
-              </w:rPr>
-              <w:fldChar w:fldCharType="begin"/>
-            </w:r>
-            <w:r>
-              <w:rPr>
-                <w:noProof/>
-                <w:webHidden/>
-              </w:rPr>
-              <w:instrText xml:space="preserve"> PAGEREF _Toc7438300 \h </w:instrText>
-            </w:r>
-            <w:r>
-              <w:rPr>
-                <w:noProof/>
-                <w:webHidden/>
-              </w:rPr>
-            </w:r>
-            <w:r>
-              <w:rPr>
-                <w:noProof/>
-                <w:webHidden/>
-              </w:rPr>
-              <w:fldChar w:fldCharType="separate"/>
-            </w:r>
-            <w:r>
-              <w:rPr>
-                <w:noProof/>
-                <w:webHidden/>
-              </w:rPr>
-              <w:t>34</w:t>
-            </w:r>
-            <w:r>
-              <w:rPr>
-                <w:noProof/>
-                <w:webHidden/>
-              </w:rPr>
-              <w:fldChar w:fldCharType="end"/>
-            </w:r>
-          </w:hyperlink>
-        </w:p>
-        <w:p>
-          <w:pPr>
-            <w:pStyle w:val="TOC3"/>
-            <w:tabs>
-              <w:tab w:val="right" w:pos="10214"/>
-            </w:tabs>
-            <w:rPr>
-              <w:rFonts w:eastAsiaTheme="minorEastAsia" w:cstheme="minorBidi"/>
-              <w:smallCaps w:val="0"/>
-              <w:noProof/>
-              <w:color w:val="auto"/>
-              <w:sz w:val="24"/>
-              <w:szCs w:val="24"/>
-              <w:lang w:val="en-US" w:eastAsia="en-US"/>
-            </w:rPr>
-          </w:pPr>
-          <w:hyperlink w:anchor="_Toc7438301" w:history="1">
-            <w:r>
-              <w:rPr>
-                <w:rStyle w:val="Hyperlink"/>
-                <w:noProof/>
-              </w:rPr>
-              <w:t>Planificación y control</w:t>
-            </w:r>
-            <w:r>
-              <w:rPr>
-                <w:noProof/>
-                <w:webHidden/>
-              </w:rPr>
-              <w:tab/>
-            </w:r>
-            <w:r>
-              <w:rPr>
-                <w:noProof/>
-                <w:webHidden/>
-              </w:rPr>
-              <w:fldChar w:fldCharType="begin"/>
-            </w:r>
-            <w:r>
-              <w:rPr>
-                <w:noProof/>
-                <w:webHidden/>
-              </w:rPr>
-              <w:instrText xml:space="preserve"> PAGEREF _Toc7438301 \h </w:instrText>
-            </w:r>
-            <w:r>
-              <w:rPr>
-                <w:noProof/>
-                <w:webHidden/>
-              </w:rPr>
-            </w:r>
-            <w:r>
-              <w:rPr>
-                <w:noProof/>
-                <w:webHidden/>
-              </w:rPr>
-              <w:fldChar w:fldCharType="separate"/>
-            </w:r>
-            <w:r>
-              <w:rPr>
-                <w:noProof/>
-                <w:webHidden/>
-              </w:rPr>
-              <w:t>34</w:t>
-            </w:r>
-            <w:r>
-              <w:rPr>
-                <w:noProof/>
-                <w:webHidden/>
-              </w:rPr>
-              <w:fldChar w:fldCharType="end"/>
-            </w:r>
-          </w:hyperlink>
-        </w:p>
-        <w:p>
-          <w:r>
-            <w:rPr>
-              <w:i/>
-              <w:iCs/>
-              <w:sz w:val="22"/>
-              <w:szCs w:val="22"/>
-              <w:u w:val="single"/>
-            </w:rPr>
-            <w:fldChar w:fldCharType="end"/>
-          </w:r>
-        </w:p>
-      </w:sdtContent>
-    </w:sdt>
-    <w:p>
-      <w:pPr>
-        <w:rPr>
-          <w:rFonts w:asciiTheme="majorHAnsi" w:eastAsiaTheme="majorEastAsia" w:hAnsiTheme="majorHAnsi" w:cstheme="majorBidi"/>
-          <w:color w:val="0072C6" w:themeColor="accent1"/>
-          <w:spacing w:val="14"/>
-          <w:sz w:val="40"/>
-          <w:szCs w:val="26"/>
-          <w:lang w:val="en-US"/>
-        </w:rPr>
-      </w:pPr>
-      <w:r>
-        <w:rPr>
-          <w:lang w:val="en-US"/>
-        </w:rPr>
-        <w:br w:type="page"/>
-      </w:r>
-    </w:p>
     <w:p>
       <w:pPr>
         <w:pStyle w:val="Heading2"/>
@@ -1630,35 +38,916 @@
     </w:p>
     <w:p>
       <w:pPr>
-        <w:pStyle w:val="Heading3"/>
-      </w:pPr>
-      <w:bookmarkStart w:id="2" w:name="_Toc7438284"/>
-      <w:r>
-        <w:t>PROCESOS</w:t>
-      </w:r>
+        <w:pStyle w:val="Heading5"/>
+      </w:pPr>
+      <w:r>
+        <w:t>Procesos de iniciación:</w:t>
+      </w:r>
+    </w:p>
+    <w:p>
+      <w:r>
+        <w:t>La empresa crea un equipo de empleados senior con alta experiencia para desarrollar el producto que creen que será el producto estrella de la compañía. Para formar el equipo envía una circular a los trabajadores que desean que formen parte del equipo solicitándoles que redacten un documento en el que expliquen la visión que tienen cada uno de ellos con respecto a la idea propuesta.</w:t>
+      </w:r>
+    </w:p>
+    <w:p>
+      <w:r>
+        <w:t>Posteriormente una vez formado el equipo se realizará una reunión inicial con los directivos de la empresa en la que se realizará una lluvia de ideas sobre aquellos aspectos que se desean cubrir con la aplicación y posibles implementaciones para llevarlos a cabo de modo que no se propongan cosas cuya implementación sea demasiado costosa o imposible de realizar.</w:t>
+      </w:r>
+    </w:p>
+    <w:p>
+      <w:r>
+        <w:t>Finalmente se extraerá una lista ordenada prioridad de las propuestas realizadas de modo que se obtenga un plan inicial de tareas a desarrollar en la fase de planificación.</w:t>
+      </w:r>
+    </w:p>
+    <w:p>
+      <w:pPr>
+        <w:pStyle w:val="Heading5"/>
+      </w:pPr>
+      <w:r>
+        <w:t>Procesos de planificación:</w:t>
+      </w:r>
+    </w:p>
+    <w:p>
+      <w:pPr>
+        <w:pStyle w:val="Heading6"/>
+      </w:pPr>
+      <w:r>
+        <w:t>Alcance</w:t>
+      </w:r>
+      <w:r>
+        <w:tab/>
+      </w:r>
+    </w:p>
+    <w:p>
+      <w:r>
+        <w:t>Partiendo de</w:t>
+      </w:r>
+      <w:r>
+        <w:t xml:space="preserve"> la lista de propuestas</w:t>
+      </w:r>
+      <w:r>
+        <w:t xml:space="preserve"> obtenida del proceso de </w:t>
+      </w:r>
+      <w:r>
+        <w:t>iniciación</w:t>
+      </w:r>
+      <w:r>
+        <w:t xml:space="preserve">, se realiza un análisis con el objetivo de </w:t>
+      </w:r>
+      <w:r>
+        <w:t xml:space="preserve">definir los hitos </w:t>
+      </w:r>
+      <w:r>
+        <w:t>a los que se pretende llegar en cada conjunto de actividades.</w:t>
+      </w:r>
+      <w:r>
+        <w:t xml:space="preserve"> </w:t>
+      </w:r>
+      <w:r>
+        <w:t>Usando los hitos definidos se podrán crear los conjuntos de tareas a realizar para obtenerlos.</w:t>
+      </w:r>
+    </w:p>
+    <w:p>
+      <w:pPr>
+        <w:pStyle w:val="Heading6"/>
+      </w:pPr>
+      <w:r>
+        <w:t>Definición de actividades</w:t>
+      </w:r>
+    </w:p>
+    <w:p>
+      <w:r>
+        <w:t xml:space="preserve">Conociendo los hitos a los que se deberá llegar con cada paquete de tareas a partir de la lista de tareas ordenadas por prioridad se definirán las actividades que darán lugar al hito. Las actividades se dividirán en </w:t>
+      </w:r>
+      <w:proofErr w:type="spellStart"/>
+      <w:r>
+        <w:t>subtareas</w:t>
+      </w:r>
+      <w:proofErr w:type="spellEnd"/>
+      <w:r>
+        <w:t xml:space="preserve"> que puedan ser </w:t>
+      </w:r>
+      <w:r>
+        <w:t>asignables a trabajadores específicos para su realización.</w:t>
+      </w:r>
+    </w:p>
+    <w:p>
+      <w:r>
+        <w:t xml:space="preserve">En nuestro caso la división en tareas la hemos obtenido del trabajo realizado en la práctica anterior, dentro de cada tarea hemos creado </w:t>
+      </w:r>
+      <w:proofErr w:type="spellStart"/>
+      <w:r>
+        <w:t>subtareas</w:t>
+      </w:r>
+      <w:proofErr w:type="spellEnd"/>
+      <w:r>
+        <w:t xml:space="preserve"> en función de las divisiones que hemos encontrado en el progreso que habría que hacer para poder finalizar dada tarea. La división en </w:t>
+      </w:r>
+      <w:proofErr w:type="spellStart"/>
+      <w:r>
+        <w:t>subtareas</w:t>
+      </w:r>
+      <w:proofErr w:type="spellEnd"/>
+      <w:r>
+        <w:t xml:space="preserve"> es necesaria pues una tarea no puede finalizarse aislada del resto si no que sus </w:t>
+      </w:r>
+      <w:proofErr w:type="spellStart"/>
+      <w:r>
+        <w:t>subtareas</w:t>
+      </w:r>
+      <w:proofErr w:type="spellEnd"/>
+      <w:r>
+        <w:t xml:space="preserve"> deben de coordinarse con las </w:t>
+      </w:r>
+      <w:proofErr w:type="spellStart"/>
+      <w:r>
+        <w:t>subtareas</w:t>
+      </w:r>
+      <w:proofErr w:type="spellEnd"/>
+      <w:r>
+        <w:t xml:space="preserve"> del resto de tareas. Cada </w:t>
+      </w:r>
+      <w:proofErr w:type="spellStart"/>
+      <w:r>
+        <w:t>subtarea</w:t>
+      </w:r>
+      <w:proofErr w:type="spellEnd"/>
+      <w:r>
+        <w:t xml:space="preserve"> se dividirá a su vez en cuatro actividades que lo que nos permitirá asignar recursos de una forma más gradual a cada una de ellas. Dichas actividades serán en todos los casos la planificación, el diseño, la programación y las pruebas unitarias y de integración</w:t>
+      </w:r>
+      <w:r>
+        <w:t>.</w:t>
+      </w:r>
+    </w:p>
+    <w:p>
+      <w:pPr>
+        <w:pStyle w:val="Heading6"/>
+      </w:pPr>
+      <w:r>
+        <w:t>Definición de recursos</w:t>
+      </w:r>
+    </w:p>
+    <w:p>
+      <w:r>
+        <w:t>Nos vamos a encontrar tres tipos diferentes de recursos: los recursos humanos que hacen referencia a los trabajadores que participarán en el desarrollo del proyecto</w:t>
+      </w:r>
+      <w:r>
+        <w:t>;</w:t>
+      </w:r>
+      <w:r>
+        <w:t xml:space="preserve"> los recursos de desarrollo que hacen referencia a todos esos recursos </w:t>
+      </w:r>
+      <w:r>
+        <w:t>tanto materiales como no materiales (ordenadores, oficina, conexión a internet) que hagan falta para el correcto desarrollo del proyecto</w:t>
+      </w:r>
+      <w:r>
+        <w:t>; los recursos de despliegue necesarios para poder tener el proyecto desarrollado funcionando y disponible para el público (servidores, software).</w:t>
+      </w:r>
+    </w:p>
+    <w:p>
+      <w:r>
+        <w:t>Teniendo como entrada los paquetes de actividades ya definidos anteriormente se procede a definir los recursos necesarios para poder realizar cada una de las actividades. En caso de que un recurso pertenezca a más de una actividad se distribuirá de forma adecuada de forma que no se sature ese recurso.</w:t>
+      </w:r>
+    </w:p>
+    <w:p>
+      <w:r>
+        <w:t xml:space="preserve">En el caso del proyecto los recursos que se manejarán serán los cuatro empleados que formarán parte en su desarrollo. Dichos recursos deberán ser gestionados de modo que se pueda obtener el máximo rendimiento de ellos, pero sin saturarlos en ningún momento. Para lograrlo se ha realizado un pequeña </w:t>
+      </w:r>
+      <w:proofErr w:type="gramStart"/>
+      <w:r>
+        <w:t>pre-planificación</w:t>
+      </w:r>
+      <w:proofErr w:type="gramEnd"/>
+      <w:r>
+        <w:t xml:space="preserve"> realizándola primero a mano y posteriormente en un Project inicial que nos ha servido de guía para crear la planificación final del proyecto completo.</w:t>
+      </w:r>
+    </w:p>
+    <w:p>
+      <w:pPr>
+        <w:pStyle w:val="Heading6"/>
+      </w:pPr>
+      <w:r>
+        <w:t>Estimación de la duración de las actividades</w:t>
+      </w:r>
+    </w:p>
+    <w:p>
+      <w:r>
+        <w:t>Conociendo las actividades y los recursos necesarios para cada una de ellas se realizará una estimación de la duración y esfuerzo para su compleción. Primero se realizará una estimación por puntos de función y posteriormente se ajustará con COCOMO II.</w:t>
+      </w:r>
+    </w:p>
+    <w:p>
+      <w:r>
+        <w:t>La estimación de las actividades se obtiene directamente de la estimación realizada en la práctica anterior.</w:t>
+      </w:r>
+    </w:p>
+    <w:p>
+      <w:pPr>
+        <w:pStyle w:val="Heading6"/>
+      </w:pPr>
+      <w:r>
+        <w:t>Planificación de la gestión de riesgos</w:t>
+      </w:r>
+    </w:p>
+    <w:p>
+      <w:r>
+        <w:t>Para la gestión de riesgos se va a usar la metodología definida por COSO</w:t>
+      </w:r>
+      <w:r>
+        <w:t>. La ventaja de usar esta metodología es que intenta unir el Gobierno de las TIC con la gestión de riesgos</w:t>
+      </w:r>
+      <w:r>
+        <w:t xml:space="preserve">, integrando el negocio </w:t>
+      </w:r>
+      <w:r>
+        <w:t xml:space="preserve">con los procesos </w:t>
+      </w:r>
+      <w:r>
+        <w:t xml:space="preserve">de tal </w:t>
+      </w:r>
+      <w:r>
+        <w:lastRenderedPageBreak/>
+        <w:t>manera que ayude a conseguir los resultados esperados tanto en rentabilidad como en rendimiento</w:t>
+      </w:r>
+      <w:r>
+        <w:t>.</w:t>
+      </w:r>
+      <w:r>
+        <w:t xml:space="preserve"> COSO ayudará a priorizar los objetivos, lo</w:t>
+      </w:r>
+      <w:r>
+        <w:t xml:space="preserve"> que permite adecuar la gestión y la toma de decisiones de forma segura para la empresa.</w:t>
+      </w:r>
+    </w:p>
+    <w:p>
+      <w:pPr>
+        <w:pStyle w:val="Heading6"/>
+      </w:pPr>
+      <w:r>
+        <w:t>Cronograma</w:t>
+      </w:r>
+    </w:p>
+    <w:p>
+      <w:r>
+        <w:t>Las actividades serán organizadas de forma gráfica en un cronograma en el que se indicará tanto su precedencia como duración temporal</w:t>
+      </w:r>
+      <w:r>
+        <w:t>. El cronograma será una herramienta que se utilizará para indicar gráficamente el proceso realizado en el proyecto.</w:t>
+      </w:r>
+    </w:p>
+    <w:p>
+      <w:pPr>
+        <w:pStyle w:val="Heading6"/>
+      </w:pPr>
+      <w:r>
+        <w:t>Presupuesto</w:t>
+      </w:r>
+    </w:p>
+    <w:p>
+      <w:r>
+        <w:t xml:space="preserve">Se obtendrá un presupuesto a partir de los recursos necesarios para la realización del proyecto. </w:t>
+      </w:r>
+      <w:r>
+        <w:t>Habrá que tener en cuenta la estimación realizada en COCOMO para poder determinar el presupuesto con mayor fiabilidad.</w:t>
+      </w:r>
+    </w:p>
+    <w:p>
+      <w:pPr>
+        <w:pStyle w:val="Heading6"/>
+      </w:pPr>
+      <w:r>
+        <w:t>Desarrollo del proyecto</w:t>
+      </w:r>
+    </w:p>
+    <w:p>
+      <w:r>
+        <w:t>Para el desarrollo del proyecto utilizaremos la metodología PMBOK</w:t>
+      </w:r>
+      <w:r>
+        <w:t xml:space="preserve"> </w:t>
+      </w:r>
+      <w:r>
+        <w:t xml:space="preserve">que guiará cómo organizar los proyectos desde dos puntos de vista: el primer punto de vista será la organización del proyecto en función de los procesos, lo cual nos permitirá ordenar los procesos en el tiempo. Adicionalmente, tendremos otro punto de vista, que es la organización de procesos </w:t>
+      </w:r>
+      <w:r>
+        <w:t xml:space="preserve">en áreas de conocimiento, lo cual nos permitirá agruparlos </w:t>
+      </w:r>
+      <w:r>
+        <w:t>en</w:t>
+      </w:r>
+      <w:r>
+        <w:t xml:space="preserve"> </w:t>
+      </w:r>
+      <w:r>
+        <w:t>diferentes materias.</w:t>
+      </w:r>
+    </w:p>
+    <w:p>
+      <w:pPr>
+        <w:pStyle w:val="Heading5"/>
+      </w:pPr>
+      <w:r>
+        <w:t>Procesos de ejecución:</w:t>
+      </w:r>
+    </w:p>
+    <w:p>
+      <w:pPr>
+        <w:pStyle w:val="Heading6"/>
+      </w:pPr>
+      <w:r>
+        <w:t>Ejecución del plan del proyecto</w:t>
+      </w:r>
+    </w:p>
+    <w:p>
+      <w:r>
+        <w:t xml:space="preserve">Para realizar este proyecto se utilizará </w:t>
+      </w:r>
+      <w:r>
+        <w:t>la metodología de trabajo SCRU</w:t>
+      </w:r>
+      <w:r>
+        <w:t>M, que es una metodología ágil</w:t>
+      </w:r>
+      <w:r>
+        <w:t xml:space="preserve">. Las metodologías ágiles se caracterizan porque su objetivo principal consiste en satisfacer el cliente mediante entregas de prototipos funcionales en las fases tempranas del proyecto. Esto permite obtener un </w:t>
+      </w:r>
+      <w:proofErr w:type="spellStart"/>
+      <w:r>
+        <w:t>feedback</w:t>
+      </w:r>
+      <w:proofErr w:type="spellEnd"/>
+      <w:r>
+        <w:t xml:space="preserve"> inicial muy valioso que complementará a los requisitos iniciales del proyecto. </w:t>
+      </w:r>
+      <w:r>
+        <w:t xml:space="preserve">La dificultad de estas metodologías es que por lo general son solo aplicables a equipos de trabajo de alto nivel y experiencia debido a que no son tan guiadas como las metodologías pesadas. </w:t>
+      </w:r>
+      <w:r>
+        <w:t xml:space="preserve">No obstante, tiene la ventaja de poder reaccionar mejor ante cambios de especificación, requisitos o del entorno del proyecto. </w:t>
+      </w:r>
+      <w:r>
+        <w:t xml:space="preserve">En concreto, SCRUM se basa en la utilización de </w:t>
+      </w:r>
+      <w:proofErr w:type="spellStart"/>
+      <w:r>
+        <w:t>sprints</w:t>
+      </w:r>
+      <w:proofErr w:type="spellEnd"/>
+      <w:r>
+        <w:t xml:space="preserve"> que se divide en ciclos de trabajo diarios. </w:t>
+      </w:r>
+      <w:r>
+        <w:t>Cada ciclo de trabajo comienza con una reunión inicial en la que se analiza el trabajo realizado el día anterior y el trabajo que se va a realizar el día presente</w:t>
+      </w:r>
+      <w:r>
+        <w:t xml:space="preserve">, así como mostrar al equipo los impedimentos o dificultades que se puedan encontrar para el desarrollo </w:t>
+      </w:r>
+      <w:bookmarkStart w:id="2" w:name="_GoBack"/>
       <w:bookmarkEnd w:id="2"/>
+      <w:r>
+        <w:t>de este</w:t>
+      </w:r>
+      <w:r>
+        <w:t xml:space="preserve">. </w:t>
+      </w:r>
+      <w:r>
+        <w:t>Cada sprint supone definir una lista de tareas a realizar, que una vez hayan sido realizadas producirán un incremento del valor y de la funcionalidad del producto.</w:t>
+      </w:r>
+    </w:p>
+    <w:p>
+      <w:pPr>
+        <w:pStyle w:val="Heading6"/>
+      </w:pPr>
+      <w:r>
+        <w:t>Aseguramiento de la calidad</w:t>
+      </w:r>
+    </w:p>
+    <w:p>
+      <w:r>
+        <w:t>Para asegurar la calidad del producto nuestras decisiones se basarán en lo definido por la ISO 9001.</w:t>
+      </w:r>
+      <w:r>
+        <w:t xml:space="preserve"> </w:t>
+      </w:r>
+      <w:r>
+        <w:t xml:space="preserve">Esta norma se centra en la identificación de procesos de la organización como actividad decisiva para su funcionamiento eficaz. Una vez identificados los procesos aplica sobre ellos el proceso de mejora continua </w:t>
+      </w:r>
+      <w:r>
+        <w:t>PDCA</w:t>
+      </w:r>
+      <w:r>
+        <w:t xml:space="preserve"> basado en Planificar, Hacer, Comprobar y Actuar. Mediante la aplicación de la norma se pretende obtener un aumento de la satisfacción de los clientes finales lo cual es un factor determinante a la hora determinar la calidad de un proceso.</w:t>
+      </w:r>
+      <w:r>
+        <w:t xml:space="preserve"> </w:t>
+      </w:r>
+      <w:r>
+        <w:t>Se procurará por tanto aplicar la metodología PEDCA a todos los procesos identificados para llevar a cabo el proyecto.</w:t>
+      </w:r>
+    </w:p>
+    <w:p>
+      <w:pPr>
+        <w:pStyle w:val="Heading6"/>
+      </w:pPr>
+      <w:r>
+        <w:t>Distribución de información</w:t>
+      </w:r>
+    </w:p>
+    <w:p>
+      <w:r>
+        <w:t xml:space="preserve">Se identifican tres tipos de </w:t>
+      </w:r>
+      <w:r>
+        <w:t>información manejar. La información de gestión que hace referencia a los datos de control,</w:t>
+      </w:r>
+      <w:r>
+        <w:t xml:space="preserve"> de progreso y de decisión dentro del proyecto. </w:t>
+      </w:r>
+      <w:r>
+        <w:t xml:space="preserve">Esta información será manejada por un gestor de tareas que exponga un panel </w:t>
+      </w:r>
+      <w:proofErr w:type="spellStart"/>
+      <w:r>
+        <w:t>Kanban</w:t>
+      </w:r>
+      <w:proofErr w:type="spellEnd"/>
+      <w:r>
+        <w:t xml:space="preserve"> en el que poder expresar las tareas </w:t>
+      </w:r>
+      <w:r>
+        <w:t xml:space="preserve">realizadas, por realizar y en progreso. Adicionalmente para </w:t>
+      </w:r>
+      <w:r>
+        <w:t>transmitir</w:t>
+      </w:r>
+      <w:r>
+        <w:t xml:space="preserve"> otro tipo de </w:t>
+      </w:r>
+      <w:r>
+        <w:t>información</w:t>
+      </w:r>
+      <w:r>
+        <w:t xml:space="preserve"> se utilizará un sistema de mensajería </w:t>
+      </w:r>
+      <w:r>
+        <w:t xml:space="preserve">como </w:t>
+      </w:r>
+      <w:proofErr w:type="spellStart"/>
+      <w:r>
+        <w:t>Slack</w:t>
+      </w:r>
+      <w:proofErr w:type="spellEnd"/>
+      <w:r>
+        <w:t>.</w:t>
+      </w:r>
+    </w:p>
+    <w:p>
+      <w:r>
+        <w:t xml:space="preserve">La información de negocio hace referencia al software y documentación generada a lo largo del proyecto. </w:t>
+      </w:r>
+      <w:r>
+        <w:t xml:space="preserve">Dicha información será gestionada por un sistema de repositorios que </w:t>
+      </w:r>
+      <w:r>
+        <w:t>permitirá</w:t>
+      </w:r>
+      <w:r>
+        <w:t xml:space="preserve"> mantenerla </w:t>
+      </w:r>
+      <w:r>
+        <w:t>distribuida</w:t>
+      </w:r>
+      <w:r>
+        <w:t xml:space="preserve"> entre</w:t>
+      </w:r>
+      <w:r>
+        <w:t xml:space="preserve"> los trabajadores al mismo tiempo que genera un sistema de control de versiones online</w:t>
+      </w:r>
+      <w:r>
+        <w:t xml:space="preserve"> para proporcionar seguridad en caso de desastre.</w:t>
+      </w:r>
+    </w:p>
+    <w:p>
+      <w:r>
+        <w:t xml:space="preserve">La información de trabajo hace referencia al entorno de desarrollo que se utilizará dentro </w:t>
+      </w:r>
+      <w:r>
+        <w:t xml:space="preserve">del proyecto. Dicha información se gestionará mediante contendores que </w:t>
+      </w:r>
+      <w:proofErr w:type="spellStart"/>
+      <w:r>
+        <w:t>virtualizarán</w:t>
+      </w:r>
+      <w:proofErr w:type="spellEnd"/>
+      <w:r>
+        <w:t xml:space="preserve"> los programas que se utilicen </w:t>
+      </w:r>
+      <w:r>
+        <w:t>de modo que puedan compartirse de forma sencilla entre los miembros del equipo</w:t>
+      </w:r>
+      <w:r>
+        <w:t>,</w:t>
+      </w:r>
+      <w:r>
+        <w:t xml:space="preserve"> así como entre los servidores de </w:t>
+      </w:r>
+      <w:r>
+        <w:t xml:space="preserve">despliegue del producto. Entre otras cosas la virtualización en contenedores permite unificar el entorno de </w:t>
+      </w:r>
+      <w:r>
+        <w:t xml:space="preserve">desarrollo con el entorno de </w:t>
+      </w:r>
+      <w:r>
+        <w:t>producción</w:t>
+      </w:r>
+      <w:r>
+        <w:t xml:space="preserve"> siendo este un único ecosistema agnóstico del </w:t>
+      </w:r>
+      <w:r>
+        <w:t>hardware subyacente.</w:t>
+      </w:r>
     </w:p>
     <w:p>
       <w:pPr>
         <w:pStyle w:val="Heading5"/>
       </w:pPr>
       <w:r>
-        <w:t>Procesos de iniciación:</w:t>
-      </w:r>
-    </w:p>
-    <w:p>
-      <w:r>
-        <w:t>La empresa crea un equipo de empleados senior con alta experiencia para desarrollar el producto que creen que será el producto estrella de la compañía. Para formar el equipo envía una circular a los trabajadores que desean que formen parte del equipo solicitándoles que redacten un documento en el que expliquen la visión que tienen cada uno de ellos con respecto a la idea propuesta.</w:t>
-      </w:r>
-    </w:p>
-    <w:p>
-      <w:r>
-        <w:t>Posteriormente una vez formado el equipo se realizará una reunión inicial con los directivos de la empresa en la que se realizará una lluvia de ideas sobre aquellos aspectos que se desean cubrir con la aplicación y posibles implementaciones para llevarlos a cabo de modo que no se propongan cosas cuya implementación sea demasiado costosa o imposible de realizar.</w:t>
-      </w:r>
-    </w:p>
-    <w:p>
-      <w:r>
-        <w:t>Finalmente se extraerá una lista ordenada prioridad de las propuestas realizadas de modo que se obtenga un plan inicial de tareas a desarrollar en la fase de planificación.</w:t>
+        <w:t>Procesos de control:</w:t>
+      </w:r>
+    </w:p>
+    <w:p>
+      <w:pPr>
+        <w:pStyle w:val="Heading6"/>
+      </w:pPr>
+      <w:r>
+        <w:t>Control de cambios</w:t>
+      </w:r>
+    </w:p>
+    <w:p>
+      <w:r>
+        <w:t>El control de los cambios nos permitirá poder volver a versiones anteriores del proceso de desarrollo en caso de desastre al implementar una</w:t>
+      </w:r>
+      <w:r>
+        <w:t xml:space="preserve"> nueva funcionalidad. Dicho control se realizará mediante la </w:t>
+      </w:r>
+      <w:r>
+        <w:t>acotación</w:t>
+      </w:r>
+      <w:r>
+        <w:t xml:space="preserve"> de cada cambio </w:t>
+      </w:r>
+      <w:r>
+        <w:lastRenderedPageBreak/>
+        <w:t xml:space="preserve">en espacio y </w:t>
+      </w:r>
+      <w:r>
+        <w:t xml:space="preserve">funcionalidad antes de realizarlo. El control de cambios y de versiones se automatizará mediante un gestor de </w:t>
+      </w:r>
+      <w:r>
+        <w:t>repositorios en el caso de este proyecto en concreto dicho gestor de repositorios será git.</w:t>
+      </w:r>
+    </w:p>
+    <w:p>
+      <w:pPr>
+        <w:pStyle w:val="Heading6"/>
+      </w:pPr>
+      <w:r>
+        <w:t>Reportes de eventos</w:t>
+      </w:r>
+    </w:p>
+    <w:p>
+      <w:r>
+        <w:t>Necesitamos un sistema que controle las incidencias o eventos importantes en el desarrollo de nuestra actividad, de manera que quede claro en cada momento los aspectos a tratar más importantes</w:t>
+      </w:r>
+      <w:r>
+        <w:t>.</w:t>
+      </w:r>
+    </w:p>
+    <w:p>
+      <w:r>
+        <w:t xml:space="preserve">Dicho reporte de eventos nos lo ofrece el sistema </w:t>
+      </w:r>
+      <w:proofErr w:type="spellStart"/>
+      <w:r>
+        <w:t>issues</w:t>
+      </w:r>
+      <w:proofErr w:type="spellEnd"/>
+      <w:r>
+        <w:t xml:space="preserve"> de GitHub,</w:t>
+      </w:r>
+      <w:r>
+        <w:t xml:space="preserve"> el cual no solo ofrece un sistema visual de reporte de eventos</w:t>
+      </w:r>
+      <w:r>
+        <w:t>,</w:t>
+      </w:r>
+      <w:r>
+        <w:t xml:space="preserve"> sino que se </w:t>
+      </w:r>
+      <w:r>
+        <w:t xml:space="preserve">pueden clasificar según diferentes tipos </w:t>
+      </w:r>
+      <w:r>
+        <w:t>de este</w:t>
+      </w:r>
+      <w:r>
+        <w:t xml:space="preserve">, ya sean </w:t>
+      </w:r>
+      <w:proofErr w:type="gramStart"/>
+      <w:r>
+        <w:t>errores a solucionar</w:t>
+      </w:r>
+      <w:proofErr w:type="gramEnd"/>
+      <w:r>
+        <w:t>, temas</w:t>
+      </w:r>
+      <w:r>
+        <w:t xml:space="preserve"> a tratar o mejoras a considerar.</w:t>
+      </w:r>
+    </w:p>
+    <w:p>
+      <w:pPr>
+        <w:pStyle w:val="Heading6"/>
+      </w:pPr>
+      <w:r>
+        <w:t>Alcance del cambio</w:t>
+      </w:r>
+    </w:p>
+    <w:p>
+      <w:r>
+        <w:t xml:space="preserve">Un cambio podrá ser iniciado por la </w:t>
+      </w:r>
+      <w:r>
+        <w:t>implementa</w:t>
+      </w:r>
+      <w:r>
+        <w:t>ción de una nueva funcionalidad</w:t>
+      </w:r>
+      <w:r>
+        <w:t xml:space="preserve"> o para subsanar un error detectado</w:t>
+      </w:r>
+      <w:r>
+        <w:t xml:space="preserve">. En ambos casos ante de realizar el cambio se deberá acortar su alcance en tiempo, </w:t>
+      </w:r>
+      <w:r>
+        <w:t xml:space="preserve">espacio </w:t>
+      </w:r>
+      <w:r>
+        <w:t>y</w:t>
+      </w:r>
+      <w:r>
+        <w:t xml:space="preserve"> </w:t>
+      </w:r>
+      <w:r>
+        <w:t xml:space="preserve">repercusión en otras partes del proyecto. </w:t>
+      </w:r>
+    </w:p>
+    <w:p>
+      <w:r>
+        <w:t xml:space="preserve">Acotar un cambio en el tiempo permite crear un </w:t>
+      </w:r>
+      <w:r>
+        <w:t xml:space="preserve">método de control de modo que se pueda identificar cuando un cambio </w:t>
+      </w:r>
+      <w:r>
+        <w:t>puede llegar a desestabilizar el proyecto.</w:t>
+      </w:r>
+    </w:p>
+    <w:p>
+      <w:r>
+        <w:t xml:space="preserve">Acotar los cambios en el espacio permite determinar aquellas partes en las que </w:t>
+      </w:r>
+      <w:r>
+        <w:t>físicamente</w:t>
+      </w:r>
+      <w:r>
+        <w:t xml:space="preserve"> se ha realizado el cambio lo que permite que </w:t>
+      </w:r>
+      <w:r>
+        <w:t>estos sean trazables a lo largo del producto.</w:t>
+      </w:r>
+    </w:p>
+    <w:p>
+      <w:r>
+        <w:t xml:space="preserve">Por último, determinar la repercusión del cambio es otra forma de realizar la trazabilidad. </w:t>
+      </w:r>
+      <w:r>
+        <w:t>Se define un árbol de las tareas que se verán afectadas por el cambio debido a que su entrada depende de</w:t>
+      </w:r>
+      <w:r>
+        <w:t xml:space="preserve"> algún modo de la salida generada por el cambio realizado. </w:t>
+      </w:r>
+      <w:r>
+        <w:t>Cuanto más profundo sea dicho árbol más peligroso será el cambio realizado y más difícil será trazar el cambio a lo largo del proyecto.</w:t>
+      </w:r>
+    </w:p>
+    <w:p>
+      <w:pPr>
+        <w:pStyle w:val="Heading6"/>
+      </w:pPr>
+      <w:r>
+        <w:t>Control de la calidad</w:t>
+      </w:r>
+    </w:p>
+    <w:p>
+      <w:r>
+        <w:t xml:space="preserve">Para controlar la calidad nos basaremos en </w:t>
+      </w:r>
+      <w:r>
+        <w:t xml:space="preserve">la </w:t>
+      </w:r>
+      <w:r>
+        <w:rPr>
+          <w:rFonts w:eastAsia="Calibri"/>
+        </w:rPr>
+        <w:t>ISO 9001</w:t>
+      </w:r>
+      <w:r>
+        <w:t xml:space="preserve">, según la </w:t>
+      </w:r>
+      <w:r>
+        <w:t>que</w:t>
+      </w:r>
+      <w:r>
+        <w:t xml:space="preserve"> todos</w:t>
+      </w:r>
+      <w:r>
+        <w:t xml:space="preserve"> los cambios que se realicen tendrán su actividad controlada puesto que </w:t>
+      </w:r>
+      <w:r>
+        <w:t xml:space="preserve">seguirán los </w:t>
+      </w:r>
+      <w:r>
+        <w:t>siguientes cuatro procesos:</w:t>
+      </w:r>
+      <w:r>
+        <w:t xml:space="preserve"> Planificar, hacer,</w:t>
+      </w:r>
+      <w:r>
+        <w:t xml:space="preserve"> verificar y actuar, de manera que en todo momento se estará comprobando que lo que se tenía que hacer se ha </w:t>
+      </w:r>
+      <w:r>
+        <w:t>hecho correctamente.</w:t>
+      </w:r>
+    </w:p>
+    <w:p>
+      <w:r>
+        <w:t xml:space="preserve">Otro método para </w:t>
+      </w:r>
+      <w:r>
+        <w:t xml:space="preserve">controlar la calidad es la realización de pruebas unitarias </w:t>
+      </w:r>
+      <w:r>
+        <w:t>y de integración</w:t>
+      </w:r>
+      <w:r>
+        <w:t xml:space="preserve"> </w:t>
+      </w:r>
+      <w:r>
+        <w:t xml:space="preserve">que </w:t>
+      </w:r>
+      <w:r>
+        <w:t>se</w:t>
+      </w:r>
+      <w:r>
+        <w:t xml:space="preserve"> irán </w:t>
+      </w:r>
+      <w:r>
+        <w:t>realizando sobre</w:t>
+      </w:r>
+      <w:r>
+        <w:t xml:space="preserve"> el</w:t>
+      </w:r>
+      <w:r>
+        <w:t xml:space="preserve"> software</w:t>
+      </w:r>
+      <w:r>
+        <w:t xml:space="preserve">, de manera que cuando </w:t>
+      </w:r>
+      <w:r>
+        <w:t xml:space="preserve">tengamos un sistema </w:t>
+      </w:r>
+      <w:r>
+        <w:t>suficiente</w:t>
+      </w:r>
+      <w:r>
+        <w:t xml:space="preserve"> de módulos </w:t>
+      </w:r>
+      <w:r>
+        <w:t xml:space="preserve">unitarios se realizarán las pruebas de integración que garanticen que todo lo que se va desarrollando </w:t>
+      </w:r>
+      <w:r>
+        <w:t xml:space="preserve">funciona y </w:t>
+      </w:r>
+      <w:r>
+        <w:t xml:space="preserve">se </w:t>
+      </w:r>
+      <w:r>
+        <w:t>integra correctamente</w:t>
+      </w:r>
+      <w:r>
+        <w:t>.</w:t>
+      </w:r>
+    </w:p>
+    <w:p>
+      <w:pPr>
+        <w:pStyle w:val="Heading6"/>
+      </w:pPr>
+      <w:r>
+        <w:t>Control del coste</w:t>
+      </w:r>
+    </w:p>
+    <w:p>
+      <w:r>
+        <w:t xml:space="preserve">Para controlar </w:t>
+      </w:r>
+      <w:r>
+        <w:t xml:space="preserve">el coste utilizaremos </w:t>
+      </w:r>
+      <w:r>
+        <w:t xml:space="preserve">la comparación entre las distintas curvas de control. Las curvas de control son de distintos tipos, pero todas ellas tienen en común que se compara coste con </w:t>
+      </w:r>
+      <w:r>
+        <w:t>respecto</w:t>
+      </w:r>
+      <w:r>
+        <w:t xml:space="preserve"> a trabajo.</w:t>
+      </w:r>
+    </w:p>
+    <w:p>
+      <w:r>
+        <w:t>La primera de control hace referencia a la función definida entre el coste presupuestado y el trabajo realizado</w:t>
+      </w:r>
+      <w:r>
+        <w:t xml:space="preserve"> (CPTP).</w:t>
+      </w:r>
+      <w:r>
+        <w:t xml:space="preserve"> La</w:t>
+      </w:r>
+      <w:r>
+        <w:t xml:space="preserve"> segunda curva define la función que relaciona el </w:t>
+      </w:r>
+      <w:r>
+        <w:t>coste presupuestado con trabajo realizado (CPTR). Finalmente</w:t>
+      </w:r>
+      <w:r>
+        <w:t>,</w:t>
+      </w:r>
+      <w:r>
+        <w:t xml:space="preserve"> la última curva se corresponde con la </w:t>
+      </w:r>
+      <w:proofErr w:type="spellStart"/>
+      <w:r>
+        <w:t>biyección</w:t>
+      </w:r>
+      <w:proofErr w:type="spellEnd"/>
+      <w:r>
+        <w:t xml:space="preserve"> entre coste real y trabajo realizado (CRTR</w:t>
+      </w:r>
+      <w:r>
+        <w:t>).</w:t>
+      </w:r>
+    </w:p>
+    <w:p>
+      <w:r>
+        <w:t xml:space="preserve">Comparando las distintas curvas obtendremos información de gran relevancia sobre el progreso del </w:t>
+      </w:r>
+      <w:r>
+        <w:t xml:space="preserve">proyecto con respecto a la planificación realizada del mismo. Si comparamos CPTP con CPTR </w:t>
+      </w:r>
+      <w:r>
+        <w:t xml:space="preserve">obtendremos la </w:t>
+      </w:r>
+      <w:r>
+        <w:t xml:space="preserve">desviación entre el </w:t>
+      </w:r>
+      <w:r>
+        <w:t>trabajo</w:t>
+      </w:r>
+      <w:r>
+        <w:t xml:space="preserve"> programado y el </w:t>
+      </w:r>
+      <w:r>
+        <w:t xml:space="preserve">trabajo realizado. </w:t>
+      </w:r>
+      <w:r>
+        <w:t>Por el contrario</w:t>
+      </w:r>
+      <w:r>
+        <w:t>,</w:t>
+      </w:r>
+      <w:r>
+        <w:t xml:space="preserve"> comparando las curvas de CPTR con CRTR obtendremos la diferencia entre el coste</w:t>
+      </w:r>
+      <w:r>
+        <w:t xml:space="preserve"> presupuestado con el coste real.</w:t>
+      </w:r>
+    </w:p>
+    <w:p>
+      <w:r>
+        <w:t xml:space="preserve">La primera diferencia nos indicará la desviación con respecto a al progreso planificado mientras que la segunda nos informará sobre las </w:t>
+      </w:r>
+      <w:r>
+        <w:t>desviaciones en el presupuesto.</w:t>
       </w:r>
     </w:p>
     <w:p>
@@ -1666,7 +955,7 @@
         <w:pStyle w:val="Heading5"/>
       </w:pPr>
       <w:r>
-        <w:t>Procesos de planificación:</w:t>
+        <w:t>Proceso de cierre</w:t>
       </w:r>
     </w:p>
     <w:p>
@@ -1674,39 +963,24 @@
         <w:pStyle w:val="Heading6"/>
       </w:pPr>
       <w:r>
-        <w:t>Alcance</w:t>
-      </w:r>
-      <w:r>
-        <w:tab/>
-      </w:r>
-    </w:p>
-    <w:p>
-      <w:r>
-        <w:t>Partiendo de</w:t>
-      </w:r>
-      <w:r>
-        <w:t xml:space="preserve"> la lista de propuestas</w:t>
-      </w:r>
-      <w:r>
-        <w:t xml:space="preserve"> obtenida del proceso de </w:t>
-      </w:r>
-      <w:r>
-        <w:t>iniciación</w:t>
-      </w:r>
-      <w:r>
-        <w:t xml:space="preserve">, se realiza un análisis con el objetivo de </w:t>
-      </w:r>
-      <w:r>
-        <w:t xml:space="preserve">definir los hitos </w:t>
-      </w:r>
-      <w:r>
-        <w:t>a los que se pretende llegar en cada conjunto de actividades.</w:t>
-      </w:r>
-      <w:r>
-        <w:t xml:space="preserve"> </w:t>
-      </w:r>
-      <w:r>
-        <w:t>Usando los hitos definidos se podrán crear los conjuntos de tareas a realizar para obtenerlos.</w:t>
+        <w:t>Cierre administrativo</w:t>
+      </w:r>
+    </w:p>
+    <w:p>
+      <w:r>
+        <w:t xml:space="preserve">Cuando el proyecto haya </w:t>
+      </w:r>
+      <w:r>
+        <w:t xml:space="preserve">finalizado se procederá a </w:t>
+      </w:r>
+      <w:r>
+        <w:t xml:space="preserve">comprar cómo se ha desarrollado este con respecto a la </w:t>
+      </w:r>
+      <w:r>
+        <w:t xml:space="preserve">planificación realizada. Esto permitirá a la empresa actualizar sus métricas internas de estimación de modo que en futuros proyectos sean más precisas de lo que lo hayan sido para este. </w:t>
+      </w:r>
+      <w:r>
+        <w:t>El equipo podrá aprovechar el cierre del negocio para reflexionar sobre el trabajo que han realizado y como mejorarlo en futuros proyectos en los que participen.</w:t>
       </w:r>
     </w:p>
     <w:p>
@@ -1714,878 +988,13 @@
         <w:pStyle w:val="Heading6"/>
       </w:pPr>
       <w:r>
-        <w:t>Definición de actividades</w:t>
-      </w:r>
-    </w:p>
-    <w:p>
-      <w:r>
-        <w:t xml:space="preserve">Conociendo los hitos a los que se deberá llegar con cada paquete de tareas a partir de la lista de tareas ordenadas por prioridad se definirán las actividades que darán lugar al hito. Las actividades se dividirán en </w:t>
-      </w:r>
-      <w:proofErr w:type="spellStart"/>
-      <w:r>
-        <w:t>subtareas</w:t>
-      </w:r>
-      <w:proofErr w:type="spellEnd"/>
-      <w:r>
-        <w:t xml:space="preserve"> que puedan ser </w:t>
-      </w:r>
-      <w:r>
-        <w:t>asignables a trabajadores específicos para su realización.</w:t>
-      </w:r>
-    </w:p>
-    <w:p>
-      <w:r>
-        <w:t xml:space="preserve">En nuestro caso la división en tareas la hemos obtenido del trabajo realizado en la práctica anterior, dentro de cada tarea hemos creado </w:t>
-      </w:r>
-      <w:proofErr w:type="spellStart"/>
-      <w:r>
-        <w:t>subtareas</w:t>
-      </w:r>
-      <w:proofErr w:type="spellEnd"/>
-      <w:r>
-        <w:t xml:space="preserve"> en función de las divisiones que hemos encontrado en el progreso que habría que hacer para poder finalizar dada tarea. La división en </w:t>
-      </w:r>
-      <w:proofErr w:type="spellStart"/>
-      <w:r>
-        <w:t>subtareas</w:t>
-      </w:r>
-      <w:proofErr w:type="spellEnd"/>
-      <w:r>
-        <w:t xml:space="preserve"> es necesaria pues una tarea no puede finalizarse aislada del resto si no que sus </w:t>
-      </w:r>
-      <w:proofErr w:type="spellStart"/>
-      <w:r>
-        <w:t>subtareas</w:t>
-      </w:r>
-      <w:proofErr w:type="spellEnd"/>
-      <w:r>
-        <w:t xml:space="preserve"> deben de coordinarse con las </w:t>
-      </w:r>
-      <w:proofErr w:type="spellStart"/>
-      <w:r>
-        <w:t>subtareas</w:t>
-      </w:r>
-      <w:proofErr w:type="spellEnd"/>
-      <w:r>
-        <w:t xml:space="preserve"> del resto de tareas. Cada </w:t>
-      </w:r>
-      <w:proofErr w:type="spellStart"/>
-      <w:r>
-        <w:t>subtarea</w:t>
-      </w:r>
-      <w:proofErr w:type="spellEnd"/>
-      <w:r>
-        <w:t xml:space="preserve"> se dividirá a su vez en cuatro actividades que lo que nos permitirá asignar recursos de una forma más gradual a cada una de ellas. Dichas actividades serán en todos los casos la planificación, el diseño, la programación y las pruebas unitarias y de integración</w:t>
-      </w:r>
-      <w:r>
-        <w:t>.</w:t>
-      </w:r>
-    </w:p>
-    <w:p>
-      <w:pPr>
-        <w:pStyle w:val="Heading6"/>
-      </w:pPr>
-      <w:r>
-        <w:t>Definición de recursos</w:t>
-      </w:r>
-    </w:p>
-    <w:p>
-      <w:r>
-        <w:t>Nos vamos a encontrar tres tipos diferentes de recursos: los recursos humanos que hacen referencia a los trabajadores que participarán en el desarrollo del proyecto</w:t>
-      </w:r>
-      <w:r>
-        <w:t>;</w:t>
-      </w:r>
-      <w:r>
-        <w:t xml:space="preserve"> los recursos de desarrollo que hacen referencia a todos esos recursos </w:t>
-      </w:r>
-      <w:r>
-        <w:t>tanto materiales como no materiales (ordenadores, oficina, conexión a internet) que hagan falta para el correcto desarrollo del proyecto</w:t>
-      </w:r>
-      <w:r>
-        <w:t>; los recursos de despliegue necesarios para poder tener el proyecto desarrollado funcionando y disponible para el público (servidores, software).</w:t>
-      </w:r>
-    </w:p>
-    <w:p>
-      <w:r>
-        <w:t>Teniendo como entrada los paquetes de actividades ya definidos anteriormente se procede a definir los recursos necesarios para poder realizar cada una de las actividades. En caso de que un recurso pertenezca a más de una actividad se distribuirá de forma adecuada de forma que no se sature ese recurso.</w:t>
-      </w:r>
-    </w:p>
-    <w:p>
-      <w:r>
-        <w:t xml:space="preserve">En el caso del proyecto los recursos que se manejarán serán los cuatro empleados que formarán parte en su desarrollo. Dichos recursos deberán ser gestionados de modo que se pueda obtener el máximo rendimiento de ellos, pero sin saturarlos en ningún momento. Para lograrlo se ha realizado un pequeña </w:t>
-      </w:r>
-      <w:proofErr w:type="gramStart"/>
-      <w:r>
-        <w:t>pre-planificación</w:t>
-      </w:r>
-      <w:proofErr w:type="gramEnd"/>
-      <w:r>
-        <w:t xml:space="preserve"> realizándola primero a mano y posteriormente en un Project inicial que nos ha servido de guía para crear la planificación final del proyecto completo.</w:t>
-      </w:r>
-    </w:p>
-    <w:p>
-      <w:pPr>
-        <w:pStyle w:val="Heading6"/>
-      </w:pPr>
-      <w:r>
-        <w:t>Estimación de la duración de las actividades</w:t>
-      </w:r>
-    </w:p>
-    <w:p>
-      <w:r>
-        <w:t>Conociendo las actividades y los recursos necesarios para cada una de ellas se realizará una estimación de la duración y esfuerzo para su compleción. Primero se realizará una estimación por puntos de función y posteriormente se ajustará con COCOMO II.</w:t>
-      </w:r>
-    </w:p>
-    <w:p>
-      <w:r>
-        <w:t>La estimación de las actividades se obtiene directamente de la estimación realizada en la práctica anterior.</w:t>
-      </w:r>
-    </w:p>
-    <w:p>
-      <w:pPr>
-        <w:pStyle w:val="Heading6"/>
-      </w:pPr>
-      <w:r>
-        <w:lastRenderedPageBreak/>
-        <w:t>Planificación de la gestión de riesgos</w:t>
-      </w:r>
-    </w:p>
-    <w:p>
-      <w:r>
-        <w:t>Para la gestión de riesgos se va a usar la metodología definida por COSO</w:t>
-      </w:r>
-      <w:r>
-        <w:t>. La ventaja de usar esta metodología es que intenta unir el Gobierno de las TIC con la gestión de riesgos</w:t>
-      </w:r>
-      <w:r>
-        <w:t xml:space="preserve">, integrando el negocio </w:t>
-      </w:r>
-      <w:r>
-        <w:t xml:space="preserve">con los procesos </w:t>
-      </w:r>
-      <w:r>
-        <w:t>de tal manera que ayude a conseguir los resultados esperados tanto en rentabilidad como en rendimiento</w:t>
-      </w:r>
-      <w:r>
-        <w:t>.</w:t>
-      </w:r>
-      <w:r>
-        <w:t xml:space="preserve"> COSO ayudará a priorizar los objetivos, lo</w:t>
-      </w:r>
-      <w:r>
-        <w:t xml:space="preserve"> que permite adecuar la gestión y la toma de decisiones de forma segura para la empresa.</w:t>
-      </w:r>
-    </w:p>
-    <w:p>
-      <w:pPr>
-        <w:pStyle w:val="Heading6"/>
-      </w:pPr>
-      <w:r>
-        <w:t>Cronograma</w:t>
-      </w:r>
-    </w:p>
-    <w:p>
-      <w:r>
-        <w:t>Las actividades serán organizadas de forma gráfica en un cronograma en el que se indicará tanto su precedencia como duración temporal</w:t>
-      </w:r>
-      <w:r>
-        <w:t>. El cronograma será una herramienta que se utilizará para indicar gráficamente el proceso realizado en el proyecto.</w:t>
-      </w:r>
-    </w:p>
-    <w:p>
-      <w:pPr>
-        <w:pStyle w:val="Heading6"/>
-      </w:pPr>
-      <w:r>
-        <w:t>Presupuesto</w:t>
-      </w:r>
-    </w:p>
-    <w:p>
-      <w:r>
-        <w:t xml:space="preserve">Se obtendrá un presupuesto a partir de los recursos necesarios para la realización del proyecto. </w:t>
-      </w:r>
-      <w:r>
-        <w:t>Habrá que tener en cuenta la estimación realizada en COCOMO para poder determinar el presupuesto con mayor fiabilidad.</w:t>
-      </w:r>
-    </w:p>
-    <w:p>
-      <w:pPr>
-        <w:pStyle w:val="Heading6"/>
-      </w:pPr>
-      <w:r>
-        <w:t>Desarrollo del proyecto</w:t>
-      </w:r>
-    </w:p>
-    <w:p>
-      <w:r>
-        <w:t>Para el desarrollo del proyecto utilizaremos la metodología PMBOK</w:t>
-      </w:r>
-      <w:r>
-        <w:t xml:space="preserve"> </w:t>
-      </w:r>
-      <w:r>
-        <w:t xml:space="preserve">que guiará cómo organizar los proyectos desde dos puntos de vista: el primer punto de vista será la organización del proyecto en función de los procesos, lo cual nos permitirá ordenar los procesos en el tiempo. Adicionalmente, tendremos otro punto de vista, que es la organización de procesos </w:t>
-      </w:r>
-      <w:r>
-        <w:t xml:space="preserve">en áreas de conocimiento, lo cual nos permitirá agruparlos </w:t>
-      </w:r>
-      <w:r>
-        <w:t>en</w:t>
-      </w:r>
-      <w:r>
-        <w:t xml:space="preserve"> </w:t>
-      </w:r>
-      <w:r>
-        <w:t>diferentes materias.</w:t>
-      </w:r>
-    </w:p>
-    <w:p>
-      <w:pPr>
-        <w:pStyle w:val="Heading5"/>
-      </w:pPr>
-      <w:r>
-        <w:t>Procesos de ejecución:</w:t>
-      </w:r>
-    </w:p>
-    <w:p>
-      <w:pPr>
-        <w:pStyle w:val="Heading6"/>
-      </w:pPr>
-      <w:r>
-        <w:t>Ejecución del plan del proyecto</w:t>
-      </w:r>
-    </w:p>
-    <w:p>
-      <w:r>
-        <w:t xml:space="preserve">Para realizar este proyecto se utilizará </w:t>
-      </w:r>
-      <w:r>
-        <w:t>la metodología de trabajo SCRU</w:t>
-      </w:r>
-      <w:r>
-        <w:t>M, que es una metodología ágil</w:t>
-      </w:r>
-      <w:r>
-        <w:t xml:space="preserve">. Las metodologías ágiles se caracterizan porque su objetivo principal consiste en satisfacer el cliente mediante entregas de prototipos funcionales en las fases tempranas del proyecto. Esto permite obtener un </w:t>
-      </w:r>
-      <w:proofErr w:type="spellStart"/>
-      <w:r>
-        <w:t>feedback</w:t>
-      </w:r>
-      <w:proofErr w:type="spellEnd"/>
-      <w:r>
-        <w:t xml:space="preserve"> inicial muy valioso que complementará a los requisitos iniciales del proyecto. </w:t>
-      </w:r>
-      <w:r>
-        <w:t xml:space="preserve">La dificultad de estas metodologías es que por lo general son solo aplicables a equipos de trabajo de alto nivel y experiencia debido a que no son tan guiadas como las metodologías pesadas. </w:t>
-      </w:r>
-      <w:r>
-        <w:t xml:space="preserve">No obstante, tiene la ventaja de poder reaccionar mejor ante cambios de especificación, requisitos o del entorno del proyecto. </w:t>
-      </w:r>
-      <w:r>
-        <w:t xml:space="preserve">En concreto, SCRUM se basa en la utilización de </w:t>
-      </w:r>
-      <w:proofErr w:type="spellStart"/>
-      <w:r>
-        <w:t>sprints</w:t>
-      </w:r>
-      <w:proofErr w:type="spellEnd"/>
-      <w:r>
-        <w:t xml:space="preserve"> que se divide en ciclos de trabajo diarios. </w:t>
-      </w:r>
-      <w:r>
-        <w:t>Cada ciclo de trabajo comienza con una reunión inicial en la que se analiza el trabajo realizado el día anterior y el trabajo que se va a realizar el día presente</w:t>
-      </w:r>
-      <w:r>
-        <w:t xml:space="preserve">, así como mostrar al equipo los impedimentos o dificultades que se puedan encontrar para el desarrollo </w:t>
-      </w:r>
-      <w:proofErr w:type="gramStart"/>
-      <w:r>
-        <w:t>del mismo</w:t>
-      </w:r>
-      <w:proofErr w:type="gramEnd"/>
-      <w:r>
-        <w:t xml:space="preserve">. </w:t>
-      </w:r>
-      <w:r>
-        <w:t>Cada sprint supone definir una lista de tareas a realizar, que una vez hayan sido realizadas producirán un incremento del valor y de la funcionalidad del producto.</w:t>
-      </w:r>
-    </w:p>
-    <w:p>
-      <w:pPr>
-        <w:pStyle w:val="Heading6"/>
-      </w:pPr>
-      <w:r>
-        <w:t>Aseguramiento de la calidad</w:t>
-      </w:r>
-    </w:p>
-    <w:p>
-      <w:r>
-        <w:t>Para asegurar la calidad del producto nuestras decisiones se basarán en lo definido por la ISO 9001.</w:t>
-      </w:r>
-      <w:r>
-        <w:t xml:space="preserve"> </w:t>
-      </w:r>
-      <w:r>
-        <w:t xml:space="preserve">Esta norma se centra en la identificación de procesos de la organización como actividad decisiva para su funcionamiento eficaz. Una vez identificados los procesos aplica sobre ellos el proceso de mejora continua </w:t>
-      </w:r>
-      <w:r>
-        <w:t>PDCA</w:t>
-      </w:r>
-      <w:r>
-        <w:t xml:space="preserve"> basado en Planificar, Hacer, Comprobar y Actuar. Mediante la aplicación de la norma se pretende obtener un aumento de la satisfacción de los clientes finales lo cual es un factor determinante a la hora determinar la calidad de un proceso.</w:t>
-      </w:r>
-      <w:r>
-        <w:t xml:space="preserve"> </w:t>
-      </w:r>
-      <w:r>
-        <w:t>Se procurará por tanto aplicar la metodología PEDCA a todos los procesos identificados para llevar a cabo el proyecto.</w:t>
-      </w:r>
-    </w:p>
-    <w:p>
-      <w:pPr>
-        <w:pStyle w:val="Heading6"/>
-      </w:pPr>
-      <w:r>
-        <w:t>Distribución de información</w:t>
-      </w:r>
-    </w:p>
-    <w:p>
-      <w:r>
-        <w:t xml:space="preserve">Se identifican tres tipos de </w:t>
-      </w:r>
-      <w:r>
-        <w:t>información manejar. La información de gestión que hace referencia a los datos de control,</w:t>
-      </w:r>
-      <w:r>
-        <w:t xml:space="preserve"> de progreso y de decisión dentro del proyecto. </w:t>
-      </w:r>
-      <w:r>
-        <w:t xml:space="preserve">Esta información será manejada por un gestor de tareas que exponga un panel </w:t>
-      </w:r>
-      <w:proofErr w:type="spellStart"/>
-      <w:r>
-        <w:t>Kanban</w:t>
-      </w:r>
-      <w:proofErr w:type="spellEnd"/>
-      <w:r>
-        <w:t xml:space="preserve"> en el que poder expresar las tareas </w:t>
-      </w:r>
-      <w:r>
-        <w:t xml:space="preserve">realizadas, por realizar y en progreso. Adicionalmente para </w:t>
-      </w:r>
-      <w:r>
-        <w:t>transmitir</w:t>
-      </w:r>
-      <w:r>
-        <w:t xml:space="preserve"> otro tipo de </w:t>
-      </w:r>
-      <w:r>
-        <w:t>información</w:t>
-      </w:r>
-      <w:r>
-        <w:t xml:space="preserve"> se utilizará un sistema de mensajería </w:t>
-      </w:r>
-      <w:r>
-        <w:t xml:space="preserve">como </w:t>
-      </w:r>
-      <w:proofErr w:type="spellStart"/>
-      <w:r>
-        <w:t>Slack</w:t>
-      </w:r>
-      <w:proofErr w:type="spellEnd"/>
-      <w:r>
-        <w:t>.</w:t>
-      </w:r>
-    </w:p>
-    <w:p>
-      <w:r>
-        <w:t xml:space="preserve">La información de negocio hace referencia al software y documentación generada a lo largo del proyecto. </w:t>
-      </w:r>
-      <w:r>
-        <w:t xml:space="preserve">Dicha información será gestionada por un sistema de repositorios que </w:t>
-      </w:r>
-      <w:r>
-        <w:t>permitirá</w:t>
-      </w:r>
-      <w:r>
-        <w:t xml:space="preserve"> mantenerla </w:t>
-      </w:r>
-      <w:r>
-        <w:t>distribuida</w:t>
-      </w:r>
-      <w:r>
-        <w:t xml:space="preserve"> entre</w:t>
-      </w:r>
-      <w:r>
-        <w:t xml:space="preserve"> los trabajadores al mismo tiempo que genera un sistema de control de versiones online</w:t>
-      </w:r>
-      <w:r>
-        <w:t xml:space="preserve"> para proporcionar seguridad en caso de desastre.</w:t>
-      </w:r>
-    </w:p>
-    <w:p>
-      <w:r>
-        <w:t xml:space="preserve">La información de trabajo hace referencia al entorno de desarrollo que se utilizará dentro </w:t>
-      </w:r>
-      <w:r>
-        <w:t xml:space="preserve">del proyecto. Dicha información se gestionará mediante contendores que </w:t>
-      </w:r>
-      <w:proofErr w:type="spellStart"/>
-      <w:r>
-        <w:t>virtualizarán</w:t>
-      </w:r>
-      <w:proofErr w:type="spellEnd"/>
-      <w:r>
-        <w:t xml:space="preserve"> los programas que se utilicen </w:t>
-      </w:r>
-      <w:r>
-        <w:t>de modo que puedan compartirse de forma sencilla entre los miembros del equipo</w:t>
-      </w:r>
-      <w:r>
-        <w:t>,</w:t>
-      </w:r>
-      <w:r>
-        <w:t xml:space="preserve"> así como entre los servidores de </w:t>
-      </w:r>
-      <w:r>
-        <w:t xml:space="preserve">despliegue del producto. Entre otras cosas la virtualización en contenedores permite unificar el entorno de </w:t>
-      </w:r>
-      <w:r>
-        <w:t xml:space="preserve">desarrollo con el entorno de </w:t>
-      </w:r>
-      <w:r>
-        <w:t>producción</w:t>
-      </w:r>
-      <w:r>
-        <w:t xml:space="preserve"> siendo este un único ecosistema agnóstico del </w:t>
-      </w:r>
-      <w:r>
-        <w:t>hardware subyacente.</w:t>
-      </w:r>
-    </w:p>
-    <w:p>
-      <w:pPr>
-        <w:pStyle w:val="Heading5"/>
-      </w:pPr>
-      <w:r>
-        <w:lastRenderedPageBreak/>
-        <w:t>Procesos de control:</w:t>
-      </w:r>
-    </w:p>
-    <w:p>
-      <w:pPr>
-        <w:pStyle w:val="Heading6"/>
-      </w:pPr>
-      <w:r>
-        <w:t>Control de cambios</w:t>
-      </w:r>
-    </w:p>
-    <w:p>
-      <w:r>
-        <w:t>El control de los cambios nos permitirá poder volver a versiones anteriores del proceso de desarrollo en caso de desastre al implementar una</w:t>
-      </w:r>
-      <w:r>
-        <w:t xml:space="preserve"> nueva funcionalidad. Dicho control se realizará mediante la </w:t>
-      </w:r>
-      <w:r>
-        <w:t>acotación</w:t>
-      </w:r>
-      <w:r>
-        <w:t xml:space="preserve"> de cada cambio en espacio y </w:t>
-      </w:r>
-      <w:r>
-        <w:t xml:space="preserve">funcionalidad antes de realizarlo. El control de cambios y de versiones se automatizará mediante un gestor de </w:t>
-      </w:r>
-      <w:r>
-        <w:t>repositorios en el caso de este proyecto en concreto dicho gestor de repositorios será git.</w:t>
-      </w:r>
-    </w:p>
-    <w:p>
-      <w:pPr>
-        <w:pStyle w:val="Heading6"/>
-      </w:pPr>
-      <w:r>
-        <w:t>Reportes de eventos</w:t>
-      </w:r>
-    </w:p>
-    <w:p>
-      <w:r>
-        <w:t>Necesitamos un sistema que controle las incidencias o eventos importantes en el desarrollo de nuestra actividad, de manera que quede claro en cada momento los aspectos a tratar más importantes</w:t>
-      </w:r>
-      <w:r>
-        <w:t>.</w:t>
-      </w:r>
-    </w:p>
-    <w:p>
-      <w:r>
-        <w:t xml:space="preserve">Dicho reporte de eventos nos lo ofrece el sistema </w:t>
-      </w:r>
-      <w:proofErr w:type="spellStart"/>
-      <w:r>
-        <w:t>issues</w:t>
-      </w:r>
-      <w:proofErr w:type="spellEnd"/>
-      <w:r>
-        <w:t xml:space="preserve"> de GitHub,</w:t>
-      </w:r>
-      <w:r>
-        <w:t xml:space="preserve"> el cual no solo ofrece un sistema visual de reporte de eventos</w:t>
-      </w:r>
-      <w:r>
-        <w:t>,</w:t>
-      </w:r>
-      <w:r>
-        <w:t xml:space="preserve"> sino que se </w:t>
-      </w:r>
-      <w:r>
-        <w:t xml:space="preserve">pueden clasificar según diferentes tipos </w:t>
-      </w:r>
-      <w:r>
-        <w:t>de este</w:t>
-      </w:r>
-      <w:r>
-        <w:t xml:space="preserve">, ya sean </w:t>
-      </w:r>
-      <w:proofErr w:type="gramStart"/>
-      <w:r>
-        <w:t>errores a solucionar</w:t>
-      </w:r>
-      <w:proofErr w:type="gramEnd"/>
-      <w:r>
-        <w:t>, temas</w:t>
-      </w:r>
-      <w:r>
-        <w:t xml:space="preserve"> a tratar o mejoras a considerar.</w:t>
-      </w:r>
-    </w:p>
-    <w:p>
-      <w:pPr>
-        <w:pStyle w:val="Heading6"/>
-      </w:pPr>
-      <w:r>
-        <w:t>Alcance del cambio</w:t>
-      </w:r>
-    </w:p>
-    <w:p>
-      <w:r>
-        <w:t xml:space="preserve">Un cambio podrá ser iniciado por la </w:t>
-      </w:r>
-      <w:r>
-        <w:t>implementa</w:t>
-      </w:r>
-      <w:r>
-        <w:t>ción de una nueva funcionalidad</w:t>
-      </w:r>
-      <w:r>
-        <w:t xml:space="preserve"> o para subsanar un error detectado</w:t>
-      </w:r>
-      <w:r>
-        <w:t xml:space="preserve">. En ambos casos ante de realizar el cambio se deberá acortar su alcance en tiempo, </w:t>
-      </w:r>
-      <w:r>
-        <w:t xml:space="preserve">espacio </w:t>
-      </w:r>
-      <w:r>
-        <w:t>y</w:t>
-      </w:r>
-      <w:r>
-        <w:t xml:space="preserve"> </w:t>
-      </w:r>
-      <w:r>
-        <w:t xml:space="preserve">repercusión en otras partes del proyecto. </w:t>
-      </w:r>
-    </w:p>
-    <w:p>
-      <w:r>
-        <w:t xml:space="preserve">Acotar un cambio en el tiempo permite crear un </w:t>
-      </w:r>
-      <w:r>
-        <w:t xml:space="preserve">método de control de modo que se pueda identificar cuando un cambio </w:t>
-      </w:r>
-      <w:r>
-        <w:t>puede llegar a desestabilizar el proyecto.</w:t>
-      </w:r>
-    </w:p>
-    <w:p>
-      <w:r>
-        <w:t xml:space="preserve">Acotar los cambios en el espacio permite determinar aquellas partes en las que </w:t>
-      </w:r>
-      <w:r>
-        <w:t>físicamente</w:t>
-      </w:r>
-      <w:r>
-        <w:t xml:space="preserve"> se ha realizado el cambio lo que permite que </w:t>
-      </w:r>
-      <w:r>
-        <w:t>estos sean trazables a lo largo del producto.</w:t>
-      </w:r>
-    </w:p>
-    <w:p>
-      <w:r>
-        <w:t xml:space="preserve">Por último, determinar la repercusión del cambio es otra forma de realizar la trazabilidad. </w:t>
-      </w:r>
-      <w:r>
-        <w:t>Se define un árbol de las tareas que se verán afectadas por el cambio debido a que su entrada depende de</w:t>
-      </w:r>
-      <w:r>
-        <w:t xml:space="preserve"> algún modo de la salida generada por el cambio realizado. </w:t>
-      </w:r>
-      <w:r>
-        <w:t>Cuanto más profundo sea dicho árbol más peligroso será el cambio realizado y más difícil será trazar el cambio a lo largo del proyecto.</w:t>
-      </w:r>
-    </w:p>
-    <w:p>
-      <w:pPr>
-        <w:pStyle w:val="Heading6"/>
-      </w:pPr>
-      <w:r>
-        <w:t>Control de la calidad</w:t>
-      </w:r>
-    </w:p>
-    <w:p>
-      <w:r>
-        <w:t xml:space="preserve">Para controlar la calidad nos basaremos en </w:t>
-      </w:r>
-      <w:r>
-        <w:t xml:space="preserve">la </w:t>
-      </w:r>
-      <w:r>
-        <w:rPr>
-          <w:rFonts w:eastAsia="Calibri"/>
-        </w:rPr>
-        <w:t>ISO 9001</w:t>
-      </w:r>
-      <w:r>
-        <w:t xml:space="preserve">, según la </w:t>
-      </w:r>
-      <w:r>
-        <w:t>que</w:t>
-      </w:r>
-      <w:r>
-        <w:t xml:space="preserve"> todos</w:t>
-      </w:r>
-      <w:r>
-        <w:t xml:space="preserve"> los cambios que se realicen tendrán su actividad controlada puesto que </w:t>
-      </w:r>
-      <w:r>
-        <w:t xml:space="preserve">seguirán los </w:t>
-      </w:r>
-      <w:r>
-        <w:t>siguientes cuatro procesos:</w:t>
-      </w:r>
-      <w:r>
-        <w:t xml:space="preserve"> Planificar, hacer,</w:t>
-      </w:r>
-      <w:r>
-        <w:t xml:space="preserve"> verificar y actuar, de manera que en todo momento se estará comprobando que lo que se tenía que hacer se ha </w:t>
-      </w:r>
-      <w:r>
-        <w:t>hecho correctamente.</w:t>
-      </w:r>
-    </w:p>
-    <w:p>
-      <w:r>
-        <w:t xml:space="preserve">Otro método para </w:t>
-      </w:r>
-      <w:r>
-        <w:t xml:space="preserve">controlar la calidad es la realización de pruebas unitarias </w:t>
-      </w:r>
-      <w:r>
-        <w:t>y de integración</w:t>
-      </w:r>
-      <w:r>
-        <w:t xml:space="preserve"> </w:t>
-      </w:r>
-      <w:r>
-        <w:t xml:space="preserve">que </w:t>
-      </w:r>
-      <w:r>
-        <w:t>se</w:t>
-      </w:r>
-      <w:r>
-        <w:t xml:space="preserve"> irán </w:t>
-      </w:r>
-      <w:r>
-        <w:t>realizando sobre</w:t>
-      </w:r>
-      <w:r>
-        <w:t xml:space="preserve"> el</w:t>
-      </w:r>
-      <w:r>
-        <w:t xml:space="preserve"> software</w:t>
-      </w:r>
-      <w:r>
-        <w:t xml:space="preserve">, de manera que cuando </w:t>
-      </w:r>
-      <w:r>
-        <w:t xml:space="preserve">tengamos un sistema </w:t>
-      </w:r>
-      <w:r>
-        <w:t>suficiente</w:t>
-      </w:r>
-      <w:r>
-        <w:t xml:space="preserve"> de módulos </w:t>
-      </w:r>
-      <w:r>
-        <w:t xml:space="preserve">unitarios se realizarán las pruebas de integración que garanticen que todo lo que se va desarrollando </w:t>
-      </w:r>
-      <w:r>
-        <w:t xml:space="preserve">funciona y </w:t>
-      </w:r>
-      <w:r>
-        <w:t xml:space="preserve">se </w:t>
-      </w:r>
-      <w:r>
-        <w:t>integra correctamente</w:t>
-      </w:r>
-      <w:r>
-        <w:t>.</w:t>
-      </w:r>
-    </w:p>
-    <w:p>
-      <w:pPr>
-        <w:pStyle w:val="Heading6"/>
-      </w:pPr>
-      <w:r>
-        <w:t>Control del coste</w:t>
-      </w:r>
-    </w:p>
-    <w:p>
-      <w:r>
-        <w:t xml:space="preserve">Para controlar </w:t>
-      </w:r>
-      <w:r>
-        <w:t xml:space="preserve">el coste utilizaremos </w:t>
-      </w:r>
-      <w:r>
-        <w:t xml:space="preserve">la comparación entre las distintas curvas de control. Las curvas de control son de distintos tipos, pero todas ellas tienen en común que se compara coste con </w:t>
-      </w:r>
-      <w:r>
-        <w:t>respecto</w:t>
-      </w:r>
-      <w:r>
-        <w:t xml:space="preserve"> a trabajo.</w:t>
-      </w:r>
-    </w:p>
-    <w:p>
-      <w:r>
-        <w:t>La primera de control hace referencia a la función definida entre el coste presupuestado y el trabajo realizado</w:t>
-      </w:r>
-      <w:r>
-        <w:t xml:space="preserve"> (CPTP).</w:t>
-      </w:r>
-      <w:r>
-        <w:t xml:space="preserve"> La</w:t>
-      </w:r>
-      <w:r>
-        <w:t xml:space="preserve"> segunda curva define la función que relaciona el </w:t>
-      </w:r>
-      <w:r>
-        <w:t>coste presupuestado con trabajo realizado (CPTR). Finalmente</w:t>
-      </w:r>
-      <w:r>
-        <w:t>,</w:t>
-      </w:r>
-      <w:r>
-        <w:t xml:space="preserve"> la última curva se corresponde con la </w:t>
-      </w:r>
-      <w:proofErr w:type="spellStart"/>
-      <w:r>
-        <w:t>biyección</w:t>
-      </w:r>
-      <w:proofErr w:type="spellEnd"/>
-      <w:r>
-        <w:t xml:space="preserve"> entre coste real y trabajo realizado (CRTR</w:t>
-      </w:r>
-      <w:r>
-        <w:t>).</w:t>
-      </w:r>
-    </w:p>
-    <w:p>
-      <w:r>
-        <w:t xml:space="preserve">Comparando las distintas curvas obtendremos información de gran relevancia sobre el progreso del </w:t>
-      </w:r>
-      <w:r>
-        <w:t xml:space="preserve">proyecto con respecto a la planificación realizada del mismo. Si comparamos CPTP con CPTR </w:t>
-      </w:r>
-      <w:r>
-        <w:t xml:space="preserve">obtendremos la </w:t>
-      </w:r>
-      <w:r>
-        <w:t xml:space="preserve">desviación entre el </w:t>
-      </w:r>
-      <w:r>
-        <w:t>trabajo</w:t>
-      </w:r>
-      <w:r>
-        <w:t xml:space="preserve"> programado y el </w:t>
-      </w:r>
-      <w:r>
-        <w:t xml:space="preserve">trabajo realizado. </w:t>
-      </w:r>
-      <w:r>
-        <w:t>Por el contrario</w:t>
-      </w:r>
-      <w:r>
-        <w:t>,</w:t>
-      </w:r>
-      <w:r>
-        <w:t xml:space="preserve"> comparando las curvas de CPTR con CRTR obtendremos la diferencia entre el coste</w:t>
-      </w:r>
-      <w:r>
-        <w:t xml:space="preserve"> presupuestado con el coste real.</w:t>
-      </w:r>
-    </w:p>
-    <w:p>
-      <w:r>
-        <w:t xml:space="preserve">La primera diferencia nos indicará la desviación con respecto a al progreso planificado mientras que la segunda nos informará sobre las </w:t>
-      </w:r>
-      <w:r>
-        <w:t>desviaciones en el presupuesto.</w:t>
-      </w:r>
-    </w:p>
-    <w:p>
-      <w:pPr>
-        <w:pStyle w:val="Heading5"/>
-      </w:pPr>
-      <w:r>
-        <w:t>Proceso de cierre</w:t>
-      </w:r>
-    </w:p>
-    <w:p>
-      <w:pPr>
-        <w:pStyle w:val="Heading6"/>
-      </w:pPr>
-      <w:r>
-        <w:t>Cierre administrativo</w:t>
-      </w:r>
-    </w:p>
-    <w:p>
-      <w:r>
-        <w:t xml:space="preserve">Cuando el proyecto haya </w:t>
-      </w:r>
-      <w:r>
-        <w:t xml:space="preserve">finalizado se procederá a </w:t>
-      </w:r>
-      <w:r>
-        <w:t xml:space="preserve">comprar cómo se ha desarrollado este con respecto a la </w:t>
-      </w:r>
-      <w:r>
-        <w:t xml:space="preserve">planificación realizada. Esto permitirá a la empresa actualizar sus métricas internas de estimación de modo que en futuros proyectos sean más precisas de lo que lo hayan sido para este. </w:t>
-      </w:r>
-      <w:r>
-        <w:t>El equipo podrá aprovechar el cierre del negocio para reflexionar sobre el trabajo que han realizado y como mejorarlo en futuros proyectos en los que participen.</w:t>
-      </w:r>
-    </w:p>
-    <w:p>
-      <w:pPr>
-        <w:pStyle w:val="Heading6"/>
-      </w:pPr>
-      <w:r>
-        <w:lastRenderedPageBreak/>
-        <w:t>Almacenaje de la documentación</w:t>
+        <w:t>Almacena</w:t>
+      </w:r>
+      <w:r>
+        <w:t>miento</w:t>
+      </w:r>
+      <w:r>
+        <w:t xml:space="preserve"> de la documentación</w:t>
       </w:r>
     </w:p>
     <w:p>
@@ -2640,6 +1049,9 @@
       </w:r>
     </w:p>
     <w:p>
+      <w:pPr>
+        <w:jc w:val="center"/>
+      </w:pPr>
       <w:r>
         <w:rPr>
           <w:noProof/>
@@ -8135,29 +6547,11 @@
         <w:pStyle w:val="Heading2"/>
       </w:pPr>
       <w:bookmarkStart w:id="10" w:name="_Toc7438292"/>
-      <w:proofErr w:type="spellStart"/>
       <w:r>
         <w:lastRenderedPageBreak/>
-        <w:t>Resource</w:t>
-      </w:r>
-      <w:proofErr w:type="spellEnd"/>
-      <w:r>
-        <w:t xml:space="preserve"> </w:t>
-      </w:r>
-      <w:proofErr w:type="spellStart"/>
-      <w:r>
-        <w:t>Breakdown</w:t>
-      </w:r>
-      <w:proofErr w:type="spellEnd"/>
-      <w:r>
-        <w:t xml:space="preserve"> </w:t>
-      </w:r>
-      <w:proofErr w:type="spellStart"/>
-      <w:r>
-        <w:t>Structure</w:t>
+        <w:t>Resource Breakdown Structure</w:t>
       </w:r>
       <w:bookmarkEnd w:id="10"/>
-      <w:proofErr w:type="spellEnd"/>
     </w:p>
     <w:p>
       <w:r>
@@ -8236,6 +6630,11 @@
           </wp:inline>
         </w:drawing>
       </w:r>
+    </w:p>
+    <w:p>
+      <w:pPr>
+        <w:jc w:val="center"/>
+      </w:pPr>
     </w:p>
     <w:p>
       <w:r>
@@ -8810,11 +7209,15 @@
         <w:pStyle w:val="Heading3"/>
       </w:pPr>
       <w:bookmarkStart w:id="13" w:name="_Toc7438295"/>
+      <w:bookmarkStart w:id="14" w:name="OLE_LINK1"/>
+      <w:bookmarkStart w:id="15" w:name="OLE_LINK2"/>
       <w:r>
         <w:t>DIAGRAMA PERT</w:t>
       </w:r>
       <w:bookmarkEnd w:id="13"/>
     </w:p>
+    <w:bookmarkEnd w:id="14"/>
+    <w:bookmarkEnd w:id="15"/>
     <w:p>
       <w:r>
         <w:t xml:space="preserve">Se puede apreciar en el diagrama cómo la organización del proyecto se ha realizado a nivel se </w:t>
@@ -9201,12 +7604,12 @@
       <w:pPr>
         <w:pStyle w:val="Heading2"/>
       </w:pPr>
-      <w:bookmarkStart w:id="14" w:name="_Toc7438296"/>
+      <w:bookmarkStart w:id="16" w:name="_Toc7438296"/>
       <w:r>
         <w:lastRenderedPageBreak/>
         <w:t>SEGUIMIENTO Y CONTROL DEL PROYECTO</w:t>
       </w:r>
-      <w:bookmarkEnd w:id="14"/>
+      <w:bookmarkEnd w:id="16"/>
     </w:p>
     <w:p>
       <w:r>
@@ -9341,12 +7744,12 @@
       <w:pPr>
         <w:pStyle w:val="Heading3"/>
       </w:pPr>
-      <w:bookmarkStart w:id="15" w:name="_Toc7438297"/>
+      <w:bookmarkStart w:id="17" w:name="_Toc7438297"/>
       <w:r>
         <w:lastRenderedPageBreak/>
         <w:t>Curvas de Control: CPTP, CPTR y CRTR</w:t>
       </w:r>
-      <w:bookmarkEnd w:id="15"/>
+      <w:bookmarkEnd w:id="17"/>
     </w:p>
     <w:p>
       <w:r>
@@ -9482,12 +7885,12 @@
       <w:pPr>
         <w:pStyle w:val="Heading3"/>
       </w:pPr>
-      <w:bookmarkStart w:id="16" w:name="_Toc7438298"/>
+      <w:bookmarkStart w:id="18" w:name="_Toc7438298"/>
       <w:r>
         <w:lastRenderedPageBreak/>
         <w:t>Variación del Coste (VC) y Variación del Programa (VP)</w:t>
       </w:r>
-      <w:bookmarkEnd w:id="16"/>
+      <w:bookmarkEnd w:id="18"/>
     </w:p>
     <w:p>
       <w:r>
@@ -9514,7 +7917,6 @@
       <w:pPr>
         <w:jc w:val="center"/>
       </w:pPr>
-      <w:bookmarkStart w:id="17" w:name="_GoBack"/>
       <w:r>
         <w:rPr>
           <w:noProof/>
@@ -9561,7 +7963,6 @@
           </wp:inline>
         </w:drawing>
       </w:r>
-      <w:bookmarkEnd w:id="17"/>
     </w:p>
     <w:p/>
     <w:p/>
@@ -9574,22 +7975,22 @@
       <w:pPr>
         <w:pStyle w:val="Heading2"/>
       </w:pPr>
-      <w:bookmarkStart w:id="18" w:name="_Toc7438299"/>
+      <w:bookmarkStart w:id="19" w:name="_Toc7438299"/>
       <w:r>
         <w:lastRenderedPageBreak/>
         <w:t>CONCLUSIONES</w:t>
       </w:r>
-      <w:bookmarkEnd w:id="18"/>
+      <w:bookmarkEnd w:id="19"/>
     </w:p>
     <w:p>
       <w:pPr>
         <w:pStyle w:val="Heading3"/>
       </w:pPr>
-      <w:bookmarkStart w:id="19" w:name="_Toc7438300"/>
+      <w:bookmarkStart w:id="20" w:name="_Toc7438300"/>
       <w:r>
         <w:t>Estimación de tiempos</w:t>
       </w:r>
-      <w:bookmarkEnd w:id="19"/>
+      <w:bookmarkEnd w:id="20"/>
     </w:p>
     <w:p>
       <w:r>
@@ -9621,11 +8022,11 @@
       <w:pPr>
         <w:pStyle w:val="Heading3"/>
       </w:pPr>
-      <w:bookmarkStart w:id="20" w:name="_Toc7438301"/>
+      <w:bookmarkStart w:id="21" w:name="_Toc7438301"/>
       <w:r>
         <w:t>Planificación y control</w:t>
       </w:r>
-      <w:bookmarkEnd w:id="20"/>
+      <w:bookmarkEnd w:id="21"/>
     </w:p>
     <w:p>
       <w:r>
@@ -11484,6 +9885,7 @@
     <w:lsdException w:name="HTML Sample" w:semiHidden="1" w:unhideWhenUsed="1"/>
     <w:lsdException w:name="HTML Typewriter" w:semiHidden="1" w:unhideWhenUsed="1"/>
     <w:lsdException w:name="HTML Variable" w:semiHidden="1" w:unhideWhenUsed="1"/>
+    <w:lsdException w:name="Normal Table" w:semiHidden="1" w:unhideWhenUsed="1"/>
     <w:lsdException w:name="annotation subject" w:semiHidden="1" w:unhideWhenUsed="1"/>
     <w:lsdException w:name="No List" w:semiHidden="1" w:unhideWhenUsed="1"/>
     <w:lsdException w:name="Outline List 1" w:semiHidden="1" w:unhideWhenUsed="1"/>
@@ -11530,8 +9932,10 @@
     <w:lsdException w:name="Table Subtle 2" w:semiHidden="1" w:unhideWhenUsed="1"/>
     <w:lsdException w:name="Table Web 1" w:semiHidden="1" w:unhideWhenUsed="1"/>
     <w:lsdException w:name="Table Web 2" w:semiHidden="1" w:unhideWhenUsed="1"/>
+    <w:lsdException w:name="Table Web 3" w:semiHidden="1" w:unhideWhenUsed="1"/>
     <w:lsdException w:name="Balloon Text" w:semiHidden="1" w:unhideWhenUsed="1"/>
     <w:lsdException w:name="Table Grid" w:uiPriority="39"/>
+    <w:lsdException w:name="Table Theme" w:semiHidden="1" w:unhideWhenUsed="1"/>
     <w:lsdException w:name="Placeholder Text" w:semiHidden="1"/>
     <w:lsdException w:name="No Spacing" w:semiHidden="1" w:uiPriority="1" w:unhideWhenUsed="1" w:qFormat="1"/>
     <w:lsdException w:name="Light Shading" w:uiPriority="60"/>
@@ -11969,6 +10373,7 @@
   <w:style w:type="character" w:default="1" w:styleId="DefaultParagraphFont">
     <w:name w:val="Default Paragraph Font"/>
     <w:uiPriority w:val="1"/>
+    <w:semiHidden/>
     <w:unhideWhenUsed/>
   </w:style>
   <w:style w:type="table" w:default="1" w:styleId="TableNormal">
@@ -13323,7 +11728,7 @@
 </file>
 
 <file path=customXml/itemProps1.xml><?xml version="1.0" encoding="utf-8"?>
-<ds:datastoreItem xmlns:ds="http://schemas.openxmlformats.org/officeDocument/2006/customXml" ds:itemID="{A8973476-FA9A-044F-86A9-75043F26C007}">
+<ds:datastoreItem xmlns:ds="http://schemas.openxmlformats.org/officeDocument/2006/customXml" ds:itemID="{06097700-62FF-BE49-BD52-28D0B950F982}">
   <ds:schemaRefs>
     <ds:schemaRef ds:uri="http://schemas.openxmlformats.org/officeDocument/2006/bibliography"/>
   </ds:schemaRefs>

--- a/PECL2/ENTREGA/PECL2.docx
+++ b/PECL2/ENTREGA/PECL2.docx
@@ -4,7 +4,8 @@
   <w:body>
     <w:p>
       <w:pPr>
-        <w:pStyle w:val="Heading1"/>
+        <w:pStyle w:val="Ttulo1"/>
+        <w:jc w:val="center"/>
       </w:pPr>
       <w:bookmarkStart w:id="0" w:name="_Toc7438282"/>
       <w:r>
@@ -14,7 +15,8 @@
     </w:p>
     <w:p>
       <w:pPr>
-        <w:pStyle w:val="Quote"/>
+        <w:pStyle w:val="Cita"/>
+        <w:jc w:val="center"/>
       </w:pPr>
       <w:r>
         <w:t>Planificación del Proyecto.</w:t>
@@ -24,21 +26,23 @@
       <w:r>
         <w:br w:type="page"/>
       </w:r>
-    </w:p>
-    <w:p>
-      <w:pPr>
-        <w:pStyle w:val="Heading2"/>
-      </w:pPr>
-      <w:bookmarkStart w:id="1" w:name="_Toc7438283"/>
+      <w:bookmarkStart w:id="1" w:name="_GoBack"/>
+      <w:bookmarkEnd w:id="1"/>
+    </w:p>
+    <w:p>
+      <w:pPr>
+        <w:pStyle w:val="Ttulo2"/>
+      </w:pPr>
+      <w:bookmarkStart w:id="2" w:name="_Toc7438283"/>
       <w:r>
         <w:lastRenderedPageBreak/>
         <w:t>DESCRIPCIÓN DE LOS PROCESOS DEL PROYECTO</w:t>
       </w:r>
-      <w:bookmarkEnd w:id="1"/>
-    </w:p>
-    <w:p>
-      <w:pPr>
-        <w:pStyle w:val="Heading5"/>
+      <w:bookmarkEnd w:id="2"/>
+    </w:p>
+    <w:p>
+      <w:pPr>
+        <w:pStyle w:val="Ttulo5"/>
       </w:pPr>
       <w:r>
         <w:t>Procesos de iniciación:</w:t>
@@ -61,7 +65,7 @@
     </w:p>
     <w:p>
       <w:pPr>
-        <w:pStyle w:val="Heading5"/>
+        <w:pStyle w:val="Ttulo5"/>
       </w:pPr>
       <w:r>
         <w:t>Procesos de planificación:</w:t>
@@ -69,7 +73,7 @@
     </w:p>
     <w:p>
       <w:pPr>
-        <w:pStyle w:val="Heading6"/>
+        <w:pStyle w:val="Ttulo6"/>
       </w:pPr>
       <w:r>
         <w:t>Alcance</w:t>
@@ -109,7 +113,7 @@
     </w:p>
     <w:p>
       <w:pPr>
-        <w:pStyle w:val="Heading6"/>
+        <w:pStyle w:val="Ttulo6"/>
       </w:pPr>
       <w:r>
         <w:t>Definición de actividades</w:t>
@@ -117,15 +121,7 @@
     </w:p>
     <w:p>
       <w:r>
-        <w:t xml:space="preserve">Conociendo los hitos a los que se deberá llegar con cada paquete de tareas a partir de la lista de tareas ordenadas por prioridad se definirán las actividades que darán lugar al hito. Las actividades se dividirán en </w:t>
-      </w:r>
-      <w:proofErr w:type="spellStart"/>
-      <w:r>
-        <w:t>subtareas</w:t>
-      </w:r>
-      <w:proofErr w:type="spellEnd"/>
-      <w:r>
-        <w:t xml:space="preserve"> que puedan ser </w:t>
+        <w:t xml:space="preserve">Conociendo los hitos a los que se deberá llegar con cada paquete de tareas a partir de la lista de tareas ordenadas por prioridad se definirán las actividades que darán lugar al hito. Las actividades se dividirán en subtareas que puedan ser </w:t>
       </w:r>
       <w:r>
         <w:t>asignables a trabajadores específicos para su realización.</w:t>
@@ -133,47 +129,7 @@
     </w:p>
     <w:p>
       <w:r>
-        <w:t xml:space="preserve">En nuestro caso la división en tareas la hemos obtenido del trabajo realizado en la práctica anterior, dentro de cada tarea hemos creado </w:t>
-      </w:r>
-      <w:proofErr w:type="spellStart"/>
-      <w:r>
-        <w:t>subtareas</w:t>
-      </w:r>
-      <w:proofErr w:type="spellEnd"/>
-      <w:r>
-        <w:t xml:space="preserve"> en función de las divisiones que hemos encontrado en el progreso que habría que hacer para poder finalizar dada tarea. La división en </w:t>
-      </w:r>
-      <w:proofErr w:type="spellStart"/>
-      <w:r>
-        <w:t>subtareas</w:t>
-      </w:r>
-      <w:proofErr w:type="spellEnd"/>
-      <w:r>
-        <w:t xml:space="preserve"> es necesaria pues una tarea no puede finalizarse aislada del resto si no que sus </w:t>
-      </w:r>
-      <w:proofErr w:type="spellStart"/>
-      <w:r>
-        <w:t>subtareas</w:t>
-      </w:r>
-      <w:proofErr w:type="spellEnd"/>
-      <w:r>
-        <w:t xml:space="preserve"> deben de coordinarse con las </w:t>
-      </w:r>
-      <w:proofErr w:type="spellStart"/>
-      <w:r>
-        <w:t>subtareas</w:t>
-      </w:r>
-      <w:proofErr w:type="spellEnd"/>
-      <w:r>
-        <w:t xml:space="preserve"> del resto de tareas. Cada </w:t>
-      </w:r>
-      <w:proofErr w:type="spellStart"/>
-      <w:r>
-        <w:t>subtarea</w:t>
-      </w:r>
-      <w:proofErr w:type="spellEnd"/>
-      <w:r>
-        <w:t xml:space="preserve"> se dividirá a su vez en cuatro actividades que lo que nos permitirá asignar recursos de una forma más gradual a cada una de ellas. Dichas actividades serán en todos los casos la planificación, el diseño, la programación y las pruebas unitarias y de integración</w:t>
+        <w:t>En nuestro caso la división en tareas la hemos obtenido del trabajo realizado en la práctica anterior, dentro de cada tarea hemos creado subtareas en función de las divisiones que hemos encontrado en el progreso que habría que hacer para poder finalizar dada tarea. La división en subtareas es necesaria pues una tarea no puede finalizarse aislada del resto si no que sus subtareas deben de coordinarse con las subtareas del resto de tareas. Cada subtarea se dividirá a su vez en cuatro actividades que lo que nos permitirá asignar recursos de una forma más gradual a cada una de ellas. Dichas actividades serán en todos los casos la planificación, el diseño, la programación y las pruebas unitarias y de integración</w:t>
       </w:r>
       <w:r>
         <w:t>.</w:t>
@@ -181,7 +137,7 @@
     </w:p>
     <w:p>
       <w:pPr>
-        <w:pStyle w:val="Heading6"/>
+        <w:pStyle w:val="Ttulo6"/>
       </w:pPr>
       <w:r>
         <w:t>Definición de recursos</w:t>
@@ -224,7 +180,7 @@
     </w:p>
     <w:p>
       <w:pPr>
-        <w:pStyle w:val="Heading6"/>
+        <w:pStyle w:val="Ttulo6"/>
       </w:pPr>
       <w:r>
         <w:t>Estimación de la duración de las actividades</w:t>
@@ -242,7 +198,7 @@
     </w:p>
     <w:p>
       <w:pPr>
-        <w:pStyle w:val="Heading6"/>
+        <w:pStyle w:val="Ttulo6"/>
       </w:pPr>
       <w:r>
         <w:t>Planificación de la gestión de riesgos</w:t>
@@ -280,7 +236,7 @@
     </w:p>
     <w:p>
       <w:pPr>
-        <w:pStyle w:val="Heading6"/>
+        <w:pStyle w:val="Ttulo6"/>
       </w:pPr>
       <w:r>
         <w:t>Cronograma</w:t>
@@ -296,7 +252,7 @@
     </w:p>
     <w:p>
       <w:pPr>
-        <w:pStyle w:val="Heading6"/>
+        <w:pStyle w:val="Ttulo6"/>
       </w:pPr>
       <w:r>
         <w:t>Presupuesto</w:t>
@@ -312,7 +268,7 @@
     </w:p>
     <w:p>
       <w:pPr>
-        <w:pStyle w:val="Heading6"/>
+        <w:pStyle w:val="Ttulo6"/>
       </w:pPr>
       <w:r>
         <w:t>Desarrollo del proyecto</w:t>
@@ -343,7 +299,7 @@
     </w:p>
     <w:p>
       <w:pPr>
-        <w:pStyle w:val="Heading5"/>
+        <w:pStyle w:val="Ttulo5"/>
       </w:pPr>
       <w:r>
         <w:t>Procesos de ejecución:</w:t>
@@ -351,7 +307,7 @@
     </w:p>
     <w:p>
       <w:pPr>
-        <w:pStyle w:val="Heading6"/>
+        <w:pStyle w:val="Ttulo6"/>
       </w:pPr>
       <w:r>
         <w:t>Ejecución del plan del proyecto</w:t>
@@ -401,8 +357,6 @@
       <w:r>
         <w:t xml:space="preserve">, así como mostrar al equipo los impedimentos o dificultades que se puedan encontrar para el desarrollo </w:t>
       </w:r>
-      <w:bookmarkStart w:id="2" w:name="_GoBack"/>
-      <w:bookmarkEnd w:id="2"/>
       <w:r>
         <w:t>de este</w:t>
       </w:r>
@@ -415,7 +369,7 @@
     </w:p>
     <w:p>
       <w:pPr>
-        <w:pStyle w:val="Heading6"/>
+        <w:pStyle w:val="Ttulo6"/>
       </w:pPr>
       <w:r>
         <w:t>Aseguramiento de la calidad</w:t>
@@ -446,7 +400,7 @@
     </w:p>
     <w:p>
       <w:pPr>
-        <w:pStyle w:val="Heading6"/>
+        <w:pStyle w:val="Ttulo6"/>
       </w:pPr>
       <w:r>
         <w:t>Distribución de información</w:t>
@@ -463,40 +417,32 @@
         <w:t xml:space="preserve"> de progreso y de decisión dentro del proyecto. </w:t>
       </w:r>
       <w:r>
-        <w:t xml:space="preserve">Esta información será manejada por un gestor de tareas que exponga un panel </w:t>
+        <w:t xml:space="preserve">Esta información será manejada por un gestor de tareas que exponga un panel Kanban en el que poder expresar las tareas </w:t>
+      </w:r>
+      <w:r>
+        <w:t xml:space="preserve">realizadas, por realizar y en progreso. Adicionalmente para </w:t>
+      </w:r>
+      <w:r>
+        <w:t>transmitir</w:t>
+      </w:r>
+      <w:r>
+        <w:t xml:space="preserve"> otro tipo de </w:t>
+      </w:r>
+      <w:r>
+        <w:t>información</w:t>
+      </w:r>
+      <w:r>
+        <w:t xml:space="preserve"> se utilizará un sistema de mensajería </w:t>
+      </w:r>
+      <w:r>
+        <w:t xml:space="preserve">como </w:t>
       </w:r>
       <w:proofErr w:type="spellStart"/>
       <w:r>
-        <w:t>Kanban</w:t>
+        <w:t>Slack</w:t>
       </w:r>
       <w:proofErr w:type="spellEnd"/>
       <w:r>
-        <w:t xml:space="preserve"> en el que poder expresar las tareas </w:t>
-      </w:r>
-      <w:r>
-        <w:t xml:space="preserve">realizadas, por realizar y en progreso. Adicionalmente para </w:t>
-      </w:r>
-      <w:r>
-        <w:t>transmitir</w:t>
-      </w:r>
-      <w:r>
-        <w:t xml:space="preserve"> otro tipo de </w:t>
-      </w:r>
-      <w:r>
-        <w:t>información</w:t>
-      </w:r>
-      <w:r>
-        <w:t xml:space="preserve"> se utilizará un sistema de mensajería </w:t>
-      </w:r>
-      <w:r>
-        <w:t xml:space="preserve">como </w:t>
-      </w:r>
-      <w:proofErr w:type="spellStart"/>
-      <w:r>
-        <w:t>Slack</w:t>
-      </w:r>
-      <w:proofErr w:type="spellEnd"/>
-      <w:r>
         <w:t>.</w:t>
       </w:r>
     </w:p>
@@ -533,13 +479,8 @@
       <w:r>
         <w:t xml:space="preserve">del proyecto. Dicha información se gestionará mediante contendores que </w:t>
       </w:r>
-      <w:proofErr w:type="spellStart"/>
-      <w:r>
-        <w:t>virtualizarán</w:t>
-      </w:r>
-      <w:proofErr w:type="spellEnd"/>
-      <w:r>
-        <w:t xml:space="preserve"> los programas que se utilicen </w:t>
+      <w:r>
+        <w:t xml:space="preserve">virtualizarán los programas que se utilicen </w:t>
       </w:r>
       <w:r>
         <w:t>de modo que puedan compartirse de forma sencilla entre los miembros del equipo</w:t>
@@ -568,7 +509,7 @@
     </w:p>
     <w:p>
       <w:pPr>
-        <w:pStyle w:val="Heading5"/>
+        <w:pStyle w:val="Ttulo5"/>
       </w:pPr>
       <w:r>
         <w:t>Procesos de control:</w:t>
@@ -576,7 +517,7 @@
     </w:p>
     <w:p>
       <w:pPr>
-        <w:pStyle w:val="Heading6"/>
+        <w:pStyle w:val="Ttulo6"/>
       </w:pPr>
       <w:r>
         <w:t>Control de cambios</w:t>
@@ -608,7 +549,7 @@
     </w:p>
     <w:p>
       <w:pPr>
-        <w:pStyle w:val="Heading6"/>
+        <w:pStyle w:val="Ttulo6"/>
       </w:pPr>
       <w:r>
         <w:t>Reportes de eventos</w:t>
@@ -666,7 +607,7 @@
     </w:p>
     <w:p>
       <w:pPr>
-        <w:pStyle w:val="Heading6"/>
+        <w:pStyle w:val="Ttulo6"/>
       </w:pPr>
       <w:r>
         <w:t>Alcance del cambio</w:t>
@@ -742,7 +683,7 @@
     </w:p>
     <w:p>
       <w:pPr>
-        <w:pStyle w:val="Heading6"/>
+        <w:pStyle w:val="Ttulo6"/>
       </w:pPr>
       <w:r>
         <w:t>Control de la calidad</w:t>
@@ -850,7 +791,7 @@
     </w:p>
     <w:p>
       <w:pPr>
-        <w:pStyle w:val="Heading6"/>
+        <w:pStyle w:val="Ttulo6"/>
       </w:pPr>
       <w:r>
         <w:t>Control del coste</w:t>
@@ -895,13 +836,8 @@
       <w:r>
         <w:t xml:space="preserve"> la última curva se corresponde con la </w:t>
       </w:r>
-      <w:proofErr w:type="spellStart"/>
-      <w:r>
-        <w:t>biyección</w:t>
-      </w:r>
-      <w:proofErr w:type="spellEnd"/>
-      <w:r>
-        <w:t xml:space="preserve"> entre coste real y trabajo realizado (CRTR</w:t>
+      <w:r>
+        <w:t>biyección entre coste real y trabajo realizado (CRTR</w:t>
       </w:r>
       <w:r>
         <w:t>).</w:t>
@@ -952,7 +888,7 @@
     </w:p>
     <w:p>
       <w:pPr>
-        <w:pStyle w:val="Heading5"/>
+        <w:pStyle w:val="Ttulo5"/>
       </w:pPr>
       <w:r>
         <w:t>Proceso de cierre</w:t>
@@ -960,7 +896,7 @@
     </w:p>
     <w:p>
       <w:pPr>
-        <w:pStyle w:val="Heading6"/>
+        <w:pStyle w:val="Ttulo6"/>
       </w:pPr>
       <w:r>
         <w:t>Cierre administrativo</w:t>
@@ -985,7 +921,7 @@
     </w:p>
     <w:p>
       <w:pPr>
-        <w:pStyle w:val="Heading6"/>
+        <w:pStyle w:val="Ttulo6"/>
       </w:pPr>
       <w:r>
         <w:t>Almacena</w:t>
@@ -1010,7 +946,7 @@
     </w:p>
     <w:p>
       <w:pPr>
-        <w:pStyle w:val="Heading2"/>
+        <w:pStyle w:val="Ttulo2"/>
       </w:pPr>
       <w:bookmarkStart w:id="3" w:name="_Toc7438285"/>
       <w:r>
@@ -1027,7 +963,7 @@
     </w:p>
     <w:p>
       <w:pPr>
-        <w:pStyle w:val="Heading3"/>
+        <w:pStyle w:val="Ttulo3"/>
       </w:pPr>
       <w:bookmarkStart w:id="4" w:name="_Toc7438286"/>
       <w:r>
@@ -1037,15 +973,7 @@
     </w:p>
     <w:p>
       <w:r>
-        <w:t xml:space="preserve">En esta parte hablaremos de los roles de cada uno de los trabajadores, así como de la metodología </w:t>
-      </w:r>
-      <w:proofErr w:type="spellStart"/>
-      <w:r>
-        <w:t>Scrum</w:t>
-      </w:r>
-      <w:proofErr w:type="spellEnd"/>
-      <w:r>
-        <w:t>. Esta metodología pertenece a las denominas metodologías ágiles que se caracterizan por adaptarse muy bien a los cambios en las especificaciones del producto, aunque son difíciles de aplicar si el equipo no es suficientemente experimentado.</w:t>
+        <w:t>En esta parte hablaremos de los roles de cada uno de los trabajadores, así como de la metodología Scrum. Esta metodología pertenece a las denominas metodologías ágiles que se caracterizan por adaptarse muy bien a los cambios en las especificaciones del producto, aunque son difíciles de aplicar si el equipo no es suficientemente experimentado.</w:t>
       </w:r>
     </w:p>
     <w:p>
@@ -1127,7 +1055,7 @@
     </w:p>
     <w:p>
       <w:pPr>
-        <w:pStyle w:val="ListParagraph"/>
+        <w:pStyle w:val="Prrafodelista"/>
         <w:numPr>
           <w:ilvl w:val="0"/>
           <w:numId w:val="10"/>
@@ -1137,20 +1065,12 @@
         </w:rPr>
       </w:pPr>
       <w:r>
-        <w:t>Juan Casado Ballesteros (</w:t>
-      </w:r>
-      <w:proofErr w:type="spellStart"/>
-      <w:r>
-        <w:t>Scrum</w:t>
-      </w:r>
-      <w:proofErr w:type="spellEnd"/>
-      <w:r>
-        <w:t xml:space="preserve"> Máster)</w:t>
-      </w:r>
-    </w:p>
-    <w:p>
-      <w:pPr>
-        <w:pStyle w:val="ListParagraph"/>
+        <w:t>Juan Casado Ballesteros (Scrum Máster)</w:t>
+      </w:r>
+    </w:p>
+    <w:p>
+      <w:pPr>
+        <w:pStyle w:val="Prrafodelista"/>
         <w:numPr>
           <w:ilvl w:val="0"/>
           <w:numId w:val="10"/>
@@ -1168,7 +1088,7 @@
     </w:p>
     <w:p>
       <w:pPr>
-        <w:pStyle w:val="ListParagraph"/>
+        <w:pStyle w:val="Prrafodelista"/>
         <w:numPr>
           <w:ilvl w:val="0"/>
           <w:numId w:val="10"/>
@@ -1186,7 +1106,7 @@
     </w:p>
     <w:p>
       <w:pPr>
-        <w:pStyle w:val="ListParagraph"/>
+        <w:pStyle w:val="Prrafodelista"/>
         <w:numPr>
           <w:ilvl w:val="0"/>
           <w:numId w:val="10"/>
@@ -1218,55 +1138,41 @@
         <w:rPr>
           <w:color w:val="808080" w:themeColor="text1" w:themeTint="7F"/>
         </w:rPr>
-        <w:t xml:space="preserve"> deberá realizar reuniones diarias dirigidas por el </w:t>
+        <w:t xml:space="preserve"> deberá realizar reuniones diarias dirigidas por el Scrum </w:t>
+      </w:r>
+      <w:r>
+        <w:t>Máster</w:t>
+      </w:r>
+      <w:r>
+        <w:t xml:space="preserve">, </w:t>
+      </w:r>
+      <w:r>
+        <w:t xml:space="preserve">de manera que durante </w:t>
+      </w:r>
+      <w:r>
+        <w:t>el</w:t>
+      </w:r>
+      <w:r>
+        <w:t xml:space="preserve"> periodo</w:t>
+      </w:r>
+      <w:r>
+        <w:t xml:space="preserve"> de desarrollo se llevará un control total y directo en las diferentes tareas. Además, el hecho de que </w:t>
+      </w:r>
+      <w:r>
+        <w:t xml:space="preserve">el </w:t>
+      </w:r>
+      <w:r>
+        <w:t>equipo</w:t>
+      </w:r>
+      <w:r>
+        <w:t xml:space="preserve"> tenga experiencia en el sector de las </w:t>
       </w:r>
       <w:proofErr w:type="spellStart"/>
       <w:r>
-        <w:rPr>
-          <w:color w:val="808080" w:themeColor="text1" w:themeTint="7F"/>
-        </w:rPr>
-        <w:t>Scrum</w:t>
+        <w:t>IoT</w:t>
       </w:r>
       <w:proofErr w:type="spellEnd"/>
       <w:r>
-        <w:rPr>
-          <w:color w:val="808080" w:themeColor="text1" w:themeTint="7F"/>
-        </w:rPr>
-        <w:t xml:space="preserve"> </w:t>
-      </w:r>
-      <w:r>
-        <w:t>Máster</w:t>
-      </w:r>
-      <w:r>
-        <w:t xml:space="preserve">, </w:t>
-      </w:r>
-      <w:r>
-        <w:t xml:space="preserve">de manera que durante </w:t>
-      </w:r>
-      <w:r>
-        <w:t>el</w:t>
-      </w:r>
-      <w:r>
-        <w:t xml:space="preserve"> periodo</w:t>
-      </w:r>
-      <w:r>
-        <w:t xml:space="preserve"> de desarrollo se llevará un control total y directo en las diferentes tareas. Además, el hecho de que </w:t>
-      </w:r>
-      <w:r>
-        <w:t xml:space="preserve">el </w:t>
-      </w:r>
-      <w:r>
-        <w:t>equipo</w:t>
-      </w:r>
-      <w:r>
-        <w:t xml:space="preserve"> tenga experiencia en el sector de las </w:t>
-      </w:r>
-      <w:proofErr w:type="spellStart"/>
-      <w:r>
-        <w:t>IoT</w:t>
-      </w:r>
-      <w:proofErr w:type="spellEnd"/>
-      <w:r>
         <w:t xml:space="preserve"> nos permitirá lograr una gran agilidad en la dirección e implementación del proyecto.</w:t>
       </w:r>
     </w:p>
@@ -1277,19 +1183,14 @@
     </w:p>
     <w:p>
       <w:pPr>
-        <w:pStyle w:val="ListParagraph"/>
+        <w:pStyle w:val="Prrafodelista"/>
         <w:numPr>
           <w:ilvl w:val="0"/>
           <w:numId w:val="11"/>
         </w:numPr>
       </w:pPr>
-      <w:proofErr w:type="spellStart"/>
-      <w:r>
-        <w:t>Scrum</w:t>
-      </w:r>
-      <w:proofErr w:type="spellEnd"/>
-      <w:r>
-        <w:t xml:space="preserve"> Máster: encargado de la gestión del equipo y del desarrollo del proyecto, así como su posible participación en otras tareas durante el desarrollo </w:t>
+      <w:r>
+        <w:t xml:space="preserve">Scrum Máster: encargado de la gestión del equipo y del desarrollo del proyecto, así como su posible participación en otras tareas durante el desarrollo </w:t>
       </w:r>
       <w:proofErr w:type="gramStart"/>
       <w:r>
@@ -1297,20 +1198,12 @@
       </w:r>
       <w:proofErr w:type="gramEnd"/>
       <w:r>
-        <w:t xml:space="preserve">. En nuestro caso el </w:t>
-      </w:r>
-      <w:proofErr w:type="spellStart"/>
-      <w:r>
-        <w:t>Scrum</w:t>
-      </w:r>
-      <w:proofErr w:type="spellEnd"/>
-      <w:r>
-        <w:t xml:space="preserve"> Máster es una persona muy experimentada en programación de bajo nivel por lo que sus tareas por defecto serán aquellas relacionadas con los enchufes y la puerta de enlace.</w:t>
-      </w:r>
-    </w:p>
-    <w:p>
-      <w:pPr>
-        <w:pStyle w:val="ListParagraph"/>
+        <w:t>. En nuestro caso el Scrum Máster es una persona muy experimentada en programación de bajo nivel por lo que sus tareas por defecto serán aquellas relacionadas con los enchufes y la puerta de enlace.</w:t>
+      </w:r>
+    </w:p>
+    <w:p>
+      <w:pPr>
+        <w:pStyle w:val="Prrafodelista"/>
         <w:numPr>
           <w:ilvl w:val="0"/>
           <w:numId w:val="11"/>
@@ -1322,22 +1215,14 @@
     </w:p>
     <w:p>
       <w:pPr>
-        <w:pStyle w:val="ListParagraph"/>
+        <w:pStyle w:val="Prrafodelista"/>
         <w:numPr>
           <w:ilvl w:val="0"/>
           <w:numId w:val="11"/>
         </w:numPr>
       </w:pPr>
       <w:r>
-        <w:t xml:space="preserve">Técnico: el técnico se encarga de todo lo relativo al diseño e implantación de la arquitectura que soportara al sistema y aplicación para su correcto funcionamiento. Está experimentado en el bajo nivel y por lo general ayudará al </w:t>
-      </w:r>
-      <w:proofErr w:type="spellStart"/>
-      <w:r>
-        <w:t>Scrum</w:t>
-      </w:r>
-      <w:proofErr w:type="spellEnd"/>
-      <w:r>
-        <w:t xml:space="preserve"> </w:t>
+        <w:t xml:space="preserve">Técnico: el técnico se encarga de todo lo relativo al diseño e implantación de la arquitectura que soportara al sistema y aplicación para su correcto funcionamiento. Está experimentado en el bajo nivel y por lo general ayudará al Scrum </w:t>
       </w:r>
       <w:proofErr w:type="gramStart"/>
       <w:r>
@@ -1350,7 +1235,7 @@
     </w:p>
     <w:p>
       <w:pPr>
-        <w:pStyle w:val="ListParagraph"/>
+        <w:pStyle w:val="Prrafodelista"/>
         <w:numPr>
           <w:ilvl w:val="0"/>
           <w:numId w:val="11"/>
@@ -1390,7 +1275,7 @@
     <w:p/>
     <w:p>
       <w:pPr>
-        <w:pStyle w:val="Heading3"/>
+        <w:pStyle w:val="Ttulo3"/>
       </w:pPr>
       <w:bookmarkStart w:id="5" w:name="_Toc7438287"/>
       <w:r>
@@ -1491,7 +1376,7 @@
     </w:p>
     <w:p>
       <w:pPr>
-        <w:pStyle w:val="ListParagraph"/>
+        <w:pStyle w:val="Prrafodelista"/>
         <w:numPr>
           <w:ilvl w:val="0"/>
           <w:numId w:val="14"/>
@@ -1501,28 +1386,20 @@
         </w:rPr>
       </w:pPr>
       <w:r>
-        <w:t xml:space="preserve">La utilización por par te los clientes de una aplicación en el </w:t>
+        <w:t xml:space="preserve">La utilización por par te los clientes de una aplicación en el smartphone (o en la web) que les permite interactuar con el sistema </w:t>
       </w:r>
       <w:proofErr w:type="spellStart"/>
       <w:r>
-        <w:t>smartphone</w:t>
+        <w:t>IoT</w:t>
       </w:r>
       <w:proofErr w:type="spellEnd"/>
       <w:r>
-        <w:t xml:space="preserve"> (o en la web) que les permite interactuar con el sistema </w:t>
-      </w:r>
-      <w:proofErr w:type="spellStart"/>
-      <w:r>
-        <w:t>IoT</w:t>
-      </w:r>
-      <w:proofErr w:type="spellEnd"/>
-      <w:r>
         <w:t xml:space="preserve"> implantado en su hogar.</w:t>
       </w:r>
     </w:p>
     <w:p>
       <w:pPr>
-        <w:pStyle w:val="ListParagraph"/>
+        <w:pStyle w:val="Prrafodelista"/>
         <w:numPr>
           <w:ilvl w:val="0"/>
           <w:numId w:val="14"/>
@@ -1545,7 +1422,7 @@
     </w:p>
     <w:p>
       <w:pPr>
-        <w:pStyle w:val="ListParagraph"/>
+        <w:pStyle w:val="Prrafodelista"/>
         <w:numPr>
           <w:ilvl w:val="0"/>
           <w:numId w:val="14"/>
@@ -1581,7 +1458,7 @@
     </w:p>
     <w:p>
       <w:pPr>
-        <w:pStyle w:val="ListParagraph"/>
+        <w:pStyle w:val="Prrafodelista"/>
         <w:numPr>
           <w:ilvl w:val="0"/>
           <w:numId w:val="13"/>
@@ -1591,20 +1468,12 @@
         </w:rPr>
       </w:pPr>
       <w:r>
-        <w:t xml:space="preserve">La base de datos operativa será </w:t>
-      </w:r>
-      <w:proofErr w:type="spellStart"/>
-      <w:r>
-        <w:t>Azure</w:t>
-      </w:r>
-      <w:proofErr w:type="spellEnd"/>
-      <w:r>
-        <w:t xml:space="preserve"> (representada con nuestro servidor), y contará con una configuración optimizada en función de las necesidades actuales de la empresa, es decir, de manera que se optimizará el coste. Esta base de datos estará diseñada para almacenar los datos del consumo de los usuarios que es el activo principal que se manejará.</w:t>
-      </w:r>
-    </w:p>
-    <w:p>
-      <w:pPr>
-        <w:pStyle w:val="ListParagraph"/>
+        <w:t>La base de datos operativa será Azure (representada con nuestro servidor), y contará con una configuración optimizada en función de las necesidades actuales de la empresa, es decir, de manera que se optimizará el coste. Esta base de datos estará diseñada para almacenar los datos del consumo de los usuarios que es el activo principal que se manejará.</w:t>
+      </w:r>
+    </w:p>
+    <w:p>
+      <w:pPr>
+        <w:pStyle w:val="Prrafodelista"/>
         <w:numPr>
           <w:ilvl w:val="0"/>
           <w:numId w:val="13"/>
@@ -1622,36 +1491,20 @@
       </w:r>
       <w:proofErr w:type="spellEnd"/>
       <w:r>
-        <w:t xml:space="preserve"> también en </w:t>
+        <w:t xml:space="preserve"> también en Azure que estará enfocada a realizar inferencia de información sobre los datos recogidos de los clientes. En esta base de datos estarán los datos de los otros sensores incluidos en los dispositivos, así como datos obtenidos de otras fuentes como el precio del </w:t>
       </w:r>
       <w:proofErr w:type="spellStart"/>
       <w:r>
-        <w:t>Azure</w:t>
+        <w:t>kw</w:t>
       </w:r>
       <w:proofErr w:type="spellEnd"/>
       <w:r>
-        <w:t xml:space="preserve"> que estará enfocada a realizar inferencia de información sobre los datos recogidos de los clientes. En esta base de datos estarán los datos de los otros sensores incluidos en los dispositivos, así como datos obtenidos de otras fuentes como el precio del </w:t>
-      </w:r>
-      <w:proofErr w:type="spellStart"/>
-      <w:r>
-        <w:t>kw</w:t>
-      </w:r>
-      <w:proofErr w:type="spellEnd"/>
-      <w:r>
-        <w:t xml:space="preserve">/h en cada región. Un cliente solo guardará datos en esta base de datos cuando sea cliente </w:t>
-      </w:r>
-      <w:proofErr w:type="spellStart"/>
-      <w:r>
-        <w:t>premium</w:t>
-      </w:r>
-      <w:proofErr w:type="spellEnd"/>
-      <w:r>
-        <w:t>.</w:t>
-      </w:r>
-    </w:p>
-    <w:p>
-      <w:pPr>
-        <w:pStyle w:val="ListParagraph"/>
+        <w:t>/h en cada región. Un cliente solo guardará datos en esta base de datos cuando sea cliente premium.</w:t>
+      </w:r>
+    </w:p>
+    <w:p>
+      <w:pPr>
+        <w:pStyle w:val="Prrafodelista"/>
         <w:numPr>
           <w:ilvl w:val="0"/>
           <w:numId w:val="13"/>
@@ -1688,7 +1541,7 @@
     </w:p>
     <w:p>
       <w:pPr>
-        <w:pStyle w:val="ListParagraph"/>
+        <w:pStyle w:val="Prrafodelista"/>
         <w:numPr>
           <w:ilvl w:val="0"/>
           <w:numId w:val="13"/>
@@ -1703,7 +1556,7 @@
     </w:p>
     <w:p>
       <w:pPr>
-        <w:pStyle w:val="ListParagraph"/>
+        <w:pStyle w:val="Prrafodelista"/>
         <w:numPr>
           <w:ilvl w:val="0"/>
           <w:numId w:val="13"/>
@@ -1723,7 +1576,7 @@
     </w:p>
     <w:p>
       <w:pPr>
-        <w:pStyle w:val="ListParagraph"/>
+        <w:pStyle w:val="Prrafodelista"/>
         <w:numPr>
           <w:ilvl w:val="1"/>
           <w:numId w:val="13"/>
@@ -1738,7 +1591,7 @@
     </w:p>
     <w:p>
       <w:pPr>
-        <w:pStyle w:val="ListParagraph"/>
+        <w:pStyle w:val="Prrafodelista"/>
         <w:numPr>
           <w:ilvl w:val="1"/>
           <w:numId w:val="13"/>
@@ -1753,7 +1606,7 @@
     </w:p>
     <w:p>
       <w:pPr>
-        <w:pStyle w:val="ListParagraph"/>
+        <w:pStyle w:val="Prrafodelista"/>
         <w:numPr>
           <w:ilvl w:val="1"/>
           <w:numId w:val="13"/>
@@ -1765,7 +1618,7 @@
     </w:p>
     <w:p>
       <w:pPr>
-        <w:pStyle w:val="ListParagraph"/>
+        <w:pStyle w:val="Prrafodelista"/>
         <w:numPr>
           <w:ilvl w:val="1"/>
           <w:numId w:val="13"/>
@@ -1788,7 +1641,7 @@
     </w:p>
     <w:p>
       <w:pPr>
-        <w:pStyle w:val="ListParagraph"/>
+        <w:pStyle w:val="Prrafodelista"/>
         <w:numPr>
           <w:ilvl w:val="0"/>
           <w:numId w:val="13"/>
@@ -1803,7 +1656,7 @@
     </w:p>
     <w:p>
       <w:pPr>
-        <w:pStyle w:val="ListParagraph"/>
+        <w:pStyle w:val="Prrafodelista"/>
         <w:numPr>
           <w:ilvl w:val="1"/>
           <w:numId w:val="13"/>
@@ -1815,7 +1668,7 @@
     </w:p>
     <w:p>
       <w:pPr>
-        <w:pStyle w:val="ListParagraph"/>
+        <w:pStyle w:val="Prrafodelista"/>
         <w:numPr>
           <w:ilvl w:val="1"/>
           <w:numId w:val="13"/>
@@ -1827,7 +1680,7 @@
     </w:p>
     <w:p>
       <w:pPr>
-        <w:pStyle w:val="ListParagraph"/>
+        <w:pStyle w:val="Prrafodelista"/>
         <w:numPr>
           <w:ilvl w:val="1"/>
           <w:numId w:val="13"/>
@@ -1851,7 +1704,7 @@
     </w:p>
     <w:p>
       <w:pPr>
-        <w:pStyle w:val="Heading2"/>
+        <w:pStyle w:val="Ttulo2"/>
       </w:pPr>
       <w:bookmarkStart w:id="6" w:name="_Toc7438288"/>
       <w:r>
@@ -1921,7 +1774,7 @@
     <w:p/>
     <w:p>
       <w:pPr>
-        <w:pStyle w:val="Heading5"/>
+        <w:pStyle w:val="Ttulo5"/>
       </w:pPr>
       <w:r>
         <w:t>Dispositivos Enchufe</w:t>
@@ -1929,7 +1782,7 @@
     </w:p>
     <w:p>
       <w:pPr>
-        <w:pStyle w:val="ListParagraph"/>
+        <w:pStyle w:val="Prrafodelista"/>
         <w:numPr>
           <w:ilvl w:val="0"/>
           <w:numId w:val="7"/>
@@ -1944,7 +1797,7 @@
     </w:p>
     <w:p>
       <w:pPr>
-        <w:pStyle w:val="ListParagraph"/>
+        <w:pStyle w:val="Prrafodelista"/>
         <w:numPr>
           <w:ilvl w:val="1"/>
           <w:numId w:val="7"/>
@@ -1959,7 +1812,7 @@
     </w:p>
     <w:p>
       <w:pPr>
-        <w:pStyle w:val="ListParagraph"/>
+        <w:pStyle w:val="Prrafodelista"/>
         <w:numPr>
           <w:ilvl w:val="2"/>
           <w:numId w:val="7"/>
@@ -1969,15 +1822,7 @@
         </w:rPr>
       </w:pPr>
       <w:r>
-        <w:t xml:space="preserve">Personas: </w:t>
-      </w:r>
-      <w:proofErr w:type="spellStart"/>
-      <w:r>
-        <w:t>Scrum</w:t>
-      </w:r>
-      <w:proofErr w:type="spellEnd"/>
-      <w:r>
-        <w:t xml:space="preserve"> </w:t>
+        <w:t xml:space="preserve">Personas: Scrum </w:t>
       </w:r>
       <w:proofErr w:type="gramStart"/>
       <w:r>
@@ -1990,7 +1835,7 @@
     </w:p>
     <w:p>
       <w:pPr>
-        <w:pStyle w:val="ListParagraph"/>
+        <w:pStyle w:val="Prrafodelista"/>
         <w:numPr>
           <w:ilvl w:val="2"/>
           <w:numId w:val="7"/>
@@ -2005,7 +1850,7 @@
     </w:p>
     <w:p>
       <w:pPr>
-        <w:pStyle w:val="ListParagraph"/>
+        <w:pStyle w:val="Prrafodelista"/>
         <w:numPr>
           <w:ilvl w:val="1"/>
           <w:numId w:val="12"/>
@@ -2020,7 +1865,7 @@
     </w:p>
     <w:p>
       <w:pPr>
-        <w:pStyle w:val="ListParagraph"/>
+        <w:pStyle w:val="Prrafodelista"/>
         <w:numPr>
           <w:ilvl w:val="2"/>
           <w:numId w:val="12"/>
@@ -2030,15 +1875,7 @@
         </w:rPr>
       </w:pPr>
       <w:r>
-        <w:t xml:space="preserve">Personas: </w:t>
-      </w:r>
-      <w:proofErr w:type="spellStart"/>
-      <w:r>
-        <w:t>Scrum</w:t>
-      </w:r>
-      <w:proofErr w:type="spellEnd"/>
-      <w:r>
-        <w:t xml:space="preserve"> </w:t>
+        <w:t xml:space="preserve">Personas: Scrum </w:t>
       </w:r>
       <w:proofErr w:type="gramStart"/>
       <w:r>
@@ -2051,7 +1888,7 @@
     </w:p>
     <w:p>
       <w:pPr>
-        <w:pStyle w:val="ListParagraph"/>
+        <w:pStyle w:val="Prrafodelista"/>
         <w:numPr>
           <w:ilvl w:val="2"/>
           <w:numId w:val="12"/>
@@ -2066,7 +1903,7 @@
     </w:p>
     <w:p>
       <w:pPr>
-        <w:pStyle w:val="ListParagraph"/>
+        <w:pStyle w:val="Prrafodelista"/>
         <w:numPr>
           <w:ilvl w:val="1"/>
           <w:numId w:val="12"/>
@@ -2079,7 +1916,7 @@
     </w:p>
     <w:p>
       <w:pPr>
-        <w:pStyle w:val="ListParagraph"/>
+        <w:pStyle w:val="Prrafodelista"/>
         <w:numPr>
           <w:ilvl w:val="2"/>
           <w:numId w:val="12"/>
@@ -2089,15 +1926,7 @@
         </w:rPr>
       </w:pPr>
       <w:r>
-        <w:t xml:space="preserve">Personas: </w:t>
-      </w:r>
-      <w:proofErr w:type="spellStart"/>
-      <w:r>
-        <w:t>Scrum</w:t>
-      </w:r>
-      <w:proofErr w:type="spellEnd"/>
-      <w:r>
-        <w:t xml:space="preserve"> </w:t>
+        <w:t xml:space="preserve">Personas: Scrum </w:t>
       </w:r>
       <w:proofErr w:type="gramStart"/>
       <w:r>
@@ -2110,7 +1939,7 @@
     </w:p>
     <w:p>
       <w:pPr>
-        <w:pStyle w:val="ListParagraph"/>
+        <w:pStyle w:val="Prrafodelista"/>
         <w:numPr>
           <w:ilvl w:val="2"/>
           <w:numId w:val="12"/>
@@ -2125,7 +1954,7 @@
     </w:p>
     <w:p>
       <w:pPr>
-        <w:pStyle w:val="ListParagraph"/>
+        <w:pStyle w:val="Prrafodelista"/>
         <w:numPr>
           <w:ilvl w:val="1"/>
           <w:numId w:val="12"/>
@@ -2137,7 +1966,7 @@
     </w:p>
     <w:p>
       <w:pPr>
-        <w:pStyle w:val="ListParagraph"/>
+        <w:pStyle w:val="Prrafodelista"/>
         <w:numPr>
           <w:ilvl w:val="2"/>
           <w:numId w:val="12"/>
@@ -2147,15 +1976,7 @@
         </w:rPr>
       </w:pPr>
       <w:r>
-        <w:t xml:space="preserve">Personas: </w:t>
-      </w:r>
-      <w:proofErr w:type="spellStart"/>
-      <w:r>
-        <w:t>Scrum</w:t>
-      </w:r>
-      <w:proofErr w:type="spellEnd"/>
-      <w:r>
-        <w:t xml:space="preserve"> </w:t>
+        <w:t xml:space="preserve">Personas: Scrum </w:t>
       </w:r>
       <w:proofErr w:type="gramStart"/>
       <w:r>
@@ -2168,7 +1989,7 @@
     </w:p>
     <w:p>
       <w:pPr>
-        <w:pStyle w:val="ListParagraph"/>
+        <w:pStyle w:val="Prrafodelista"/>
         <w:numPr>
           <w:ilvl w:val="2"/>
           <w:numId w:val="12"/>
@@ -2183,7 +2004,7 @@
     </w:p>
     <w:p>
       <w:pPr>
-        <w:pStyle w:val="ListParagraph"/>
+        <w:pStyle w:val="Prrafodelista"/>
         <w:numPr>
           <w:ilvl w:val="0"/>
           <w:numId w:val="7"/>
@@ -2198,7 +2019,7 @@
     </w:p>
     <w:p>
       <w:pPr>
-        <w:pStyle w:val="ListParagraph"/>
+        <w:pStyle w:val="Prrafodelista"/>
         <w:numPr>
           <w:ilvl w:val="1"/>
           <w:numId w:val="7"/>
@@ -2213,7 +2034,7 @@
     </w:p>
     <w:p>
       <w:pPr>
-        <w:pStyle w:val="ListParagraph"/>
+        <w:pStyle w:val="Prrafodelista"/>
         <w:numPr>
           <w:ilvl w:val="2"/>
           <w:numId w:val="7"/>
@@ -2223,15 +2044,7 @@
         </w:rPr>
       </w:pPr>
       <w:r>
-        <w:t xml:space="preserve">Personas: </w:t>
-      </w:r>
-      <w:proofErr w:type="spellStart"/>
-      <w:r>
-        <w:t>Scrum</w:t>
-      </w:r>
-      <w:proofErr w:type="spellEnd"/>
-      <w:r>
-        <w:t xml:space="preserve"> </w:t>
+        <w:t xml:space="preserve">Personas: Scrum </w:t>
       </w:r>
       <w:proofErr w:type="gramStart"/>
       <w:r>
@@ -2244,7 +2057,7 @@
     </w:p>
     <w:p>
       <w:pPr>
-        <w:pStyle w:val="ListParagraph"/>
+        <w:pStyle w:val="Prrafodelista"/>
         <w:numPr>
           <w:ilvl w:val="2"/>
           <w:numId w:val="7"/>
@@ -2259,7 +2072,7 @@
     </w:p>
     <w:p>
       <w:pPr>
-        <w:pStyle w:val="ListParagraph"/>
+        <w:pStyle w:val="Prrafodelista"/>
         <w:numPr>
           <w:ilvl w:val="1"/>
           <w:numId w:val="7"/>
@@ -2274,7 +2087,7 @@
     </w:p>
     <w:p>
       <w:pPr>
-        <w:pStyle w:val="ListParagraph"/>
+        <w:pStyle w:val="Prrafodelista"/>
         <w:numPr>
           <w:ilvl w:val="2"/>
           <w:numId w:val="7"/>
@@ -2284,15 +2097,7 @@
         </w:rPr>
       </w:pPr>
       <w:r>
-        <w:t xml:space="preserve">Personas: </w:t>
-      </w:r>
-      <w:proofErr w:type="spellStart"/>
-      <w:r>
-        <w:t>Scrum</w:t>
-      </w:r>
-      <w:proofErr w:type="spellEnd"/>
-      <w:r>
-        <w:t xml:space="preserve"> </w:t>
+        <w:t xml:space="preserve">Personas: Scrum </w:t>
       </w:r>
       <w:proofErr w:type="gramStart"/>
       <w:r>
@@ -2305,7 +2110,7 @@
     </w:p>
     <w:p>
       <w:pPr>
-        <w:pStyle w:val="ListParagraph"/>
+        <w:pStyle w:val="Prrafodelista"/>
         <w:numPr>
           <w:ilvl w:val="2"/>
           <w:numId w:val="7"/>
@@ -2320,7 +2125,7 @@
     </w:p>
     <w:p>
       <w:pPr>
-        <w:pStyle w:val="ListParagraph"/>
+        <w:pStyle w:val="Prrafodelista"/>
         <w:numPr>
           <w:ilvl w:val="1"/>
           <w:numId w:val="7"/>
@@ -2335,7 +2140,7 @@
     </w:p>
     <w:p>
       <w:pPr>
-        <w:pStyle w:val="ListParagraph"/>
+        <w:pStyle w:val="Prrafodelista"/>
         <w:numPr>
           <w:ilvl w:val="2"/>
           <w:numId w:val="7"/>
@@ -2345,15 +2150,7 @@
         </w:rPr>
       </w:pPr>
       <w:r>
-        <w:t xml:space="preserve">Personas: </w:t>
-      </w:r>
-      <w:proofErr w:type="spellStart"/>
-      <w:r>
-        <w:t>Scrum</w:t>
-      </w:r>
-      <w:proofErr w:type="spellEnd"/>
-      <w:r>
-        <w:t xml:space="preserve"> </w:t>
+        <w:t xml:space="preserve">Personas: Scrum </w:t>
       </w:r>
       <w:proofErr w:type="gramStart"/>
       <w:r>
@@ -2366,7 +2163,7 @@
     </w:p>
     <w:p>
       <w:pPr>
-        <w:pStyle w:val="ListParagraph"/>
+        <w:pStyle w:val="Prrafodelista"/>
         <w:numPr>
           <w:ilvl w:val="2"/>
           <w:numId w:val="7"/>
@@ -2381,7 +2178,7 @@
     </w:p>
     <w:p>
       <w:pPr>
-        <w:pStyle w:val="ListParagraph"/>
+        <w:pStyle w:val="Prrafodelista"/>
         <w:numPr>
           <w:ilvl w:val="1"/>
           <w:numId w:val="7"/>
@@ -2396,7 +2193,7 @@
     </w:p>
     <w:p>
       <w:pPr>
-        <w:pStyle w:val="ListParagraph"/>
+        <w:pStyle w:val="Prrafodelista"/>
         <w:numPr>
           <w:ilvl w:val="2"/>
           <w:numId w:val="7"/>
@@ -2406,15 +2203,7 @@
         </w:rPr>
       </w:pPr>
       <w:r>
-        <w:t xml:space="preserve">Personas: </w:t>
-      </w:r>
-      <w:proofErr w:type="spellStart"/>
-      <w:r>
-        <w:t>Scrum</w:t>
-      </w:r>
-      <w:proofErr w:type="spellEnd"/>
-      <w:r>
-        <w:t xml:space="preserve"> </w:t>
+        <w:t xml:space="preserve">Personas: Scrum </w:t>
       </w:r>
       <w:proofErr w:type="gramStart"/>
       <w:r>
@@ -2427,7 +2216,7 @@
     </w:p>
     <w:p>
       <w:pPr>
-        <w:pStyle w:val="ListParagraph"/>
+        <w:pStyle w:val="Prrafodelista"/>
         <w:numPr>
           <w:ilvl w:val="2"/>
           <w:numId w:val="7"/>
@@ -2442,7 +2231,7 @@
     </w:p>
     <w:p>
       <w:pPr>
-        <w:pStyle w:val="ListParagraph"/>
+        <w:pStyle w:val="Prrafodelista"/>
         <w:numPr>
           <w:ilvl w:val="0"/>
           <w:numId w:val="7"/>
@@ -2457,7 +2246,7 @@
     </w:p>
     <w:p>
       <w:pPr>
-        <w:pStyle w:val="ListParagraph"/>
+        <w:pStyle w:val="Prrafodelista"/>
         <w:numPr>
           <w:ilvl w:val="1"/>
           <w:numId w:val="7"/>
@@ -2472,7 +2261,7 @@
     </w:p>
     <w:p>
       <w:pPr>
-        <w:pStyle w:val="ListParagraph"/>
+        <w:pStyle w:val="Prrafodelista"/>
         <w:numPr>
           <w:ilvl w:val="2"/>
           <w:numId w:val="7"/>
@@ -2487,7 +2276,7 @@
     </w:p>
     <w:p>
       <w:pPr>
-        <w:pStyle w:val="ListParagraph"/>
+        <w:pStyle w:val="Prrafodelista"/>
         <w:numPr>
           <w:ilvl w:val="2"/>
           <w:numId w:val="7"/>
@@ -2502,7 +2291,7 @@
     </w:p>
     <w:p>
       <w:pPr>
-        <w:pStyle w:val="ListParagraph"/>
+        <w:pStyle w:val="Prrafodelista"/>
         <w:numPr>
           <w:ilvl w:val="1"/>
           <w:numId w:val="7"/>
@@ -2517,7 +2306,7 @@
     </w:p>
     <w:p>
       <w:pPr>
-        <w:pStyle w:val="ListParagraph"/>
+        <w:pStyle w:val="Prrafodelista"/>
         <w:numPr>
           <w:ilvl w:val="2"/>
           <w:numId w:val="7"/>
@@ -2532,7 +2321,7 @@
     </w:p>
     <w:p>
       <w:pPr>
-        <w:pStyle w:val="ListParagraph"/>
+        <w:pStyle w:val="Prrafodelista"/>
         <w:numPr>
           <w:ilvl w:val="2"/>
           <w:numId w:val="7"/>
@@ -2547,7 +2336,7 @@
     </w:p>
     <w:p>
       <w:pPr>
-        <w:pStyle w:val="ListParagraph"/>
+        <w:pStyle w:val="Prrafodelista"/>
         <w:numPr>
           <w:ilvl w:val="1"/>
           <w:numId w:val="7"/>
@@ -2562,7 +2351,7 @@
     </w:p>
     <w:p>
       <w:pPr>
-        <w:pStyle w:val="ListParagraph"/>
+        <w:pStyle w:val="Prrafodelista"/>
         <w:numPr>
           <w:ilvl w:val="2"/>
           <w:numId w:val="7"/>
@@ -2572,15 +2361,7 @@
         </w:rPr>
       </w:pPr>
       <w:r>
-        <w:t xml:space="preserve">Personas: </w:t>
-      </w:r>
-      <w:proofErr w:type="spellStart"/>
-      <w:r>
-        <w:t>Scrum</w:t>
-      </w:r>
-      <w:proofErr w:type="spellEnd"/>
-      <w:r>
-        <w:t xml:space="preserve"> </w:t>
+        <w:t xml:space="preserve">Personas: Scrum </w:t>
       </w:r>
       <w:proofErr w:type="gramStart"/>
       <w:r>
@@ -2593,7 +2374,7 @@
     </w:p>
     <w:p>
       <w:pPr>
-        <w:pStyle w:val="ListParagraph"/>
+        <w:pStyle w:val="Prrafodelista"/>
         <w:numPr>
           <w:ilvl w:val="2"/>
           <w:numId w:val="7"/>
@@ -2608,7 +2389,7 @@
     </w:p>
     <w:p>
       <w:pPr>
-        <w:pStyle w:val="ListParagraph"/>
+        <w:pStyle w:val="Prrafodelista"/>
         <w:numPr>
           <w:ilvl w:val="1"/>
           <w:numId w:val="7"/>
@@ -2623,7 +2404,7 @@
     </w:p>
     <w:p>
       <w:pPr>
-        <w:pStyle w:val="ListParagraph"/>
+        <w:pStyle w:val="Prrafodelista"/>
         <w:numPr>
           <w:ilvl w:val="2"/>
           <w:numId w:val="7"/>
@@ -2633,15 +2414,7 @@
         </w:rPr>
       </w:pPr>
       <w:r>
-        <w:t xml:space="preserve">Personas: </w:t>
-      </w:r>
-      <w:proofErr w:type="spellStart"/>
-      <w:r>
-        <w:t>Scrum</w:t>
-      </w:r>
-      <w:proofErr w:type="spellEnd"/>
-      <w:r>
-        <w:t xml:space="preserve"> </w:t>
+        <w:t xml:space="preserve">Personas: Scrum </w:t>
       </w:r>
       <w:proofErr w:type="gramStart"/>
       <w:r>
@@ -2654,7 +2427,7 @@
     </w:p>
     <w:p>
       <w:pPr>
-        <w:pStyle w:val="ListParagraph"/>
+        <w:pStyle w:val="Prrafodelista"/>
         <w:numPr>
           <w:ilvl w:val="2"/>
           <w:numId w:val="7"/>
@@ -2669,7 +2442,7 @@
     </w:p>
     <w:p>
       <w:pPr>
-        <w:pStyle w:val="Heading5"/>
+        <w:pStyle w:val="Ttulo5"/>
       </w:pPr>
       <w:r>
         <w:t>Dispositivos Puerta de Enlace</w:t>
@@ -2677,7 +2450,7 @@
     </w:p>
     <w:p>
       <w:pPr>
-        <w:pStyle w:val="ListParagraph"/>
+        <w:pStyle w:val="Prrafodelista"/>
         <w:numPr>
           <w:ilvl w:val="0"/>
           <w:numId w:val="6"/>
@@ -2692,7 +2465,7 @@
     </w:p>
     <w:p>
       <w:pPr>
-        <w:pStyle w:val="ListParagraph"/>
+        <w:pStyle w:val="Prrafodelista"/>
         <w:numPr>
           <w:ilvl w:val="1"/>
           <w:numId w:val="7"/>
@@ -2707,7 +2480,7 @@
     </w:p>
     <w:p>
       <w:pPr>
-        <w:pStyle w:val="ListParagraph"/>
+        <w:pStyle w:val="Prrafodelista"/>
         <w:numPr>
           <w:ilvl w:val="2"/>
           <w:numId w:val="7"/>
@@ -2717,15 +2490,7 @@
         </w:rPr>
       </w:pPr>
       <w:r>
-        <w:t xml:space="preserve">Personas: </w:t>
-      </w:r>
-      <w:proofErr w:type="spellStart"/>
-      <w:r>
-        <w:t>Scrum</w:t>
-      </w:r>
-      <w:proofErr w:type="spellEnd"/>
-      <w:r>
-        <w:t xml:space="preserve"> </w:t>
+        <w:t xml:space="preserve">Personas: Scrum </w:t>
       </w:r>
       <w:proofErr w:type="gramStart"/>
       <w:r>
@@ -2738,7 +2503,7 @@
     </w:p>
     <w:p>
       <w:pPr>
-        <w:pStyle w:val="ListParagraph"/>
+        <w:pStyle w:val="Prrafodelista"/>
         <w:numPr>
           <w:ilvl w:val="2"/>
           <w:numId w:val="7"/>
@@ -2753,7 +2518,7 @@
     </w:p>
     <w:p>
       <w:pPr>
-        <w:pStyle w:val="ListParagraph"/>
+        <w:pStyle w:val="Prrafodelista"/>
         <w:numPr>
           <w:ilvl w:val="1"/>
           <w:numId w:val="12"/>
@@ -2768,7 +2533,7 @@
     </w:p>
     <w:p>
       <w:pPr>
-        <w:pStyle w:val="ListParagraph"/>
+        <w:pStyle w:val="Prrafodelista"/>
         <w:numPr>
           <w:ilvl w:val="2"/>
           <w:numId w:val="12"/>
@@ -2778,15 +2543,7 @@
         </w:rPr>
       </w:pPr>
       <w:r>
-        <w:t xml:space="preserve">Personas: </w:t>
-      </w:r>
-      <w:proofErr w:type="spellStart"/>
-      <w:r>
-        <w:t>Scrum</w:t>
-      </w:r>
-      <w:proofErr w:type="spellEnd"/>
-      <w:r>
-        <w:t xml:space="preserve"> </w:t>
+        <w:t xml:space="preserve">Personas: Scrum </w:t>
       </w:r>
       <w:proofErr w:type="gramStart"/>
       <w:r>
@@ -2799,7 +2556,7 @@
     </w:p>
     <w:p>
       <w:pPr>
-        <w:pStyle w:val="ListParagraph"/>
+        <w:pStyle w:val="Prrafodelista"/>
         <w:numPr>
           <w:ilvl w:val="2"/>
           <w:numId w:val="12"/>
@@ -2814,7 +2571,7 @@
     </w:p>
     <w:p>
       <w:pPr>
-        <w:pStyle w:val="ListParagraph"/>
+        <w:pStyle w:val="Prrafodelista"/>
         <w:numPr>
           <w:ilvl w:val="1"/>
           <w:numId w:val="12"/>
@@ -2826,7 +2583,7 @@
     </w:p>
     <w:p>
       <w:pPr>
-        <w:pStyle w:val="ListParagraph"/>
+        <w:pStyle w:val="Prrafodelista"/>
         <w:numPr>
           <w:ilvl w:val="2"/>
           <w:numId w:val="12"/>
@@ -2836,15 +2593,7 @@
         </w:rPr>
       </w:pPr>
       <w:r>
-        <w:t xml:space="preserve">Personas: </w:t>
-      </w:r>
-      <w:proofErr w:type="spellStart"/>
-      <w:r>
-        <w:t>Scrum</w:t>
-      </w:r>
-      <w:proofErr w:type="spellEnd"/>
-      <w:r>
-        <w:t xml:space="preserve"> </w:t>
+        <w:t xml:space="preserve">Personas: Scrum </w:t>
       </w:r>
       <w:proofErr w:type="gramStart"/>
       <w:r>
@@ -2857,7 +2606,7 @@
     </w:p>
     <w:p>
       <w:pPr>
-        <w:pStyle w:val="ListParagraph"/>
+        <w:pStyle w:val="Prrafodelista"/>
         <w:numPr>
           <w:ilvl w:val="2"/>
           <w:numId w:val="12"/>
@@ -2872,7 +2621,7 @@
     </w:p>
     <w:p>
       <w:pPr>
-        <w:pStyle w:val="ListParagraph"/>
+        <w:pStyle w:val="Prrafodelista"/>
         <w:numPr>
           <w:ilvl w:val="1"/>
           <w:numId w:val="12"/>
@@ -2884,7 +2633,7 @@
     </w:p>
     <w:p>
       <w:pPr>
-        <w:pStyle w:val="ListParagraph"/>
+        <w:pStyle w:val="Prrafodelista"/>
         <w:numPr>
           <w:ilvl w:val="2"/>
           <w:numId w:val="12"/>
@@ -2894,15 +2643,7 @@
         </w:rPr>
       </w:pPr>
       <w:r>
-        <w:t xml:space="preserve">Personas: </w:t>
-      </w:r>
-      <w:proofErr w:type="spellStart"/>
-      <w:r>
-        <w:t>Scrum</w:t>
-      </w:r>
-      <w:proofErr w:type="spellEnd"/>
-      <w:r>
-        <w:t xml:space="preserve"> </w:t>
+        <w:t xml:space="preserve">Personas: Scrum </w:t>
       </w:r>
       <w:proofErr w:type="gramStart"/>
       <w:r>
@@ -2915,7 +2656,7 @@
     </w:p>
     <w:p>
       <w:pPr>
-        <w:pStyle w:val="ListParagraph"/>
+        <w:pStyle w:val="Prrafodelista"/>
         <w:numPr>
           <w:ilvl w:val="2"/>
           <w:numId w:val="12"/>
@@ -2930,7 +2671,7 @@
     </w:p>
     <w:p>
       <w:pPr>
-        <w:pStyle w:val="ListParagraph"/>
+        <w:pStyle w:val="Prrafodelista"/>
         <w:numPr>
           <w:ilvl w:val="0"/>
           <w:numId w:val="6"/>
@@ -2945,7 +2686,7 @@
     </w:p>
     <w:p>
       <w:pPr>
-        <w:pStyle w:val="ListParagraph"/>
+        <w:pStyle w:val="Prrafodelista"/>
         <w:numPr>
           <w:ilvl w:val="1"/>
           <w:numId w:val="7"/>
@@ -2960,7 +2701,7 @@
     </w:p>
     <w:p>
       <w:pPr>
-        <w:pStyle w:val="ListParagraph"/>
+        <w:pStyle w:val="Prrafodelista"/>
         <w:numPr>
           <w:ilvl w:val="2"/>
           <w:numId w:val="7"/>
@@ -2975,7 +2716,7 @@
     </w:p>
     <w:p>
       <w:pPr>
-        <w:pStyle w:val="ListParagraph"/>
+        <w:pStyle w:val="Prrafodelista"/>
         <w:numPr>
           <w:ilvl w:val="2"/>
           <w:numId w:val="7"/>
@@ -2990,7 +2731,7 @@
     </w:p>
     <w:p>
       <w:pPr>
-        <w:pStyle w:val="ListParagraph"/>
+        <w:pStyle w:val="Prrafodelista"/>
         <w:numPr>
           <w:ilvl w:val="1"/>
           <w:numId w:val="12"/>
@@ -3005,7 +2746,7 @@
     </w:p>
     <w:p>
       <w:pPr>
-        <w:pStyle w:val="ListParagraph"/>
+        <w:pStyle w:val="Prrafodelista"/>
         <w:numPr>
           <w:ilvl w:val="2"/>
           <w:numId w:val="12"/>
@@ -3020,7 +2761,7 @@
     </w:p>
     <w:p>
       <w:pPr>
-        <w:pStyle w:val="ListParagraph"/>
+        <w:pStyle w:val="Prrafodelista"/>
         <w:numPr>
           <w:ilvl w:val="2"/>
           <w:numId w:val="12"/>
@@ -3035,7 +2776,7 @@
     </w:p>
     <w:p>
       <w:pPr>
-        <w:pStyle w:val="ListParagraph"/>
+        <w:pStyle w:val="Prrafodelista"/>
         <w:numPr>
           <w:ilvl w:val="1"/>
           <w:numId w:val="12"/>
@@ -3048,7 +2789,7 @@
     </w:p>
     <w:p>
       <w:pPr>
-        <w:pStyle w:val="ListParagraph"/>
+        <w:pStyle w:val="Prrafodelista"/>
         <w:numPr>
           <w:ilvl w:val="2"/>
           <w:numId w:val="12"/>
@@ -3063,7 +2804,7 @@
     </w:p>
     <w:p>
       <w:pPr>
-        <w:pStyle w:val="ListParagraph"/>
+        <w:pStyle w:val="Prrafodelista"/>
         <w:numPr>
           <w:ilvl w:val="2"/>
           <w:numId w:val="12"/>
@@ -3078,7 +2819,7 @@
     </w:p>
     <w:p>
       <w:pPr>
-        <w:pStyle w:val="ListParagraph"/>
+        <w:pStyle w:val="Prrafodelista"/>
         <w:numPr>
           <w:ilvl w:val="1"/>
           <w:numId w:val="12"/>
@@ -3090,7 +2831,7 @@
     </w:p>
     <w:p>
       <w:pPr>
-        <w:pStyle w:val="ListParagraph"/>
+        <w:pStyle w:val="Prrafodelista"/>
         <w:numPr>
           <w:ilvl w:val="2"/>
           <w:numId w:val="12"/>
@@ -3105,7 +2846,7 @@
     </w:p>
     <w:p>
       <w:pPr>
-        <w:pStyle w:val="ListParagraph"/>
+        <w:pStyle w:val="Prrafodelista"/>
         <w:numPr>
           <w:ilvl w:val="2"/>
           <w:numId w:val="12"/>
@@ -3120,7 +2861,7 @@
     </w:p>
     <w:p>
       <w:pPr>
-        <w:pStyle w:val="ListParagraph"/>
+        <w:pStyle w:val="Prrafodelista"/>
         <w:numPr>
           <w:ilvl w:val="0"/>
           <w:numId w:val="6"/>
@@ -3135,7 +2876,7 @@
     </w:p>
     <w:p>
       <w:pPr>
-        <w:pStyle w:val="ListParagraph"/>
+        <w:pStyle w:val="Prrafodelista"/>
         <w:numPr>
           <w:ilvl w:val="1"/>
           <w:numId w:val="7"/>
@@ -3150,7 +2891,7 @@
     </w:p>
     <w:p>
       <w:pPr>
-        <w:pStyle w:val="ListParagraph"/>
+        <w:pStyle w:val="Prrafodelista"/>
         <w:numPr>
           <w:ilvl w:val="2"/>
           <w:numId w:val="7"/>
@@ -3160,15 +2901,7 @@
         </w:rPr>
       </w:pPr>
       <w:r>
-        <w:t xml:space="preserve">Personas: </w:t>
-      </w:r>
-      <w:proofErr w:type="spellStart"/>
-      <w:r>
-        <w:t>Scrum</w:t>
-      </w:r>
-      <w:proofErr w:type="spellEnd"/>
-      <w:r>
-        <w:t xml:space="preserve"> </w:t>
+        <w:t xml:space="preserve">Personas: Scrum </w:t>
       </w:r>
       <w:proofErr w:type="gramStart"/>
       <w:r>
@@ -3181,7 +2914,7 @@
     </w:p>
     <w:p>
       <w:pPr>
-        <w:pStyle w:val="ListParagraph"/>
+        <w:pStyle w:val="Prrafodelista"/>
         <w:numPr>
           <w:ilvl w:val="2"/>
           <w:numId w:val="7"/>
@@ -3196,7 +2929,7 @@
     </w:p>
     <w:p>
       <w:pPr>
-        <w:pStyle w:val="ListParagraph"/>
+        <w:pStyle w:val="Prrafodelista"/>
         <w:numPr>
           <w:ilvl w:val="1"/>
           <w:numId w:val="12"/>
@@ -3211,7 +2944,7 @@
     </w:p>
     <w:p>
       <w:pPr>
-        <w:pStyle w:val="ListParagraph"/>
+        <w:pStyle w:val="Prrafodelista"/>
         <w:numPr>
           <w:ilvl w:val="2"/>
           <w:numId w:val="12"/>
@@ -3221,15 +2954,7 @@
         </w:rPr>
       </w:pPr>
       <w:r>
-        <w:t xml:space="preserve">Personas: </w:t>
-      </w:r>
-      <w:proofErr w:type="spellStart"/>
-      <w:r>
-        <w:t>Scrum</w:t>
-      </w:r>
-      <w:proofErr w:type="spellEnd"/>
-      <w:r>
-        <w:t xml:space="preserve"> </w:t>
+        <w:t xml:space="preserve">Personas: Scrum </w:t>
       </w:r>
       <w:proofErr w:type="gramStart"/>
       <w:r>
@@ -3242,7 +2967,7 @@
     </w:p>
     <w:p>
       <w:pPr>
-        <w:pStyle w:val="ListParagraph"/>
+        <w:pStyle w:val="Prrafodelista"/>
         <w:numPr>
           <w:ilvl w:val="2"/>
           <w:numId w:val="12"/>
@@ -3257,7 +2982,7 @@
     </w:p>
     <w:p>
       <w:pPr>
-        <w:pStyle w:val="ListParagraph"/>
+        <w:pStyle w:val="Prrafodelista"/>
         <w:numPr>
           <w:ilvl w:val="1"/>
           <w:numId w:val="12"/>
@@ -3269,7 +2994,7 @@
     </w:p>
     <w:p>
       <w:pPr>
-        <w:pStyle w:val="ListParagraph"/>
+        <w:pStyle w:val="Prrafodelista"/>
         <w:numPr>
           <w:ilvl w:val="2"/>
           <w:numId w:val="12"/>
@@ -3279,15 +3004,7 @@
         </w:rPr>
       </w:pPr>
       <w:r>
-        <w:t xml:space="preserve">Personas: </w:t>
-      </w:r>
-      <w:proofErr w:type="spellStart"/>
-      <w:r>
-        <w:t>Scrum</w:t>
-      </w:r>
-      <w:proofErr w:type="spellEnd"/>
-      <w:r>
-        <w:t xml:space="preserve"> </w:t>
+        <w:t xml:space="preserve">Personas: Scrum </w:t>
       </w:r>
       <w:proofErr w:type="gramStart"/>
       <w:r>
@@ -3300,7 +3017,7 @@
     </w:p>
     <w:p>
       <w:pPr>
-        <w:pStyle w:val="ListParagraph"/>
+        <w:pStyle w:val="Prrafodelista"/>
         <w:numPr>
           <w:ilvl w:val="2"/>
           <w:numId w:val="12"/>
@@ -3315,7 +3032,7 @@
     </w:p>
     <w:p>
       <w:pPr>
-        <w:pStyle w:val="ListParagraph"/>
+        <w:pStyle w:val="Prrafodelista"/>
         <w:numPr>
           <w:ilvl w:val="1"/>
           <w:numId w:val="12"/>
@@ -3327,7 +3044,7 @@
     </w:p>
     <w:p>
       <w:pPr>
-        <w:pStyle w:val="ListParagraph"/>
+        <w:pStyle w:val="Prrafodelista"/>
         <w:numPr>
           <w:ilvl w:val="2"/>
           <w:numId w:val="12"/>
@@ -3337,15 +3054,7 @@
         </w:rPr>
       </w:pPr>
       <w:r>
-        <w:t xml:space="preserve">Personas: </w:t>
-      </w:r>
-      <w:proofErr w:type="spellStart"/>
-      <w:r>
-        <w:t>Scrum</w:t>
-      </w:r>
-      <w:proofErr w:type="spellEnd"/>
-      <w:r>
-        <w:t xml:space="preserve"> </w:t>
+        <w:t xml:space="preserve">Personas: Scrum </w:t>
       </w:r>
       <w:proofErr w:type="gramStart"/>
       <w:r>
@@ -3358,7 +3067,7 @@
     </w:p>
     <w:p>
       <w:pPr>
-        <w:pStyle w:val="ListParagraph"/>
+        <w:pStyle w:val="Prrafodelista"/>
         <w:numPr>
           <w:ilvl w:val="2"/>
           <w:numId w:val="12"/>
@@ -3373,7 +3082,7 @@
     </w:p>
     <w:p>
       <w:pPr>
-        <w:pStyle w:val="ListParagraph"/>
+        <w:pStyle w:val="Prrafodelista"/>
         <w:numPr>
           <w:ilvl w:val="0"/>
           <w:numId w:val="6"/>
@@ -3388,7 +3097,7 @@
     </w:p>
     <w:p>
       <w:pPr>
-        <w:pStyle w:val="ListParagraph"/>
+        <w:pStyle w:val="Prrafodelista"/>
         <w:numPr>
           <w:ilvl w:val="1"/>
           <w:numId w:val="7"/>
@@ -3403,7 +3112,7 @@
     </w:p>
     <w:p>
       <w:pPr>
-        <w:pStyle w:val="ListParagraph"/>
+        <w:pStyle w:val="Prrafodelista"/>
         <w:numPr>
           <w:ilvl w:val="2"/>
           <w:numId w:val="7"/>
@@ -3413,15 +3122,7 @@
         </w:rPr>
       </w:pPr>
       <w:r>
-        <w:t xml:space="preserve">Personas: </w:t>
-      </w:r>
-      <w:proofErr w:type="spellStart"/>
-      <w:r>
-        <w:t>Scrum</w:t>
-      </w:r>
-      <w:proofErr w:type="spellEnd"/>
-      <w:r>
-        <w:t xml:space="preserve"> </w:t>
+        <w:t xml:space="preserve">Personas: Scrum </w:t>
       </w:r>
       <w:proofErr w:type="gramStart"/>
       <w:r>
@@ -3434,7 +3135,7 @@
     </w:p>
     <w:p>
       <w:pPr>
-        <w:pStyle w:val="ListParagraph"/>
+        <w:pStyle w:val="Prrafodelista"/>
         <w:numPr>
           <w:ilvl w:val="2"/>
           <w:numId w:val="7"/>
@@ -3449,7 +3150,7 @@
     </w:p>
     <w:p>
       <w:pPr>
-        <w:pStyle w:val="ListParagraph"/>
+        <w:pStyle w:val="Prrafodelista"/>
         <w:numPr>
           <w:ilvl w:val="1"/>
           <w:numId w:val="12"/>
@@ -3464,7 +3165,7 @@
     </w:p>
     <w:p>
       <w:pPr>
-        <w:pStyle w:val="ListParagraph"/>
+        <w:pStyle w:val="Prrafodelista"/>
         <w:numPr>
           <w:ilvl w:val="2"/>
           <w:numId w:val="12"/>
@@ -3474,15 +3175,7 @@
         </w:rPr>
       </w:pPr>
       <w:r>
-        <w:t xml:space="preserve">Personas: </w:t>
-      </w:r>
-      <w:proofErr w:type="spellStart"/>
-      <w:r>
-        <w:t>Scrum</w:t>
-      </w:r>
-      <w:proofErr w:type="spellEnd"/>
-      <w:r>
-        <w:t xml:space="preserve"> </w:t>
+        <w:t xml:space="preserve">Personas: Scrum </w:t>
       </w:r>
       <w:proofErr w:type="gramStart"/>
       <w:r>
@@ -3495,7 +3188,7 @@
     </w:p>
     <w:p>
       <w:pPr>
-        <w:pStyle w:val="ListParagraph"/>
+        <w:pStyle w:val="Prrafodelista"/>
         <w:numPr>
           <w:ilvl w:val="2"/>
           <w:numId w:val="12"/>
@@ -3510,7 +3203,7 @@
     </w:p>
     <w:p>
       <w:pPr>
-        <w:pStyle w:val="ListParagraph"/>
+        <w:pStyle w:val="Prrafodelista"/>
         <w:numPr>
           <w:ilvl w:val="1"/>
           <w:numId w:val="12"/>
@@ -3522,7 +3215,7 @@
     </w:p>
     <w:p>
       <w:pPr>
-        <w:pStyle w:val="ListParagraph"/>
+        <w:pStyle w:val="Prrafodelista"/>
         <w:numPr>
           <w:ilvl w:val="2"/>
           <w:numId w:val="12"/>
@@ -3532,15 +3225,7 @@
         </w:rPr>
       </w:pPr>
       <w:r>
-        <w:t xml:space="preserve">Personas: </w:t>
-      </w:r>
-      <w:proofErr w:type="spellStart"/>
-      <w:r>
-        <w:t>Scrum</w:t>
-      </w:r>
-      <w:proofErr w:type="spellEnd"/>
-      <w:r>
-        <w:t xml:space="preserve"> </w:t>
+        <w:t xml:space="preserve">Personas: Scrum </w:t>
       </w:r>
       <w:proofErr w:type="gramStart"/>
       <w:r>
@@ -3553,7 +3238,7 @@
     </w:p>
     <w:p>
       <w:pPr>
-        <w:pStyle w:val="ListParagraph"/>
+        <w:pStyle w:val="Prrafodelista"/>
         <w:numPr>
           <w:ilvl w:val="2"/>
           <w:numId w:val="12"/>
@@ -3568,7 +3253,7 @@
     </w:p>
     <w:p>
       <w:pPr>
-        <w:pStyle w:val="ListParagraph"/>
+        <w:pStyle w:val="Prrafodelista"/>
         <w:numPr>
           <w:ilvl w:val="1"/>
           <w:numId w:val="12"/>
@@ -3580,7 +3265,7 @@
     </w:p>
     <w:p>
       <w:pPr>
-        <w:pStyle w:val="ListParagraph"/>
+        <w:pStyle w:val="Prrafodelista"/>
         <w:numPr>
           <w:ilvl w:val="2"/>
           <w:numId w:val="12"/>
@@ -3590,15 +3275,7 @@
         </w:rPr>
       </w:pPr>
       <w:r>
-        <w:t xml:space="preserve">Personas: </w:t>
-      </w:r>
-      <w:proofErr w:type="spellStart"/>
-      <w:r>
-        <w:t>Scrum</w:t>
-      </w:r>
-      <w:proofErr w:type="spellEnd"/>
-      <w:r>
-        <w:t xml:space="preserve"> </w:t>
+        <w:t xml:space="preserve">Personas: Scrum </w:t>
       </w:r>
       <w:proofErr w:type="gramStart"/>
       <w:r>
@@ -3611,7 +3288,7 @@
     </w:p>
     <w:p>
       <w:pPr>
-        <w:pStyle w:val="ListParagraph"/>
+        <w:pStyle w:val="Prrafodelista"/>
         <w:numPr>
           <w:ilvl w:val="2"/>
           <w:numId w:val="12"/>
@@ -3626,7 +3303,7 @@
     </w:p>
     <w:p>
       <w:pPr>
-        <w:pStyle w:val="Heading5"/>
+        <w:pStyle w:val="Ttulo5"/>
       </w:pPr>
       <w:r>
         <w:t>Aplicación de Clientes</w:t>
@@ -3634,7 +3311,7 @@
     </w:p>
     <w:p>
       <w:pPr>
-        <w:pStyle w:val="ListParagraph"/>
+        <w:pStyle w:val="Prrafodelista"/>
         <w:numPr>
           <w:ilvl w:val="0"/>
           <w:numId w:val="5"/>
@@ -3649,7 +3326,7 @@
     </w:p>
     <w:p>
       <w:pPr>
-        <w:pStyle w:val="ListParagraph"/>
+        <w:pStyle w:val="Prrafodelista"/>
         <w:numPr>
           <w:ilvl w:val="1"/>
           <w:numId w:val="7"/>
@@ -3664,7 +3341,7 @@
     </w:p>
     <w:p>
       <w:pPr>
-        <w:pStyle w:val="ListParagraph"/>
+        <w:pStyle w:val="Prrafodelista"/>
         <w:numPr>
           <w:ilvl w:val="2"/>
           <w:numId w:val="7"/>
@@ -3679,7 +3356,7 @@
     </w:p>
     <w:p>
       <w:pPr>
-        <w:pStyle w:val="ListParagraph"/>
+        <w:pStyle w:val="Prrafodelista"/>
         <w:numPr>
           <w:ilvl w:val="2"/>
           <w:numId w:val="7"/>
@@ -3694,7 +3371,7 @@
     </w:p>
     <w:p>
       <w:pPr>
-        <w:pStyle w:val="ListParagraph"/>
+        <w:pStyle w:val="Prrafodelista"/>
         <w:numPr>
           <w:ilvl w:val="1"/>
           <w:numId w:val="12"/>
@@ -3709,7 +3386,7 @@
     </w:p>
     <w:p>
       <w:pPr>
-        <w:pStyle w:val="ListParagraph"/>
+        <w:pStyle w:val="Prrafodelista"/>
         <w:numPr>
           <w:ilvl w:val="2"/>
           <w:numId w:val="12"/>
@@ -3724,7 +3401,7 @@
     </w:p>
     <w:p>
       <w:pPr>
-        <w:pStyle w:val="ListParagraph"/>
+        <w:pStyle w:val="Prrafodelista"/>
         <w:numPr>
           <w:ilvl w:val="2"/>
           <w:numId w:val="12"/>
@@ -3739,7 +3416,7 @@
     </w:p>
     <w:p>
       <w:pPr>
-        <w:pStyle w:val="ListParagraph"/>
+        <w:pStyle w:val="Prrafodelista"/>
         <w:numPr>
           <w:ilvl w:val="1"/>
           <w:numId w:val="12"/>
@@ -3751,7 +3428,7 @@
     </w:p>
     <w:p>
       <w:pPr>
-        <w:pStyle w:val="ListParagraph"/>
+        <w:pStyle w:val="Prrafodelista"/>
         <w:numPr>
           <w:ilvl w:val="2"/>
           <w:numId w:val="12"/>
@@ -3766,7 +3443,7 @@
     </w:p>
     <w:p>
       <w:pPr>
-        <w:pStyle w:val="ListParagraph"/>
+        <w:pStyle w:val="Prrafodelista"/>
         <w:numPr>
           <w:ilvl w:val="2"/>
           <w:numId w:val="12"/>
@@ -3781,7 +3458,7 @@
     </w:p>
     <w:p>
       <w:pPr>
-        <w:pStyle w:val="ListParagraph"/>
+        <w:pStyle w:val="Prrafodelista"/>
         <w:numPr>
           <w:ilvl w:val="1"/>
           <w:numId w:val="12"/>
@@ -3793,7 +3470,7 @@
     </w:p>
     <w:p>
       <w:pPr>
-        <w:pStyle w:val="ListParagraph"/>
+        <w:pStyle w:val="Prrafodelista"/>
         <w:numPr>
           <w:ilvl w:val="2"/>
           <w:numId w:val="12"/>
@@ -3808,7 +3485,7 @@
     </w:p>
     <w:p>
       <w:pPr>
-        <w:pStyle w:val="ListParagraph"/>
+        <w:pStyle w:val="Prrafodelista"/>
         <w:numPr>
           <w:ilvl w:val="2"/>
           <w:numId w:val="12"/>
@@ -3823,7 +3500,7 @@
     </w:p>
     <w:p>
       <w:pPr>
-        <w:pStyle w:val="ListParagraph"/>
+        <w:pStyle w:val="Prrafodelista"/>
         <w:numPr>
           <w:ilvl w:val="0"/>
           <w:numId w:val="5"/>
@@ -3838,7 +3515,7 @@
     </w:p>
     <w:p>
       <w:pPr>
-        <w:pStyle w:val="ListParagraph"/>
+        <w:pStyle w:val="Prrafodelista"/>
         <w:numPr>
           <w:ilvl w:val="1"/>
           <w:numId w:val="7"/>
@@ -3853,7 +3530,7 @@
     </w:p>
     <w:p>
       <w:pPr>
-        <w:pStyle w:val="ListParagraph"/>
+        <w:pStyle w:val="Prrafodelista"/>
         <w:numPr>
           <w:ilvl w:val="2"/>
           <w:numId w:val="7"/>
@@ -3871,7 +3548,7 @@
     </w:p>
     <w:p>
       <w:pPr>
-        <w:pStyle w:val="ListParagraph"/>
+        <w:pStyle w:val="Prrafodelista"/>
         <w:numPr>
           <w:ilvl w:val="2"/>
           <w:numId w:val="7"/>
@@ -3886,7 +3563,7 @@
     </w:p>
     <w:p>
       <w:pPr>
-        <w:pStyle w:val="ListParagraph"/>
+        <w:pStyle w:val="Prrafodelista"/>
         <w:numPr>
           <w:ilvl w:val="1"/>
           <w:numId w:val="12"/>
@@ -3901,7 +3578,7 @@
     </w:p>
     <w:p>
       <w:pPr>
-        <w:pStyle w:val="ListParagraph"/>
+        <w:pStyle w:val="Prrafodelista"/>
         <w:numPr>
           <w:ilvl w:val="2"/>
           <w:numId w:val="12"/>
@@ -3916,7 +3593,7 @@
     </w:p>
     <w:p>
       <w:pPr>
-        <w:pStyle w:val="ListParagraph"/>
+        <w:pStyle w:val="Prrafodelista"/>
         <w:numPr>
           <w:ilvl w:val="2"/>
           <w:numId w:val="12"/>
@@ -3931,7 +3608,7 @@
     </w:p>
     <w:p>
       <w:pPr>
-        <w:pStyle w:val="ListParagraph"/>
+        <w:pStyle w:val="Prrafodelista"/>
         <w:numPr>
           <w:ilvl w:val="1"/>
           <w:numId w:val="12"/>
@@ -3944,7 +3621,7 @@
     </w:p>
     <w:p>
       <w:pPr>
-        <w:pStyle w:val="ListParagraph"/>
+        <w:pStyle w:val="Prrafodelista"/>
         <w:numPr>
           <w:ilvl w:val="2"/>
           <w:numId w:val="12"/>
@@ -3959,7 +3636,7 @@
     </w:p>
     <w:p>
       <w:pPr>
-        <w:pStyle w:val="ListParagraph"/>
+        <w:pStyle w:val="Prrafodelista"/>
         <w:numPr>
           <w:ilvl w:val="2"/>
           <w:numId w:val="12"/>
@@ -3974,7 +3651,7 @@
     </w:p>
     <w:p>
       <w:pPr>
-        <w:pStyle w:val="ListParagraph"/>
+        <w:pStyle w:val="Prrafodelista"/>
         <w:numPr>
           <w:ilvl w:val="1"/>
           <w:numId w:val="12"/>
@@ -3986,7 +3663,7 @@
     </w:p>
     <w:p>
       <w:pPr>
-        <w:pStyle w:val="ListParagraph"/>
+        <w:pStyle w:val="Prrafodelista"/>
         <w:numPr>
           <w:ilvl w:val="2"/>
           <w:numId w:val="12"/>
@@ -4001,7 +3678,7 @@
     </w:p>
     <w:p>
       <w:pPr>
-        <w:pStyle w:val="ListParagraph"/>
+        <w:pStyle w:val="Prrafodelista"/>
         <w:numPr>
           <w:ilvl w:val="2"/>
           <w:numId w:val="12"/>
@@ -4016,7 +3693,7 @@
     </w:p>
     <w:p>
       <w:pPr>
-        <w:pStyle w:val="ListParagraph"/>
+        <w:pStyle w:val="Prrafodelista"/>
         <w:numPr>
           <w:ilvl w:val="0"/>
           <w:numId w:val="5"/>
@@ -4031,7 +3708,7 @@
     </w:p>
     <w:p>
       <w:pPr>
-        <w:pStyle w:val="ListParagraph"/>
+        <w:pStyle w:val="Prrafodelista"/>
         <w:numPr>
           <w:ilvl w:val="1"/>
           <w:numId w:val="7"/>
@@ -4046,7 +3723,7 @@
     </w:p>
     <w:p>
       <w:pPr>
-        <w:pStyle w:val="ListParagraph"/>
+        <w:pStyle w:val="Prrafodelista"/>
         <w:numPr>
           <w:ilvl w:val="2"/>
           <w:numId w:val="7"/>
@@ -4058,13 +3735,8 @@
       <w:r>
         <w:t xml:space="preserve">Personas: </w:t>
       </w:r>
-      <w:proofErr w:type="spellStart"/>
-      <w:r>
-        <w:t>Scrum</w:t>
-      </w:r>
-      <w:proofErr w:type="spellEnd"/>
-      <w:r>
-        <w:t xml:space="preserve"> </w:t>
+      <w:r>
+        <w:t xml:space="preserve">Scrum </w:t>
       </w:r>
       <w:proofErr w:type="gramStart"/>
       <w:r>
@@ -4077,7 +3749,7 @@
     </w:p>
     <w:p>
       <w:pPr>
-        <w:pStyle w:val="ListParagraph"/>
+        <w:pStyle w:val="Prrafodelista"/>
         <w:numPr>
           <w:ilvl w:val="2"/>
           <w:numId w:val="7"/>
@@ -4092,7 +3764,7 @@
     </w:p>
     <w:p>
       <w:pPr>
-        <w:pStyle w:val="ListParagraph"/>
+        <w:pStyle w:val="Prrafodelista"/>
         <w:numPr>
           <w:ilvl w:val="1"/>
           <w:numId w:val="12"/>
@@ -4107,7 +3779,7 @@
     </w:p>
     <w:p>
       <w:pPr>
-        <w:pStyle w:val="ListParagraph"/>
+        <w:pStyle w:val="Prrafodelista"/>
         <w:numPr>
           <w:ilvl w:val="2"/>
           <w:numId w:val="12"/>
@@ -4117,15 +3789,7 @@
         </w:rPr>
       </w:pPr>
       <w:r>
-        <w:t xml:space="preserve">Personas: </w:t>
-      </w:r>
-      <w:proofErr w:type="spellStart"/>
-      <w:r>
-        <w:t>Scrum</w:t>
-      </w:r>
-      <w:proofErr w:type="spellEnd"/>
-      <w:r>
-        <w:t xml:space="preserve"> </w:t>
+        <w:t xml:space="preserve">Personas: Scrum </w:t>
       </w:r>
       <w:proofErr w:type="gramStart"/>
       <w:r>
@@ -4138,7 +3802,7 @@
     </w:p>
     <w:p>
       <w:pPr>
-        <w:pStyle w:val="ListParagraph"/>
+        <w:pStyle w:val="Prrafodelista"/>
         <w:numPr>
           <w:ilvl w:val="2"/>
           <w:numId w:val="12"/>
@@ -4153,7 +3817,7 @@
     </w:p>
     <w:p>
       <w:pPr>
-        <w:pStyle w:val="ListParagraph"/>
+        <w:pStyle w:val="Prrafodelista"/>
         <w:numPr>
           <w:ilvl w:val="1"/>
           <w:numId w:val="12"/>
@@ -4165,7 +3829,7 @@
     </w:p>
     <w:p>
       <w:pPr>
-        <w:pStyle w:val="ListParagraph"/>
+        <w:pStyle w:val="Prrafodelista"/>
         <w:numPr>
           <w:ilvl w:val="2"/>
           <w:numId w:val="12"/>
@@ -4175,15 +3839,7 @@
         </w:rPr>
       </w:pPr>
       <w:r>
-        <w:t xml:space="preserve">Personas: </w:t>
-      </w:r>
-      <w:proofErr w:type="spellStart"/>
-      <w:r>
-        <w:t>Scrum</w:t>
-      </w:r>
-      <w:proofErr w:type="spellEnd"/>
-      <w:r>
-        <w:t xml:space="preserve"> </w:t>
+        <w:t xml:space="preserve">Personas: Scrum </w:t>
       </w:r>
       <w:proofErr w:type="gramStart"/>
       <w:r>
@@ -4196,7 +3852,7 @@
     </w:p>
     <w:p>
       <w:pPr>
-        <w:pStyle w:val="ListParagraph"/>
+        <w:pStyle w:val="Prrafodelista"/>
         <w:numPr>
           <w:ilvl w:val="2"/>
           <w:numId w:val="12"/>
@@ -4211,7 +3867,7 @@
     </w:p>
     <w:p>
       <w:pPr>
-        <w:pStyle w:val="ListParagraph"/>
+        <w:pStyle w:val="Prrafodelista"/>
         <w:numPr>
           <w:ilvl w:val="1"/>
           <w:numId w:val="12"/>
@@ -4223,7 +3879,7 @@
     </w:p>
     <w:p>
       <w:pPr>
-        <w:pStyle w:val="ListParagraph"/>
+        <w:pStyle w:val="Prrafodelista"/>
         <w:numPr>
           <w:ilvl w:val="2"/>
           <w:numId w:val="12"/>
@@ -4233,15 +3889,7 @@
         </w:rPr>
       </w:pPr>
       <w:r>
-        <w:t xml:space="preserve">Personas: </w:t>
-      </w:r>
-      <w:proofErr w:type="spellStart"/>
-      <w:r>
-        <w:t>Scrum</w:t>
-      </w:r>
-      <w:proofErr w:type="spellEnd"/>
-      <w:r>
-        <w:t xml:space="preserve"> </w:t>
+        <w:t xml:space="preserve">Personas: Scrum </w:t>
       </w:r>
       <w:proofErr w:type="gramStart"/>
       <w:r>
@@ -4254,7 +3902,7 @@
     </w:p>
     <w:p>
       <w:pPr>
-        <w:pStyle w:val="ListParagraph"/>
+        <w:pStyle w:val="Prrafodelista"/>
         <w:numPr>
           <w:ilvl w:val="2"/>
           <w:numId w:val="12"/>
@@ -4269,7 +3917,7 @@
     </w:p>
     <w:p>
       <w:pPr>
-        <w:pStyle w:val="Heading5"/>
+        <w:pStyle w:val="Ttulo5"/>
       </w:pPr>
       <w:r>
         <w:t>Base de Datos</w:t>
@@ -4277,7 +3925,7 @@
     </w:p>
     <w:p>
       <w:pPr>
-        <w:pStyle w:val="ListParagraph"/>
+        <w:pStyle w:val="Prrafodelista"/>
         <w:numPr>
           <w:ilvl w:val="0"/>
           <w:numId w:val="4"/>
@@ -4292,7 +3940,7 @@
     </w:p>
     <w:p>
       <w:pPr>
-        <w:pStyle w:val="ListParagraph"/>
+        <w:pStyle w:val="Prrafodelista"/>
         <w:numPr>
           <w:ilvl w:val="1"/>
           <w:numId w:val="7"/>
@@ -4307,7 +3955,7 @@
     </w:p>
     <w:p>
       <w:pPr>
-        <w:pStyle w:val="ListParagraph"/>
+        <w:pStyle w:val="Prrafodelista"/>
         <w:numPr>
           <w:ilvl w:val="2"/>
           <w:numId w:val="7"/>
@@ -4322,7 +3970,7 @@
     </w:p>
     <w:p>
       <w:pPr>
-        <w:pStyle w:val="ListParagraph"/>
+        <w:pStyle w:val="Prrafodelista"/>
         <w:numPr>
           <w:ilvl w:val="2"/>
           <w:numId w:val="7"/>
@@ -4337,7 +3985,7 @@
     </w:p>
     <w:p>
       <w:pPr>
-        <w:pStyle w:val="ListParagraph"/>
+        <w:pStyle w:val="Prrafodelista"/>
         <w:numPr>
           <w:ilvl w:val="1"/>
           <w:numId w:val="12"/>
@@ -4352,7 +4000,7 @@
     </w:p>
     <w:p>
       <w:pPr>
-        <w:pStyle w:val="ListParagraph"/>
+        <w:pStyle w:val="Prrafodelista"/>
         <w:numPr>
           <w:ilvl w:val="2"/>
           <w:numId w:val="12"/>
@@ -4367,7 +4015,7 @@
     </w:p>
     <w:p>
       <w:pPr>
-        <w:pStyle w:val="ListParagraph"/>
+        <w:pStyle w:val="Prrafodelista"/>
         <w:numPr>
           <w:ilvl w:val="2"/>
           <w:numId w:val="12"/>
@@ -4382,7 +4030,7 @@
     </w:p>
     <w:p>
       <w:pPr>
-        <w:pStyle w:val="ListParagraph"/>
+        <w:pStyle w:val="Prrafodelista"/>
         <w:numPr>
           <w:ilvl w:val="1"/>
           <w:numId w:val="12"/>
@@ -4394,7 +4042,7 @@
     </w:p>
     <w:p>
       <w:pPr>
-        <w:pStyle w:val="ListParagraph"/>
+        <w:pStyle w:val="Prrafodelista"/>
         <w:numPr>
           <w:ilvl w:val="2"/>
           <w:numId w:val="12"/>
@@ -4409,7 +4057,7 @@
     </w:p>
     <w:p>
       <w:pPr>
-        <w:pStyle w:val="ListParagraph"/>
+        <w:pStyle w:val="Prrafodelista"/>
         <w:numPr>
           <w:ilvl w:val="2"/>
           <w:numId w:val="12"/>
@@ -4424,7 +4072,7 @@
     </w:p>
     <w:p>
       <w:pPr>
-        <w:pStyle w:val="ListParagraph"/>
+        <w:pStyle w:val="Prrafodelista"/>
         <w:numPr>
           <w:ilvl w:val="1"/>
           <w:numId w:val="12"/>
@@ -4436,7 +4084,7 @@
     </w:p>
     <w:p>
       <w:pPr>
-        <w:pStyle w:val="ListParagraph"/>
+        <w:pStyle w:val="Prrafodelista"/>
         <w:numPr>
           <w:ilvl w:val="2"/>
           <w:numId w:val="12"/>
@@ -4451,7 +4099,7 @@
     </w:p>
     <w:p>
       <w:pPr>
-        <w:pStyle w:val="ListParagraph"/>
+        <w:pStyle w:val="Prrafodelista"/>
         <w:numPr>
           <w:ilvl w:val="2"/>
           <w:numId w:val="12"/>
@@ -4466,7 +4114,7 @@
     </w:p>
     <w:p>
       <w:pPr>
-        <w:pStyle w:val="ListParagraph"/>
+        <w:pStyle w:val="Prrafodelista"/>
         <w:numPr>
           <w:ilvl w:val="0"/>
           <w:numId w:val="4"/>
@@ -4481,7 +4129,7 @@
     </w:p>
     <w:p>
       <w:pPr>
-        <w:pStyle w:val="ListParagraph"/>
+        <w:pStyle w:val="Prrafodelista"/>
         <w:numPr>
           <w:ilvl w:val="1"/>
           <w:numId w:val="7"/>
@@ -4496,7 +4144,7 @@
     </w:p>
     <w:p>
       <w:pPr>
-        <w:pStyle w:val="ListParagraph"/>
+        <w:pStyle w:val="Prrafodelista"/>
         <w:numPr>
           <w:ilvl w:val="2"/>
           <w:numId w:val="7"/>
@@ -4511,7 +4159,7 @@
     </w:p>
     <w:p>
       <w:pPr>
-        <w:pStyle w:val="ListParagraph"/>
+        <w:pStyle w:val="Prrafodelista"/>
         <w:numPr>
           <w:ilvl w:val="2"/>
           <w:numId w:val="7"/>
@@ -4526,7 +4174,7 @@
     </w:p>
     <w:p>
       <w:pPr>
-        <w:pStyle w:val="ListParagraph"/>
+        <w:pStyle w:val="Prrafodelista"/>
         <w:numPr>
           <w:ilvl w:val="1"/>
           <w:numId w:val="12"/>
@@ -4541,7 +4189,7 @@
     </w:p>
     <w:p>
       <w:pPr>
-        <w:pStyle w:val="ListParagraph"/>
+        <w:pStyle w:val="Prrafodelista"/>
         <w:numPr>
           <w:ilvl w:val="2"/>
           <w:numId w:val="12"/>
@@ -4556,7 +4204,7 @@
     </w:p>
     <w:p>
       <w:pPr>
-        <w:pStyle w:val="ListParagraph"/>
+        <w:pStyle w:val="Prrafodelista"/>
         <w:numPr>
           <w:ilvl w:val="2"/>
           <w:numId w:val="12"/>
@@ -4571,7 +4219,7 @@
     </w:p>
     <w:p>
       <w:pPr>
-        <w:pStyle w:val="ListParagraph"/>
+        <w:pStyle w:val="Prrafodelista"/>
         <w:numPr>
           <w:ilvl w:val="1"/>
           <w:numId w:val="12"/>
@@ -4583,7 +4231,7 @@
     </w:p>
     <w:p>
       <w:pPr>
-        <w:pStyle w:val="ListParagraph"/>
+        <w:pStyle w:val="Prrafodelista"/>
         <w:numPr>
           <w:ilvl w:val="2"/>
           <w:numId w:val="12"/>
@@ -4598,7 +4246,7 @@
     </w:p>
     <w:p>
       <w:pPr>
-        <w:pStyle w:val="ListParagraph"/>
+        <w:pStyle w:val="Prrafodelista"/>
         <w:numPr>
           <w:ilvl w:val="2"/>
           <w:numId w:val="12"/>
@@ -4613,7 +4261,7 @@
     </w:p>
     <w:p>
       <w:pPr>
-        <w:pStyle w:val="ListParagraph"/>
+        <w:pStyle w:val="Prrafodelista"/>
         <w:numPr>
           <w:ilvl w:val="1"/>
           <w:numId w:val="12"/>
@@ -4625,7 +4273,7 @@
     </w:p>
     <w:p>
       <w:pPr>
-        <w:pStyle w:val="ListParagraph"/>
+        <w:pStyle w:val="Prrafodelista"/>
         <w:numPr>
           <w:ilvl w:val="2"/>
           <w:numId w:val="12"/>
@@ -4640,7 +4288,7 @@
     </w:p>
     <w:p>
       <w:pPr>
-        <w:pStyle w:val="ListParagraph"/>
+        <w:pStyle w:val="Prrafodelista"/>
         <w:numPr>
           <w:ilvl w:val="2"/>
           <w:numId w:val="12"/>
@@ -4655,7 +4303,7 @@
     </w:p>
     <w:p>
       <w:pPr>
-        <w:pStyle w:val="ListParagraph"/>
+        <w:pStyle w:val="Prrafodelista"/>
         <w:numPr>
           <w:ilvl w:val="0"/>
           <w:numId w:val="4"/>
@@ -4670,7 +4318,7 @@
     </w:p>
     <w:p>
       <w:pPr>
-        <w:pStyle w:val="ListParagraph"/>
+        <w:pStyle w:val="Prrafodelista"/>
         <w:numPr>
           <w:ilvl w:val="1"/>
           <w:numId w:val="7"/>
@@ -4685,7 +4333,7 @@
     </w:p>
     <w:p>
       <w:pPr>
-        <w:pStyle w:val="ListParagraph"/>
+        <w:pStyle w:val="Prrafodelista"/>
         <w:numPr>
           <w:ilvl w:val="2"/>
           <w:numId w:val="7"/>
@@ -4695,15 +4343,7 @@
         </w:rPr>
       </w:pPr>
       <w:r>
-        <w:t xml:space="preserve">Personas: </w:t>
-      </w:r>
-      <w:proofErr w:type="spellStart"/>
-      <w:r>
-        <w:t>Scrum</w:t>
-      </w:r>
-      <w:proofErr w:type="spellEnd"/>
-      <w:r>
-        <w:t xml:space="preserve"> </w:t>
+        <w:t xml:space="preserve">Personas: Scrum </w:t>
       </w:r>
       <w:proofErr w:type="gramStart"/>
       <w:r>
@@ -4716,7 +4356,7 @@
     </w:p>
     <w:p>
       <w:pPr>
-        <w:pStyle w:val="ListParagraph"/>
+        <w:pStyle w:val="Prrafodelista"/>
         <w:numPr>
           <w:ilvl w:val="2"/>
           <w:numId w:val="7"/>
@@ -4731,7 +4371,7 @@
     </w:p>
     <w:p>
       <w:pPr>
-        <w:pStyle w:val="ListParagraph"/>
+        <w:pStyle w:val="Prrafodelista"/>
         <w:numPr>
           <w:ilvl w:val="1"/>
           <w:numId w:val="12"/>
@@ -4746,7 +4386,7 @@
     </w:p>
     <w:p>
       <w:pPr>
-        <w:pStyle w:val="ListParagraph"/>
+        <w:pStyle w:val="Prrafodelista"/>
         <w:numPr>
           <w:ilvl w:val="2"/>
           <w:numId w:val="12"/>
@@ -4756,15 +4396,7 @@
         </w:rPr>
       </w:pPr>
       <w:r>
-        <w:t xml:space="preserve">Personas: </w:t>
-      </w:r>
-      <w:proofErr w:type="spellStart"/>
-      <w:r>
-        <w:t>Scrum</w:t>
-      </w:r>
-      <w:proofErr w:type="spellEnd"/>
-      <w:r>
-        <w:t xml:space="preserve"> </w:t>
+        <w:t xml:space="preserve">Personas: Scrum </w:t>
       </w:r>
       <w:proofErr w:type="gramStart"/>
       <w:r>
@@ -4777,7 +4409,7 @@
     </w:p>
     <w:p>
       <w:pPr>
-        <w:pStyle w:val="ListParagraph"/>
+        <w:pStyle w:val="Prrafodelista"/>
         <w:numPr>
           <w:ilvl w:val="2"/>
           <w:numId w:val="12"/>
@@ -4792,7 +4424,7 @@
     </w:p>
     <w:p>
       <w:pPr>
-        <w:pStyle w:val="ListParagraph"/>
+        <w:pStyle w:val="Prrafodelista"/>
         <w:numPr>
           <w:ilvl w:val="1"/>
           <w:numId w:val="12"/>
@@ -4805,7 +4437,7 @@
     </w:p>
     <w:p>
       <w:pPr>
-        <w:pStyle w:val="ListParagraph"/>
+        <w:pStyle w:val="Prrafodelista"/>
         <w:numPr>
           <w:ilvl w:val="2"/>
           <w:numId w:val="12"/>
@@ -4815,15 +4447,7 @@
         </w:rPr>
       </w:pPr>
       <w:r>
-        <w:t xml:space="preserve">Personas: </w:t>
-      </w:r>
-      <w:proofErr w:type="spellStart"/>
-      <w:r>
-        <w:t>Scrum</w:t>
-      </w:r>
-      <w:proofErr w:type="spellEnd"/>
-      <w:r>
-        <w:t xml:space="preserve"> </w:t>
+        <w:t xml:space="preserve">Personas: Scrum </w:t>
       </w:r>
       <w:proofErr w:type="gramStart"/>
       <w:r>
@@ -4836,7 +4460,7 @@
     </w:p>
     <w:p>
       <w:pPr>
-        <w:pStyle w:val="ListParagraph"/>
+        <w:pStyle w:val="Prrafodelista"/>
         <w:numPr>
           <w:ilvl w:val="2"/>
           <w:numId w:val="12"/>
@@ -4851,7 +4475,7 @@
     </w:p>
     <w:p>
       <w:pPr>
-        <w:pStyle w:val="ListParagraph"/>
+        <w:pStyle w:val="Prrafodelista"/>
         <w:numPr>
           <w:ilvl w:val="1"/>
           <w:numId w:val="12"/>
@@ -4863,7 +4487,7 @@
     </w:p>
     <w:p>
       <w:pPr>
-        <w:pStyle w:val="ListParagraph"/>
+        <w:pStyle w:val="Prrafodelista"/>
         <w:numPr>
           <w:ilvl w:val="2"/>
           <w:numId w:val="12"/>
@@ -4878,7 +4502,7 @@
     </w:p>
     <w:p>
       <w:pPr>
-        <w:pStyle w:val="ListParagraph"/>
+        <w:pStyle w:val="Prrafodelista"/>
         <w:numPr>
           <w:ilvl w:val="2"/>
           <w:numId w:val="12"/>
@@ -4893,7 +4517,7 @@
     </w:p>
     <w:p>
       <w:pPr>
-        <w:pStyle w:val="Heading2"/>
+        <w:pStyle w:val="Ttulo2"/>
       </w:pPr>
       <w:bookmarkStart w:id="7" w:name="_Toc7438289"/>
       <w:r>
@@ -4912,23 +4536,7 @@
         </w:rPr>
       </w:pPr>
       <w:r>
-        <w:t xml:space="preserve">Hemos dividido cada una de las tareas que componen el proyecto en un conjunto de </w:t>
-      </w:r>
-      <w:proofErr w:type="spellStart"/>
-      <w:r>
-        <w:t>subtareas</w:t>
-      </w:r>
-      <w:proofErr w:type="spellEnd"/>
-      <w:r>
-        <w:t xml:space="preserve">. Cada </w:t>
-      </w:r>
-      <w:proofErr w:type="spellStart"/>
-      <w:r>
-        <w:t>subtarea</w:t>
-      </w:r>
-      <w:proofErr w:type="spellEnd"/>
-      <w:r>
-        <w:t xml:space="preserve"> tiene cuatro fases Planificación, Diseño, programación e Integración y pruebas. Dichas fases tendrán que ser secuenciales entre sí de modo que en ningún caso podrá realizarse por ejemplo la programación antes del análisis o la planificación.</w:t>
+        <w:t>Hemos dividido cada una de las tareas que componen el proyecto en un conjunto de subtareas. Cada subtarea tiene cuatro fases Planificación, Diseño, programación e Integración y pruebas. Dichas fases tendrán que ser secuenciales entre sí de modo que en ningún caso podrá realizarse por ejemplo la programación antes del análisis o la planificación.</w:t>
       </w:r>
     </w:p>
     <w:p>
@@ -4941,15 +4549,7 @@
         </w:rPr>
       </w:pPr>
       <w:r>
-        <w:t xml:space="preserve">Distintas fases de distintas </w:t>
-      </w:r>
-      <w:proofErr w:type="spellStart"/>
-      <w:r>
-        <w:t>subtareas</w:t>
-      </w:r>
-      <w:proofErr w:type="spellEnd"/>
-      <w:r>
-        <w:t xml:space="preserve"> sí podrán ser concurrentes entre sí.</w:t>
+        <w:t>Distintas fases de distintas subtareas sí podrán ser concurrentes entre sí.</w:t>
       </w:r>
     </w:p>
     <w:p>
@@ -4962,20 +4562,12 @@
         </w:rPr>
       </w:pPr>
       <w:r>
-        <w:t xml:space="preserve">Con respecto a las </w:t>
-      </w:r>
-      <w:proofErr w:type="spellStart"/>
-      <w:r>
-        <w:t>subtareas</w:t>
-      </w:r>
-      <w:proofErr w:type="spellEnd"/>
-      <w:r>
-        <w:t xml:space="preserve"> existirá el siguiente orden de precedencia:</w:t>
-      </w:r>
-    </w:p>
-    <w:p>
-      <w:pPr>
-        <w:pStyle w:val="ListParagraph"/>
+        <w:t>Con respecto a las subtareas existirá el siguiente orden de precedencia:</w:t>
+      </w:r>
+    </w:p>
+    <w:p>
+      <w:pPr>
+        <w:pStyle w:val="Prrafodelista"/>
         <w:numPr>
           <w:ilvl w:val="0"/>
           <w:numId w:val="3"/>
@@ -4990,7 +4582,7 @@
     </w:p>
     <w:p>
       <w:pPr>
-        <w:pStyle w:val="ListParagraph"/>
+        <w:pStyle w:val="Prrafodelista"/>
         <w:numPr>
           <w:ilvl w:val="0"/>
           <w:numId w:val="3"/>
@@ -5005,7 +4597,7 @@
     </w:p>
     <w:p>
       <w:pPr>
-        <w:pStyle w:val="ListParagraph"/>
+        <w:pStyle w:val="Prrafodelista"/>
         <w:numPr>
           <w:ilvl w:val="0"/>
           <w:numId w:val="3"/>
@@ -5020,7 +4612,7 @@
     </w:p>
     <w:p>
       <w:pPr>
-        <w:pStyle w:val="ListParagraph"/>
+        <w:pStyle w:val="Prrafodelista"/>
         <w:numPr>
           <w:ilvl w:val="0"/>
           <w:numId w:val="3"/>
@@ -5035,7 +4627,7 @@
     </w:p>
     <w:p>
       <w:pPr>
-        <w:pStyle w:val="ListParagraph"/>
+        <w:pStyle w:val="Prrafodelista"/>
         <w:numPr>
           <w:ilvl w:val="0"/>
           <w:numId w:val="3"/>
@@ -5050,7 +4642,7 @@
     </w:p>
     <w:p>
       <w:pPr>
-        <w:pStyle w:val="ListParagraph"/>
+        <w:pStyle w:val="Prrafodelista"/>
         <w:numPr>
           <w:ilvl w:val="0"/>
           <w:numId w:val="3"/>
@@ -5065,7 +4657,7 @@
     </w:p>
     <w:p>
       <w:pPr>
-        <w:pStyle w:val="ListParagraph"/>
+        <w:pStyle w:val="Prrafodelista"/>
         <w:numPr>
           <w:ilvl w:val="0"/>
           <w:numId w:val="3"/>
@@ -5080,7 +4672,7 @@
     </w:p>
     <w:p>
       <w:pPr>
-        <w:pStyle w:val="ListParagraph"/>
+        <w:pStyle w:val="Prrafodelista"/>
         <w:numPr>
           <w:ilvl w:val="0"/>
           <w:numId w:val="3"/>
@@ -5095,7 +4687,7 @@
     </w:p>
     <w:p>
       <w:pPr>
-        <w:pStyle w:val="ListParagraph"/>
+        <w:pStyle w:val="Prrafodelista"/>
         <w:numPr>
           <w:ilvl w:val="0"/>
           <w:numId w:val="3"/>
@@ -5110,7 +4702,7 @@
     </w:p>
     <w:p>
       <w:pPr>
-        <w:pStyle w:val="ListParagraph"/>
+        <w:pStyle w:val="Prrafodelista"/>
         <w:numPr>
           <w:ilvl w:val="0"/>
           <w:numId w:val="3"/>
@@ -5125,7 +4717,7 @@
     </w:p>
     <w:p>
       <w:pPr>
-        <w:pStyle w:val="ListParagraph"/>
+        <w:pStyle w:val="Prrafodelista"/>
         <w:numPr>
           <w:ilvl w:val="0"/>
           <w:numId w:val="3"/>
@@ -5140,7 +4732,7 @@
     </w:p>
     <w:p>
       <w:pPr>
-        <w:pStyle w:val="ListParagraph"/>
+        <w:pStyle w:val="Prrafodelista"/>
         <w:numPr>
           <w:ilvl w:val="0"/>
           <w:numId w:val="3"/>
@@ -5155,7 +4747,7 @@
     </w:p>
     <w:p>
       <w:pPr>
-        <w:pStyle w:val="ListParagraph"/>
+        <w:pStyle w:val="Prrafodelista"/>
         <w:numPr>
           <w:ilvl w:val="0"/>
           <w:numId w:val="3"/>
@@ -5175,15 +4767,7 @@
     </w:p>
     <w:p>
       <w:r>
-        <w:t xml:space="preserve">Las </w:t>
-      </w:r>
-      <w:proofErr w:type="spellStart"/>
-      <w:r>
-        <w:t>subtareas</w:t>
-      </w:r>
-      <w:proofErr w:type="spellEnd"/>
-      <w:r>
-        <w:t xml:space="preserve"> de conectar los enchufes con la puerta de enlace, conectar la puerta de enlace con los enchufes, procesar las medidas recibidas de los sensores se realizarán a continuación pues forman la estructura de generación de los datos con los que se trabajará en la aplicación.</w:t>
+        <w:t>Las subtareas de conectar los enchufes con la puerta de enlace, conectar la puerta de enlace con los enchufes, procesar las medidas recibidas de los sensores se realizarán a continuación pues forman la estructura de generación de los datos con los que se trabajará en la aplicación.</w:t>
       </w:r>
     </w:p>
     <w:p>
@@ -5203,31 +4787,15 @@
     </w:p>
     <w:p>
       <w:pPr>
-        <w:pStyle w:val="Heading5"/>
-      </w:pPr>
-      <w:r>
-        <w:t xml:space="preserve">Grupos de </w:t>
-      </w:r>
-      <w:proofErr w:type="spellStart"/>
-      <w:r>
-        <w:t>subtareas</w:t>
-      </w:r>
-      <w:proofErr w:type="spellEnd"/>
-      <w:r>
-        <w:t>.</w:t>
-      </w:r>
-    </w:p>
-    <w:p>
-      <w:r>
-        <w:t xml:space="preserve">Cada </w:t>
-      </w:r>
-      <w:proofErr w:type="spellStart"/>
-      <w:r>
-        <w:t>subtarea</w:t>
-      </w:r>
-      <w:proofErr w:type="spellEnd"/>
-      <w:r>
-        <w:t xml:space="preserve"> se ha incluido en un grupo (A, B, C, D, E, F). Tareas de distintos grupos consecutivos podrán ser concurrentes en parejas de dos. Es decir, las tareas de grupo A se pueden hacer junto con las de grupo B, Las tareas de grupo C se pueden hacer a la vez que las del grupo D y finalmente las tareas del grupo E podrán realizarse junto a las del grupo F.</w:t>
+        <w:pStyle w:val="Ttulo5"/>
+      </w:pPr>
+      <w:r>
+        <w:t>Grupos de subtareas.</w:t>
+      </w:r>
+    </w:p>
+    <w:p>
+      <w:r>
+        <w:t>Cada subtarea se ha incluido en un grupo (A, B, C, D, E, F). Tareas de distintos grupos consecutivos podrán ser concurrentes en parejas de dos. Es decir, las tareas de grupo A se pueden hacer junto con las de grupo B, Las tareas de grupo C se pueden hacer a la vez que las del grupo D y finalmente las tareas del grupo E podrán realizarse junto a las del grupo F.</w:t>
       </w:r>
     </w:p>
     <w:p>
@@ -5237,7 +4805,7 @@
     </w:p>
     <w:p>
       <w:pPr>
-        <w:pStyle w:val="Heading5"/>
+        <w:pStyle w:val="Ttulo5"/>
       </w:pPr>
       <w:r>
         <w:t>Organización previa.</w:t>
@@ -5322,7 +4890,7 @@
     </w:p>
     <w:p>
       <w:pPr>
-        <w:pStyle w:val="Heading3"/>
+        <w:pStyle w:val="Ttulo3"/>
       </w:pPr>
       <w:bookmarkStart w:id="8" w:name="_Toc7438290"/>
       <w:r>
@@ -5338,7 +4906,7 @@
     </w:p>
     <w:p>
       <w:pPr>
-        <w:pStyle w:val="ListParagraph"/>
+        <w:pStyle w:val="Prrafodelista"/>
         <w:numPr>
           <w:ilvl w:val="0"/>
           <w:numId w:val="2"/>
@@ -5356,7 +4924,7 @@
     </w:p>
     <w:p>
       <w:pPr>
-        <w:pStyle w:val="ListParagraph"/>
+        <w:pStyle w:val="Prrafodelista"/>
         <w:numPr>
           <w:ilvl w:val="1"/>
           <w:numId w:val="2"/>
@@ -5371,7 +4939,7 @@
     </w:p>
     <w:p>
       <w:pPr>
-        <w:pStyle w:val="ListParagraph"/>
+        <w:pStyle w:val="Prrafodelista"/>
         <w:numPr>
           <w:ilvl w:val="1"/>
           <w:numId w:val="2"/>
@@ -5386,7 +4954,7 @@
     </w:p>
     <w:p>
       <w:pPr>
-        <w:pStyle w:val="ListParagraph"/>
+        <w:pStyle w:val="Prrafodelista"/>
         <w:numPr>
           <w:ilvl w:val="2"/>
           <w:numId w:val="2"/>
@@ -5401,7 +4969,7 @@
     </w:p>
     <w:p>
       <w:pPr>
-        <w:pStyle w:val="ListParagraph"/>
+        <w:pStyle w:val="Prrafodelista"/>
         <w:numPr>
           <w:ilvl w:val="2"/>
           <w:numId w:val="2"/>
@@ -5416,7 +4984,7 @@
     </w:p>
     <w:p>
       <w:pPr>
-        <w:pStyle w:val="ListParagraph"/>
+        <w:pStyle w:val="Prrafodelista"/>
         <w:numPr>
           <w:ilvl w:val="2"/>
           <w:numId w:val="2"/>
@@ -5431,7 +4999,7 @@
     </w:p>
     <w:p>
       <w:pPr>
-        <w:pStyle w:val="ListParagraph"/>
+        <w:pStyle w:val="Prrafodelista"/>
         <w:numPr>
           <w:ilvl w:val="2"/>
           <w:numId w:val="2"/>
@@ -5446,7 +5014,7 @@
     </w:p>
     <w:p>
       <w:pPr>
-        <w:pStyle w:val="ListParagraph"/>
+        <w:pStyle w:val="Prrafodelista"/>
         <w:numPr>
           <w:ilvl w:val="1"/>
           <w:numId w:val="2"/>
@@ -5471,7 +5039,7 @@
     </w:p>
     <w:p>
       <w:pPr>
-        <w:pStyle w:val="ListParagraph"/>
+        <w:pStyle w:val="Prrafodelista"/>
         <w:numPr>
           <w:ilvl w:val="0"/>
           <w:numId w:val="2"/>
@@ -5480,18 +5048,16 @@
           <w:color w:val="7F7F7F" w:themeColor="background1" w:themeShade="7F"/>
         </w:rPr>
       </w:pPr>
-      <w:proofErr w:type="spellStart"/>
       <w:r>
         <w:t>Subtareas</w:t>
       </w:r>
-      <w:proofErr w:type="spellEnd"/>
       <w:r>
         <w:t>:</w:t>
       </w:r>
     </w:p>
     <w:p>
       <w:pPr>
-        <w:pStyle w:val="ListParagraph"/>
+        <w:pStyle w:val="Prrafodelista"/>
         <w:numPr>
           <w:ilvl w:val="1"/>
           <w:numId w:val="2"/>
@@ -5506,7 +5072,7 @@
     </w:p>
     <w:p>
       <w:pPr>
-        <w:pStyle w:val="ListParagraph"/>
+        <w:pStyle w:val="Prrafodelista"/>
         <w:numPr>
           <w:ilvl w:val="1"/>
           <w:numId w:val="2"/>
@@ -5521,7 +5087,7 @@
     </w:p>
     <w:p>
       <w:pPr>
-        <w:pStyle w:val="ListParagraph"/>
+        <w:pStyle w:val="Prrafodelista"/>
         <w:numPr>
           <w:ilvl w:val="2"/>
           <w:numId w:val="2"/>
@@ -5531,20 +5097,12 @@
         </w:rPr>
       </w:pPr>
       <w:r>
-        <w:t xml:space="preserve">La tarea Base de Datos tiene 3 </w:t>
-      </w:r>
-      <w:proofErr w:type="spellStart"/>
-      <w:r>
-        <w:t>subtareas</w:t>
-      </w:r>
-      <w:proofErr w:type="spellEnd"/>
-      <w:r>
-        <w:t>:</w:t>
-      </w:r>
-    </w:p>
-    <w:p>
-      <w:pPr>
-        <w:pStyle w:val="ListParagraph"/>
+        <w:t>La tarea Base de Datos tiene 3 subtareas:</w:t>
+      </w:r>
+    </w:p>
+    <w:p>
+      <w:pPr>
+        <w:pStyle w:val="Prrafodelista"/>
         <w:numPr>
           <w:ilvl w:val="3"/>
           <w:numId w:val="2"/>
@@ -5559,7 +5117,7 @@
     </w:p>
     <w:p>
       <w:pPr>
-        <w:pStyle w:val="ListParagraph"/>
+        <w:pStyle w:val="Prrafodelista"/>
         <w:numPr>
           <w:ilvl w:val="3"/>
           <w:numId w:val="2"/>
@@ -5574,7 +5132,7 @@
     </w:p>
     <w:p>
       <w:pPr>
-        <w:pStyle w:val="ListParagraph"/>
+        <w:pStyle w:val="Prrafodelista"/>
         <w:numPr>
           <w:ilvl w:val="3"/>
           <w:numId w:val="2"/>
@@ -5589,7 +5147,7 @@
     </w:p>
     <w:p>
       <w:pPr>
-        <w:pStyle w:val="ListParagraph"/>
+        <w:pStyle w:val="Prrafodelista"/>
         <w:numPr>
           <w:ilvl w:val="1"/>
           <w:numId w:val="2"/>
@@ -5599,15 +5157,7 @@
         </w:rPr>
       </w:pPr>
       <w:r>
-        <w:t xml:space="preserve">Cada vez que una </w:t>
-      </w:r>
-      <w:proofErr w:type="spellStart"/>
-      <w:r>
-        <w:t>subtarea</w:t>
-      </w:r>
-      <w:proofErr w:type="spellEnd"/>
-      <w:r>
-        <w:t xml:space="preserve"> se complete, se producirá un </w:t>
+        <w:t xml:space="preserve">Cada vez que una subtarea se complete, se producirá un </w:t>
       </w:r>
       <w:r>
         <w:rPr>
@@ -5619,7 +5169,7 @@
     </w:p>
     <w:p>
       <w:pPr>
-        <w:pStyle w:val="ListParagraph"/>
+        <w:pStyle w:val="Prrafodelista"/>
         <w:numPr>
           <w:ilvl w:val="0"/>
           <w:numId w:val="2"/>
@@ -5637,7 +5187,7 @@
     </w:p>
     <w:p>
       <w:pPr>
-        <w:pStyle w:val="ListParagraph"/>
+        <w:pStyle w:val="Prrafodelista"/>
         <w:numPr>
           <w:ilvl w:val="1"/>
           <w:numId w:val="2"/>
@@ -5647,20 +5197,12 @@
         </w:rPr>
       </w:pPr>
       <w:r>
-        <w:t xml:space="preserve">Se corresponden con los objetivos que permiten completar una </w:t>
-      </w:r>
-      <w:proofErr w:type="spellStart"/>
-      <w:r>
-        <w:t>subtarea</w:t>
-      </w:r>
-      <w:proofErr w:type="spellEnd"/>
-      <w:r>
-        <w:t>.</w:t>
-      </w:r>
-    </w:p>
-    <w:p>
-      <w:pPr>
-        <w:pStyle w:val="ListParagraph"/>
+        <w:t>Se corresponden con los objetivos que permiten completar una subtarea.</w:t>
+      </w:r>
+    </w:p>
+    <w:p>
+      <w:pPr>
+        <w:pStyle w:val="Prrafodelista"/>
         <w:numPr>
           <w:ilvl w:val="2"/>
           <w:numId w:val="2"/>
@@ -5675,7 +5217,7 @@
     </w:p>
     <w:p>
       <w:pPr>
-        <w:pStyle w:val="ListParagraph"/>
+        <w:pStyle w:val="Prrafodelista"/>
         <w:numPr>
           <w:ilvl w:val="3"/>
           <w:numId w:val="2"/>
@@ -5685,28 +5227,12 @@
         </w:rPr>
       </w:pPr>
       <w:r>
-        <w:t xml:space="preserve">La </w:t>
-      </w:r>
-      <w:proofErr w:type="spellStart"/>
-      <w:r>
-        <w:t>subtarea</w:t>
-      </w:r>
-      <w:proofErr w:type="spellEnd"/>
-      <w:r>
-        <w:t xml:space="preserve"> de “Recibir peticiones externas” (y en realidad todas las </w:t>
-      </w:r>
-      <w:proofErr w:type="spellStart"/>
-      <w:r>
-        <w:t>subtareas</w:t>
-      </w:r>
-      <w:proofErr w:type="spellEnd"/>
-      <w:r>
-        <w:t xml:space="preserve"> de nuestro proyecto tienen las mismas actividades) precisa de las siguientes 4 actividades:</w:t>
-      </w:r>
-    </w:p>
-    <w:p>
-      <w:pPr>
-        <w:pStyle w:val="ListParagraph"/>
+        <w:t>La subtarea de “Recibir peticiones externas” (y en realidad todas las subtareas de nuestro proyecto tienen las mismas actividades) precisa de las siguientes 4 actividades:</w:t>
+      </w:r>
+    </w:p>
+    <w:p>
+      <w:pPr>
+        <w:pStyle w:val="Prrafodelista"/>
         <w:numPr>
           <w:ilvl w:val="4"/>
           <w:numId w:val="2"/>
@@ -5721,7 +5247,7 @@
     </w:p>
     <w:p>
       <w:pPr>
-        <w:pStyle w:val="ListParagraph"/>
+        <w:pStyle w:val="Prrafodelista"/>
         <w:numPr>
           <w:ilvl w:val="4"/>
           <w:numId w:val="2"/>
@@ -5736,7 +5262,7 @@
     </w:p>
     <w:p>
       <w:pPr>
-        <w:pStyle w:val="ListParagraph"/>
+        <w:pStyle w:val="Prrafodelista"/>
         <w:numPr>
           <w:ilvl w:val="4"/>
           <w:numId w:val="2"/>
@@ -5751,7 +5277,7 @@
     </w:p>
     <w:p>
       <w:pPr>
-        <w:pStyle w:val="ListParagraph"/>
+        <w:pStyle w:val="Prrafodelista"/>
         <w:numPr>
           <w:ilvl w:val="4"/>
           <w:numId w:val="2"/>
@@ -5768,23 +5294,7 @@
     <w:p/>
     <w:p>
       <w:r>
-        <w:t xml:space="preserve">Todas las </w:t>
-      </w:r>
-      <w:proofErr w:type="spellStart"/>
-      <w:r>
-        <w:t>subtareas</w:t>
-      </w:r>
-      <w:proofErr w:type="spellEnd"/>
-      <w:r>
-        <w:t xml:space="preserve"> presentan 4 actividades que se realizarán de manera secuencial, es decir, planificación, diseño, programación y por último integración y prueba se realizarán secuencialmente y completarán la </w:t>
-      </w:r>
-      <w:proofErr w:type="spellStart"/>
-      <w:r>
-        <w:t>subtarea</w:t>
-      </w:r>
-      <w:proofErr w:type="spellEnd"/>
-      <w:r>
-        <w:t xml:space="preserve"> correspondiente.</w:t>
+        <w:t>Todas las subtareas presentan 4 actividades que se realizarán de manera secuencial, es decir, planificación, diseño, programación y por último integración y prueba se realizarán secuencialmente y completarán la subtarea correspondiente.</w:t>
       </w:r>
     </w:p>
     <w:p/>
@@ -5831,23 +5341,7 @@
     </w:p>
     <w:p>
       <w:r>
-        <w:t xml:space="preserve">El informe de la primera </w:t>
-      </w:r>
-      <w:proofErr w:type="spellStart"/>
-      <w:r>
-        <w:t>subtarea</w:t>
-      </w:r>
-      <w:proofErr w:type="spellEnd"/>
-      <w:r>
-        <w:t xml:space="preserve"> se envía a la siguiente </w:t>
-      </w:r>
-      <w:proofErr w:type="spellStart"/>
-      <w:r>
-        <w:t>subtarea</w:t>
-      </w:r>
-      <w:proofErr w:type="spellEnd"/>
-      <w:r>
-        <w:t xml:space="preserve"> de la propia actividad, </w:t>
+        <w:t xml:space="preserve">El informe de la primera subtarea se envía a la siguiente subtarea de la propia actividad, </w:t>
       </w:r>
       <w:r>
         <w:rPr>
@@ -5856,23 +5350,7 @@
         <w:t>Conectar los enchufes con la puerta de enlace;</w:t>
       </w:r>
       <w:r>
-        <w:t xml:space="preserve"> en cambio, el informe de la segunda </w:t>
-      </w:r>
-      <w:proofErr w:type="spellStart"/>
-      <w:r>
-        <w:t>subtarea</w:t>
-      </w:r>
-      <w:proofErr w:type="spellEnd"/>
-      <w:r>
-        <w:t xml:space="preserve"> se envía a dos </w:t>
-      </w:r>
-      <w:proofErr w:type="spellStart"/>
-      <w:r>
-        <w:t>subtareas</w:t>
-      </w:r>
-      <w:proofErr w:type="spellEnd"/>
-      <w:r>
-        <w:t xml:space="preserve"> pertenecientes a tareas diferentes, concretamente se envía a </w:t>
+        <w:t xml:space="preserve"> en cambio, el informe de la segunda subtarea se envía a dos subtareas pertenecientes a tareas diferentes, concretamente se envía a </w:t>
       </w:r>
       <w:r>
         <w:rPr>
@@ -5896,15 +5374,7 @@
     <w:p/>
     <w:p>
       <w:r>
-        <w:t xml:space="preserve">Podemos ver que los entregables del proyecto no empezarán a ocurrir hasta pasado el primer año de desarrollo. El primer entregable será la aplicación y posteriormente vendrán la puerta de enlace, la base de datos y por último los dispositivos de enchufe. No obstante, esto no representa del todo a cómo se han desarrollado cada uno por lo que será necesario estudiar el proyecto a nivel se </w:t>
-      </w:r>
-      <w:proofErr w:type="spellStart"/>
-      <w:r>
-        <w:t>subtareas</w:t>
-      </w:r>
-      <w:proofErr w:type="spellEnd"/>
-      <w:r>
-        <w:t xml:space="preserve"> y no de tareas.</w:t>
+        <w:t>Podemos ver que los entregables del proyecto no empezarán a ocurrir hasta pasado el primer año de desarrollo. El primer entregable será la aplicación y posteriormente vendrán la puerta de enlace, la base de datos y por último los dispositivos de enchufe. No obstante, esto no representa del todo a cómo se han desarrollado cada uno por lo que será necesario estudiar el proyecto a nivel se subtareas y no de tareas.</w:t>
       </w:r>
     </w:p>
     <w:p>
@@ -5961,15 +5431,7 @@
     </w:p>
     <w:p>
       <w:r>
-        <w:t xml:space="preserve">A nivel de tareas podemos ver como las primeras en comenzar son las de los enchufes y la aplicación, aunque a nivel se </w:t>
-      </w:r>
-      <w:proofErr w:type="spellStart"/>
-      <w:r>
-        <w:t>subtareas</w:t>
-      </w:r>
-      <w:proofErr w:type="spellEnd"/>
-      <w:r>
-        <w:t xml:space="preserve"> podemos ver que en realidad el grueso de la aplicación se desarrolla a mediados del proyecto.</w:t>
+        <w:t>A nivel de tareas podemos ver como las primeras en comenzar son las de los enchufes y la aplicación, aunque a nivel se subtareas podemos ver que en realidad el grueso de la aplicación se desarrolla a mediados del proyecto.</w:t>
       </w:r>
     </w:p>
     <w:p>
@@ -6030,7 +5492,7 @@
     </w:p>
     <w:p>
       <w:pPr>
-        <w:pStyle w:val="Heading5"/>
+        <w:pStyle w:val="Ttulo5"/>
       </w:pPr>
       <w:r>
         <w:t>Dispositivos enchufe.</w:t>
@@ -6096,7 +5558,7 @@
     </w:p>
     <w:p>
       <w:pPr>
-        <w:pStyle w:val="Heading5"/>
+        <w:pStyle w:val="Ttulo5"/>
       </w:pPr>
       <w:r>
         <w:lastRenderedPageBreak/>
@@ -6162,7 +5624,7 @@
     </w:p>
     <w:p>
       <w:pPr>
-        <w:pStyle w:val="Heading5"/>
+        <w:pStyle w:val="Ttulo5"/>
       </w:pPr>
       <w:r>
         <w:t>Aplicación.</w:t>
@@ -6240,7 +5702,7 @@
     </w:p>
     <w:p>
       <w:pPr>
-        <w:pStyle w:val="Heading5"/>
+        <w:pStyle w:val="Ttulo5"/>
       </w:pPr>
       <w:r>
         <w:t>Base de datos.</w:t>
@@ -6308,7 +5770,7 @@
     <w:p/>
     <w:p>
       <w:pPr>
-        <w:pStyle w:val="Heading4"/>
+        <w:pStyle w:val="Ttulo4"/>
       </w:pPr>
       <w:r>
         <w:t>Hitos</w:t>
@@ -6319,15 +5781,7 @@
     </w:p>
     <w:p>
       <w:r>
-        <w:t xml:space="preserve">Como hemos mencionado cada Tarea y cada </w:t>
-      </w:r>
-      <w:proofErr w:type="spellStart"/>
-      <w:r>
-        <w:t>Subtarea</w:t>
-      </w:r>
-      <w:proofErr w:type="spellEnd"/>
-      <w:r>
-        <w:t xml:space="preserve"> serán un hito que dará lugar a un nuevo entregable. Esto puede visualizarse en el Project mediante el siguiente grafo.</w:t>
+        <w:t>Como hemos mencionado cada Tarea y cada Subtarea serán un hito que dará lugar a un nuevo entregable. Esto puede visualizarse en el Project mediante el siguiente grafo.</w:t>
       </w:r>
     </w:p>
     <w:p>
@@ -6436,7 +5890,7 @@
     <w:p/>
     <w:p>
       <w:pPr>
-        <w:pStyle w:val="Heading2"/>
+        <w:pStyle w:val="Ttulo2"/>
       </w:pPr>
       <w:r>
         <w:br w:type="page"/>
@@ -6455,23 +5909,7 @@
     </w:p>
     <w:p>
       <w:r>
-        <w:t xml:space="preserve">Cada una de las tareas se descompone a su vez en una serie de </w:t>
-      </w:r>
-      <w:proofErr w:type="spellStart"/>
-      <w:r>
-        <w:t>subtareas</w:t>
-      </w:r>
-      <w:proofErr w:type="spellEnd"/>
-      <w:r>
-        <w:t xml:space="preserve"> que una vez completadas darán lugar a una funcionalidad nueva del producto. A nivel organizativo cada una de las </w:t>
-      </w:r>
-      <w:proofErr w:type="spellStart"/>
-      <w:r>
-        <w:t>subtareas</w:t>
-      </w:r>
-      <w:proofErr w:type="spellEnd"/>
-      <w:r>
-        <w:t xml:space="preserve"> se descompondrá en cuatro actividades correspondientes a planificación, diseño, programación y pruebas.</w:t>
+        <w:t>Cada una de las tareas se descompone a su vez en una serie de subtareas que una vez completadas darán lugar a una funcionalidad nueva del producto. A nivel organizativo cada una de las subtareas se descompondrá en cuatro actividades correspondientes a planificación, diseño, programación y pruebas.</w:t>
       </w:r>
     </w:p>
     <w:p>
@@ -6544,7 +5982,7 @@
     </w:p>
     <w:p>
       <w:pPr>
-        <w:pStyle w:val="Heading2"/>
+        <w:pStyle w:val="Ttulo2"/>
       </w:pPr>
       <w:bookmarkStart w:id="10" w:name="_Toc7438292"/>
       <w:r>
@@ -6638,15 +6076,7 @@
     </w:p>
     <w:p>
       <w:r>
-        <w:t xml:space="preserve">El siguiente diagrama por el contrario hace referencia a los grupos de trabajo por defecto dentro del proyecto. Por lo generar el </w:t>
-      </w:r>
-      <w:proofErr w:type="spellStart"/>
-      <w:r>
-        <w:t>Scrum</w:t>
-      </w:r>
-      <w:proofErr w:type="spellEnd"/>
-      <w:r>
-        <w:t xml:space="preserve"> </w:t>
+        <w:t xml:space="preserve">El siguiente diagrama por el contrario hace referencia a los grupos de trabajo por defecto dentro del proyecto. Por lo generar el Scrum </w:t>
       </w:r>
       <w:proofErr w:type="gramStart"/>
       <w:r>
@@ -6654,15 +6084,7 @@
       </w:r>
       <w:proofErr w:type="gramEnd"/>
       <w:r>
-        <w:t xml:space="preserve"> y el Técnico realizarán aquellas tareas que sean de bajo nivel (enchufes y puerta de enlace) mientras que el Analista y el programador realizarán las de más alto nivel (aplicación móvil y base de datos). Dicha estructura existe debido a que son los campos en los que cada uno de los miembros tiene más experiencia, no obstante, todos los miembros del equipo se apoyarán entre ellos ya sea aportando ideas en las reuniones como propone la metodología </w:t>
-      </w:r>
-      <w:proofErr w:type="spellStart"/>
-      <w:r>
-        <w:t>Scrum</w:t>
-      </w:r>
-      <w:proofErr w:type="spellEnd"/>
-      <w:r>
-        <w:t xml:space="preserve"> como ayudando directamente en la realización de las tareas como método para acortar las tareas más largas de modo que se reduzcan los huecos en la planificación del trabajo.</w:t>
+        <w:t xml:space="preserve"> y el Técnico realizarán aquellas tareas que sean de bajo nivel (enchufes y puerta de enlace) mientras que el Analista y el programador realizarán las de más alto nivel (aplicación móvil y base de datos). Dicha estructura existe debido a que son los campos en los que cada uno de los miembros tiene más experiencia, no obstante, todos los miembros del equipo se apoyarán entre ellos ya sea aportando ideas en las reuniones como propone la metodología Scrum como ayudando directamente en la realización de las tareas como método para acortar las tareas más largas de modo que se reduzcan los huecos en la planificación del trabajo.</w:t>
       </w:r>
     </w:p>
     <w:p>
@@ -6724,7 +6146,7 @@
     </w:p>
     <w:p>
       <w:pPr>
-        <w:pStyle w:val="Heading2"/>
+        <w:pStyle w:val="Ttulo2"/>
       </w:pPr>
       <w:bookmarkStart w:id="11" w:name="_Toc7438293"/>
       <w:r>
@@ -6735,15 +6157,10 @@
     </w:p>
     <w:p>
       <w:pPr>
-        <w:pStyle w:val="Heading5"/>
-      </w:pPr>
-      <w:proofErr w:type="spellStart"/>
-      <w:r>
-        <w:t>Scrum</w:t>
-      </w:r>
-      <w:proofErr w:type="spellEnd"/>
-      <w:r>
-        <w:t xml:space="preserve"> </w:t>
+        <w:pStyle w:val="Ttulo5"/>
+      </w:pPr>
+      <w:r>
+        <w:t xml:space="preserve">Scrum </w:t>
       </w:r>
       <w:proofErr w:type="gramStart"/>
       <w:r>
@@ -6753,15 +6170,7 @@
     </w:p>
     <w:p>
       <w:r>
-        <w:t xml:space="preserve">Tal y como hemos indicado previamente el </w:t>
-      </w:r>
-      <w:proofErr w:type="spellStart"/>
-      <w:r>
-        <w:t>Scrum</w:t>
-      </w:r>
-      <w:proofErr w:type="spellEnd"/>
-      <w:r>
-        <w:t xml:space="preserve"> </w:t>
+        <w:t xml:space="preserve">Tal y como hemos indicado previamente el Scrum </w:t>
       </w:r>
       <w:proofErr w:type="gramStart"/>
       <w:r>
@@ -6769,15 +6178,7 @@
       </w:r>
       <w:proofErr w:type="gramEnd"/>
       <w:r>
-        <w:t xml:space="preserve"> se dedicará a realizar las tareas de más bajo nivel correspondientes con los dispositivos enchufe y la puerta de enlace. Adicionalmente en la aplicación y la base de datos realizará aquellas </w:t>
-      </w:r>
-      <w:proofErr w:type="spellStart"/>
-      <w:r>
-        <w:t>subtareas</w:t>
-      </w:r>
-      <w:proofErr w:type="spellEnd"/>
-      <w:r>
-        <w:t xml:space="preserve"> relacionadas con conectar las partes del alto nivel con las de bajo nivel.</w:t>
+        <w:t xml:space="preserve"> se dedicará a realizar las tareas de más bajo nivel correspondientes con los dispositivos enchufe y la puerta de enlace. Adicionalmente en la aplicación y la base de datos realizará aquellas subtareas relacionadas con conectar las partes del alto nivel con las de bajo nivel.</w:t>
       </w:r>
     </w:p>
     <w:p>
@@ -6833,7 +6234,7 @@
     </w:p>
     <w:p>
       <w:pPr>
-        <w:pStyle w:val="Heading5"/>
+        <w:pStyle w:val="Ttulo5"/>
       </w:pPr>
       <w:r>
         <w:t>Analista</w:t>
@@ -6841,15 +6242,7 @@
     </w:p>
     <w:p>
       <w:r>
-        <w:t xml:space="preserve">Realizará principalmente las tareas de más alto nivel, aunque adicionalmente ayudará al Técnico y al </w:t>
-      </w:r>
-      <w:proofErr w:type="spellStart"/>
-      <w:r>
-        <w:t>Scrum</w:t>
-      </w:r>
-      <w:proofErr w:type="spellEnd"/>
-      <w:r>
-        <w:t xml:space="preserve"> </w:t>
+        <w:t xml:space="preserve">Realizará principalmente las tareas de más alto nivel, aunque adicionalmente ayudará al Técnico y al Scrum </w:t>
       </w:r>
       <w:proofErr w:type="gramStart"/>
       <w:r>
@@ -6913,7 +6306,7 @@
     </w:p>
     <w:p>
       <w:pPr>
-        <w:pStyle w:val="Heading5"/>
+        <w:pStyle w:val="Ttulo5"/>
       </w:pPr>
       <w:r>
         <w:lastRenderedPageBreak/>
@@ -6922,15 +6315,7 @@
     </w:p>
     <w:p>
       <w:r>
-        <w:t xml:space="preserve">Ayudará al </w:t>
-      </w:r>
-      <w:proofErr w:type="spellStart"/>
-      <w:r>
-        <w:t>Scrum</w:t>
-      </w:r>
-      <w:proofErr w:type="spellEnd"/>
-      <w:r>
-        <w:t xml:space="preserve"> </w:t>
+        <w:t xml:space="preserve">Ayudará al Scrum </w:t>
       </w:r>
       <w:proofErr w:type="gramStart"/>
       <w:r>
@@ -6994,7 +6379,7 @@
     </w:p>
     <w:p>
       <w:pPr>
-        <w:pStyle w:val="Heading5"/>
+        <w:pStyle w:val="Ttulo5"/>
       </w:pPr>
       <w:r>
         <w:t>Programador</w:t>
@@ -7072,7 +6457,7 @@
     </w:p>
     <w:p>
       <w:pPr>
-        <w:pStyle w:val="Heading3"/>
+        <w:pStyle w:val="Ttulo3"/>
       </w:pPr>
       <w:r>
         <w:br w:type="page"/>
@@ -7080,7 +6465,7 @@
     </w:p>
     <w:p>
       <w:pPr>
-        <w:pStyle w:val="Heading3"/>
+        <w:pStyle w:val="Ttulo3"/>
       </w:pPr>
       <w:bookmarkStart w:id="12" w:name="_Toc7438294"/>
       <w:r>
@@ -7106,15 +6491,7 @@
     </w:p>
     <w:p>
       <w:r>
-        <w:t xml:space="preserve">Posteriormente el desarrollo de la infraestructura de los enchufes continuará llevado a cabo por el </w:t>
-      </w:r>
-      <w:proofErr w:type="spellStart"/>
-      <w:r>
-        <w:t>Scrum</w:t>
-      </w:r>
-      <w:proofErr w:type="spellEnd"/>
-      <w:r>
-        <w:t xml:space="preserve"> </w:t>
+        <w:t xml:space="preserve">Posteriormente el desarrollo de la infraestructura de los enchufes continuará llevado a cabo por el Scrum </w:t>
       </w:r>
       <w:proofErr w:type="gramStart"/>
       <w:r>
@@ -7127,15 +6504,7 @@
     </w:p>
     <w:p>
       <w:r>
-        <w:t xml:space="preserve">Una vez esto haya sido completado se creará la puerta de enlace parte en la que todo el equipo cooperará. Para concluir en </w:t>
-      </w:r>
-      <w:proofErr w:type="spellStart"/>
-      <w:r>
-        <w:t>Scrum</w:t>
-      </w:r>
-      <w:proofErr w:type="spellEnd"/>
-      <w:r>
-        <w:t xml:space="preserve"> </w:t>
+        <w:t xml:space="preserve">Una vez esto haya sido completado se creará la puerta de enlace parte en la que todo el equipo cooperará. Para concluir en Scrum </w:t>
       </w:r>
       <w:proofErr w:type="gramStart"/>
       <w:r>
@@ -7206,7 +6575,7 @@
     <w:p/>
     <w:p>
       <w:pPr>
-        <w:pStyle w:val="Heading3"/>
+        <w:pStyle w:val="Ttulo3"/>
       </w:pPr>
       <w:bookmarkStart w:id="13" w:name="_Toc7438295"/>
       <w:bookmarkStart w:id="14" w:name="OLE_LINK1"/>
@@ -7220,23 +6589,7 @@
     <w:bookmarkEnd w:id="15"/>
     <w:p>
       <w:r>
-        <w:t xml:space="preserve">Se puede apreciar en el diagrama cómo la organización del proyecto se ha realizado a nivel se </w:t>
-      </w:r>
-      <w:proofErr w:type="spellStart"/>
-      <w:r>
-        <w:t>subtareas</w:t>
-      </w:r>
-      <w:proofErr w:type="spellEnd"/>
-      <w:r>
-        <w:t xml:space="preserve"> tras lo cual se completa un nuevo hito. Dentro de cada </w:t>
-      </w:r>
-      <w:proofErr w:type="spellStart"/>
-      <w:r>
-        <w:t>subtarea</w:t>
-      </w:r>
-      <w:proofErr w:type="spellEnd"/>
-      <w:r>
-        <w:t xml:space="preserve"> existen cuatro actividades entre las que habrá relaciones de dependencia. Es decir, se deberán realizar siempre en el mismo orden, planificación, diseño, programación y pruebas.</w:t>
+        <w:t>Se puede apreciar en el diagrama cómo la organización del proyecto se ha realizado a nivel se subtareas tras lo cual se completa un nuevo hito. Dentro de cada subtarea existen cuatro actividades entre las que habrá relaciones de dependencia. Es decir, se deberán realizar siempre en el mismo orden, planificación, diseño, programación y pruebas.</w:t>
       </w:r>
     </w:p>
     <w:p/>
@@ -7344,15 +6697,7 @@
     </w:p>
     <w:p>
       <w:r>
-        <w:t xml:space="preserve">Las </w:t>
-      </w:r>
-      <w:proofErr w:type="spellStart"/>
-      <w:r>
-        <w:t>subtareas</w:t>
-      </w:r>
-      <w:proofErr w:type="spellEnd"/>
-      <w:r>
-        <w:t xml:space="preserve"> se ordenan de modo que se produzca un avance progresivo y coordinado de la funcionalidad. Primero se realizar las tareas con funcionalidad base. Poco a poco el proyecto irá creciendo encima del trabajo realizado previamente.</w:t>
+        <w:t>Las subtareas se ordenan de modo que se produzca un avance progresivo y coordinado de la funcionalidad. Primero se realizar las tareas con funcionalidad base. Poco a poco el proyecto irá creciendo encima del trabajo realizado previamente.</w:t>
       </w:r>
     </w:p>
     <w:p>
@@ -7471,7 +6816,7 @@
     </w:p>
     <w:p>
       <w:pPr>
-        <w:pStyle w:val="ListParagraph"/>
+        <w:pStyle w:val="Prrafodelista"/>
         <w:numPr>
           <w:ilvl w:val="0"/>
           <w:numId w:val="1"/>
@@ -7491,7 +6836,7 @@
     </w:p>
     <w:p>
       <w:pPr>
-        <w:pStyle w:val="ListParagraph"/>
+        <w:pStyle w:val="Prrafodelista"/>
         <w:numPr>
           <w:ilvl w:val="0"/>
           <w:numId w:val="1"/>
@@ -7521,7 +6866,7 @@
     </w:p>
     <w:p>
       <w:pPr>
-        <w:pStyle w:val="ListParagraph"/>
+        <w:pStyle w:val="Prrafodelista"/>
         <w:numPr>
           <w:ilvl w:val="0"/>
           <w:numId w:val="1"/>
@@ -7602,7 +6947,7 @@
     </w:p>
     <w:p>
       <w:pPr>
-        <w:pStyle w:val="Heading2"/>
+        <w:pStyle w:val="Ttulo2"/>
       </w:pPr>
       <w:bookmarkStart w:id="16" w:name="_Toc7438296"/>
       <w:r>
@@ -7623,28 +6968,12 @@
     </w:p>
     <w:p>
       <w:r>
-        <w:t xml:space="preserve">En caso de desviación de las mediciones realizadas sobre el proyecto con respecto a lo esperado en la planificación el proyecto deberá </w:t>
-      </w:r>
-      <w:proofErr w:type="spellStart"/>
-      <w:r>
-        <w:t>replanificarse</w:t>
-      </w:r>
-      <w:proofErr w:type="spellEnd"/>
-      <w:r>
-        <w:t xml:space="preserve"> o incluso renegociarse con los contratantes. Es muy importante poder proporcionar información del estado del proyecto al contratante y ser transparente respecto de la correcta o incorrecta evolución de este. Las desviaciones podrán manifestarse tanto en forma de retrasos como en forma de sobrecostes. </w:t>
-      </w:r>
-    </w:p>
-    <w:p>
-      <w:r>
-        <w:t xml:space="preserve">En seguimiento podrá ser tanto dinámico mediante reuniones y </w:t>
-      </w:r>
-      <w:proofErr w:type="spellStart"/>
-      <w:r>
-        <w:t>replanificaciones</w:t>
-      </w:r>
-      <w:proofErr w:type="spellEnd"/>
-      <w:r>
-        <w:t xml:space="preserve">, estático mediante medidas del progreso y la productividad como preventivo mediante el análisis a futuros y la estimación. </w:t>
+        <w:t xml:space="preserve">En caso de desviación de las mediciones realizadas sobre el proyecto con respecto a lo esperado en la planificación el proyecto deberá replanificarse o incluso renegociarse con los contratantes. Es muy importante poder proporcionar información del estado del proyecto al contratante y ser transparente respecto de la correcta o incorrecta evolución de este. Las desviaciones podrán manifestarse tanto en forma de retrasos como en forma de sobrecostes. </w:t>
+      </w:r>
+    </w:p>
+    <w:p>
+      <w:r>
+        <w:t xml:space="preserve">En seguimiento podrá ser tanto dinámico mediante reuniones y replanificaciones, estático mediante medidas del progreso y la productividad como preventivo mediante el análisis a futuros y la estimación. </w:t>
       </w:r>
     </w:p>
     <w:p>
@@ -7742,7 +7071,7 @@
     </w:p>
     <w:p>
       <w:pPr>
-        <w:pStyle w:val="Heading3"/>
+        <w:pStyle w:val="Ttulo3"/>
       </w:pPr>
       <w:bookmarkStart w:id="17" w:name="_Toc7438297"/>
       <w:r>
@@ -7758,7 +7087,10 @@
     </w:p>
     <w:p>
       <w:r>
-        <w:t>Adicionalmente se ve que el proyecto también se retrasó durante un breve momento pues se aumentó la fecha del fin de las tareas.</w:t>
+        <w:t>Adicionalmente se ve que el proyecto también se retrasó durante un breve momento pues se aumentó la fecha del fin de las tareas</w:t>
+      </w:r>
+      <w:r>
+        <w:t>. Se aprecia cuando el CPTP (gris) está por encima del CPTR (naranja), aunque en un pequeño periodo de tiempo la situación era de adelanto a la tarea puesto que CPTR (naranja) estaba por encima de CPTP (gris), pero rápidamente la línea gris supera a la naranja, reflejando el leve atraso en el proyecto.</w:t>
       </w:r>
     </w:p>
     <w:p>
@@ -7883,7 +7215,7 @@
     </w:p>
     <w:p>
       <w:pPr>
-        <w:pStyle w:val="Heading3"/>
+        <w:pStyle w:val="Ttulo3"/>
       </w:pPr>
       <w:bookmarkStart w:id="18" w:name="_Toc7438298"/>
       <w:r>
@@ -7899,7 +7231,13 @@
     </w:p>
     <w:p>
       <w:r>
-        <w:t>Adicionalmente se ve que proyecto se ha retrasado ya que la duración de las se ha ampliado.</w:t>
+        <w:t xml:space="preserve">Adicionalmente se ve que proyecto se ha retrasado ya que la duración de las </w:t>
+      </w:r>
+      <w:r>
+        <w:t xml:space="preserve">tareas </w:t>
+      </w:r>
+      <w:r>
+        <w:t>se ha ampliado.</w:t>
       </w:r>
     </w:p>
     <w:p>
@@ -7973,7 +7311,7 @@
     </w:p>
     <w:p>
       <w:pPr>
-        <w:pStyle w:val="Heading2"/>
+        <w:pStyle w:val="Ttulo2"/>
       </w:pPr>
       <w:bookmarkStart w:id="19" w:name="_Toc7438299"/>
       <w:r>
@@ -7984,7 +7322,7 @@
     </w:p>
     <w:p>
       <w:pPr>
-        <w:pStyle w:val="Heading3"/>
+        <w:pStyle w:val="Ttulo3"/>
       </w:pPr>
       <w:bookmarkStart w:id="20" w:name="_Toc7438300"/>
       <w:r>
@@ -8020,7 +7358,7 @@
     </w:p>
     <w:p>
       <w:pPr>
-        <w:pStyle w:val="Heading3"/>
+        <w:pStyle w:val="Ttulo3"/>
       </w:pPr>
       <w:bookmarkStart w:id="21" w:name="_Toc7438301"/>
       <w:r>
@@ -8072,7 +7410,6 @@
     <w:p/>
     <w:sectPr>
       <w:footerReference w:type="default" r:id="rId36"/>
-      <w:footerReference w:type="first" r:id="rId37"/>
       <w:pgSz w:w="12240" w:h="15840"/>
       <w:pgMar w:top="1901" w:right="1008" w:bottom="1440" w:left="1008" w:header="720" w:footer="432" w:gutter="0"/>
       <w:cols w:space="720"/>
@@ -8125,7 +7462,7 @@
     <w:sdtContent>
       <w:p>
         <w:pPr>
-          <w:pStyle w:val="Footer"/>
+          <w:pStyle w:val="Piedepgina"/>
         </w:pPr>
         <w:r>
           <w:fldChar w:fldCharType="begin"/>
@@ -8154,29 +7491,6 @@
 </w:ftr>
 </file>
 
-<file path=word/footer2.xml><?xml version="1.0" encoding="utf-8"?>
-<w:ftr xmlns:wpc="http://schemas.microsoft.com/office/word/2010/wordprocessingCanvas" xmlns:cx="http://schemas.microsoft.com/office/drawing/2014/chartex" xmlns:cx1="http://schemas.microsoft.com/office/drawing/2015/9/8/chartex" xmlns:cx2="http://schemas.microsoft.com/office/drawing/2015/10/21/chartex" xmlns:cx3="http://schemas.microsoft.com/office/drawing/2016/5/9/chartex" xmlns:cx4="http://schemas.microsoft.com/office/drawing/2016/5/10/chartex" xmlns:cx5="http://schemas.microsoft.com/office/drawing/2016/5/11/chartex" xmlns:cx6="http://schemas.microsoft.com/office/drawing/2016/5/12/chartex" xmlns:cx7="http://schemas.microsoft.com/office/drawing/2016/5/13/chartex" xmlns:cx8="http://schemas.microsoft.com/office/drawing/2016/5/14/chartex" xmlns:mc="http://schemas.openxmlformats.org/markup-compatibility/2006" xmlns:aink="http://schemas.microsoft.com/office/drawing/2016/ink" xmlns:am3d="http://schemas.microsoft.com/office/drawing/2017/model3d" xmlns:o="urn:schemas-microsoft-com:office:office" xmlns:r="http://schemas.openxmlformats.org/officeDocument/2006/relationships" xmlns:m="http://schemas.openxmlformats.org/officeDocument/2006/math" xmlns:v="urn:schemas-microsoft-com:vml" xmlns:wp14="http://schemas.microsoft.com/office/word/2010/wordprocessingDrawing" xmlns:wp="http://schemas.openxmlformats.org/drawingml/2006/wordprocessingDrawing" xmlns:w10="urn:schemas-microsoft-com:office:word" xmlns:w="http://schemas.openxmlformats.org/wordprocessingml/2006/main" xmlns:w14="http://schemas.microsoft.com/office/word/2010/wordml" xmlns:w15="http://schemas.microsoft.com/office/word/2012/wordml" xmlns:w16cid="http://schemas.microsoft.com/office/word/2016/wordml/cid" xmlns:w16se="http://schemas.microsoft.com/office/word/2015/wordml/symex" xmlns:wpg="http://schemas.microsoft.com/office/word/2010/wordprocessingGroup" xmlns:wpi="http://schemas.microsoft.com/office/word/2010/wordprocessingInk" xmlns:wne="http://schemas.microsoft.com/office/word/2006/wordml" xmlns:wps="http://schemas.microsoft.com/office/word/2010/wordprocessingShape" mc:Ignorable="w14 w15 w16se w16cid wp14">
-  <w:p>
-    <w:pPr>
-      <w:pStyle w:val="Footer"/>
-    </w:pPr>
-    <w:sdt>
-      <w:sdtPr>
-        <w:id w:val="7803617"/>
-        <w:temporary/>
-        <w:showingPlcHdr/>
-        <w15:appearance w15:val="hidden"/>
-      </w:sdtPr>
-      <w:sdtContent>
-        <w:r>
-          <w:t>Address | City, St Zip Code</w:t>
-        </w:r>
-      </w:sdtContent>
-    </w:sdt>
-  </w:p>
-</w:ftr>
-</file>
-
 <file path=word/footnotes.xml><?xml version="1.0" encoding="utf-8"?>
 <w:footnotes xmlns:wpc="http://schemas.microsoft.com/office/word/2010/wordprocessingCanvas" xmlns:cx="http://schemas.microsoft.com/office/drawing/2014/chartex" xmlns:cx1="http://schemas.microsoft.com/office/drawing/2015/9/8/chartex" xmlns:cx2="http://schemas.microsoft.com/office/drawing/2015/10/21/chartex" xmlns:cx3="http://schemas.microsoft.com/office/drawing/2016/5/9/chartex" xmlns:cx4="http://schemas.microsoft.com/office/drawing/2016/5/10/chartex" xmlns:cx5="http://schemas.microsoft.com/office/drawing/2016/5/11/chartex" xmlns:cx6="http://schemas.microsoft.com/office/drawing/2016/5/12/chartex" xmlns:cx7="http://schemas.microsoft.com/office/drawing/2016/5/13/chartex" xmlns:cx8="http://schemas.microsoft.com/office/drawing/2016/5/14/chartex" xmlns:mc="http://schemas.openxmlformats.org/markup-compatibility/2006" xmlns:aink="http://schemas.microsoft.com/office/drawing/2016/ink" xmlns:am3d="http://schemas.microsoft.com/office/drawing/2017/model3d" xmlns:o="urn:schemas-microsoft-com:office:office" xmlns:r="http://schemas.openxmlformats.org/officeDocument/2006/relationships" xmlns:m="http://schemas.openxmlformats.org/officeDocument/2006/math" xmlns:v="urn:schemas-microsoft-com:vml" xmlns:wp14="http://schemas.microsoft.com/office/word/2010/wordprocessingDrawing" xmlns:wp="http://schemas.openxmlformats.org/drawingml/2006/wordprocessingDrawing" xmlns:w10="urn:schemas-microsoft-com:office:word" xmlns:w="http://schemas.openxmlformats.org/wordprocessingml/2006/main" xmlns:w14="http://schemas.microsoft.com/office/word/2010/wordml" xmlns:w15="http://schemas.microsoft.com/office/word/2012/wordml" xmlns:w16cid="http://schemas.microsoft.com/office/word/2016/wordml/cid" xmlns:w16se="http://schemas.microsoft.com/office/word/2015/wordml/symex" xmlns:wpg="http://schemas.microsoft.com/office/word/2010/wordprocessingGroup" xmlns:wpi="http://schemas.microsoft.com/office/word/2010/wordprocessingInk" xmlns:wne="http://schemas.microsoft.com/office/word/2006/wordml" xmlns:wps="http://schemas.microsoft.com/office/word/2010/wordprocessingShape" mc:Ignorable="w14 w15 w16se w16cid wp14">
   <w:footnote w:type="separator" w:id="-1">
@@ -8323,7 +7637,7 @@
     <w:lvl w:ilvl="0" w:tplc="1A6C1D10">
       <w:start w:val="1"/>
       <w:numFmt w:val="decimal"/>
-      <w:pStyle w:val="ListNumber"/>
+      <w:pStyle w:val="Listaconnmeros"/>
       <w:lvlText w:val="%1."/>
       <w:lvlJc w:val="left"/>
       <w:pPr>
@@ -9605,7 +8919,7 @@
     <w:lvl w:ilvl="0" w:tplc="ABE84DA8">
       <w:start w:val="1"/>
       <w:numFmt w:val="bullet"/>
-      <w:pStyle w:val="ListBullet"/>
+      <w:pStyle w:val="Listaconvietas"/>
       <w:lvlText w:val=""/>
       <w:lvlJc w:val="left"/>
       <w:pPr>
@@ -9779,7 +9093,7 @@
       </w:pPr>
     </w:pPrDefault>
   </w:docDefaults>
-  <w:latentStyles w:defLockedState="0" w:defUIPriority="99" w:defSemiHidden="0" w:defUnhideWhenUsed="0" w:defQFormat="0" w:count="376">
+  <w:latentStyles w:defLockedState="0" w:defUIPriority="99" w:defSemiHidden="0" w:defUnhideWhenUsed="0" w:defQFormat="0" w:count="375">
     <w:lsdException w:name="Normal" w:uiPriority="0" w:qFormat="1"/>
     <w:lsdException w:name="heading 1" w:uiPriority="9" w:qFormat="1"/>
     <w:lsdException w:name="heading 2" w:semiHidden="1" w:uiPriority="9" w:unhideWhenUsed="1" w:qFormat="1"/>
@@ -10155,7 +9469,6 @@
     <w:lsdException w:name="Smart Hyperlink" w:semiHidden="1" w:unhideWhenUsed="1"/>
     <w:lsdException w:name="Hashtag" w:semiHidden="1" w:unhideWhenUsed="1"/>
     <w:lsdException w:name="Unresolved Mention" w:semiHidden="1" w:unhideWhenUsed="1"/>
-    <w:lsdException w:name="Smart Link" w:semiHidden="1" w:unhideWhenUsed="1"/>
   </w:latentStyles>
   <w:style w:type="paragraph" w:default="1" w:styleId="Normal">
     <w:name w:val="Normal"/>
@@ -10172,11 +9485,11 @@
       <w:lang w:val="es-ES"/>
     </w:rPr>
   </w:style>
-  <w:style w:type="paragraph" w:styleId="Heading1">
+  <w:style w:type="paragraph" w:styleId="Ttulo1">
     <w:name w:val="heading 1"/>
     <w:basedOn w:val="Normal"/>
     <w:next w:val="Normal"/>
-    <w:link w:val="Heading1Char"/>
+    <w:link w:val="Ttulo1Car"/>
     <w:uiPriority w:val="9"/>
     <w:qFormat/>
     <w:pPr>
@@ -10194,11 +9507,11 @@
       <w:szCs w:val="32"/>
     </w:rPr>
   </w:style>
-  <w:style w:type="paragraph" w:styleId="Heading2">
+  <w:style w:type="paragraph" w:styleId="Ttulo2">
     <w:name w:val="heading 2"/>
     <w:basedOn w:val="Normal"/>
     <w:next w:val="Normal"/>
-    <w:link w:val="Heading2Char"/>
+    <w:link w:val="Ttulo2Car"/>
     <w:uiPriority w:val="9"/>
     <w:unhideWhenUsed/>
     <w:qFormat/>
@@ -10217,11 +9530,11 @@
       <w:szCs w:val="26"/>
     </w:rPr>
   </w:style>
-  <w:style w:type="paragraph" w:styleId="Heading3">
+  <w:style w:type="paragraph" w:styleId="Ttulo3">
     <w:name w:val="heading 3"/>
     <w:basedOn w:val="Normal"/>
     <w:next w:val="Normal"/>
-    <w:link w:val="Heading3Char"/>
+    <w:link w:val="Ttulo3Car"/>
     <w:uiPriority w:val="9"/>
     <w:unhideWhenUsed/>
     <w:qFormat/>
@@ -10238,11 +9551,11 @@
       <w:sz w:val="34"/>
     </w:rPr>
   </w:style>
-  <w:style w:type="paragraph" w:styleId="Heading4">
+  <w:style w:type="paragraph" w:styleId="Ttulo4">
     <w:name w:val="heading 4"/>
     <w:basedOn w:val="Normal"/>
     <w:next w:val="Normal"/>
-    <w:link w:val="Heading4Char"/>
+    <w:link w:val="Ttulo4Car"/>
     <w:uiPriority w:val="9"/>
     <w:unhideWhenUsed/>
     <w:qFormat/>
@@ -10260,11 +9573,11 @@
       <w:color w:val="005494" w:themeColor="accent1" w:themeShade="BF"/>
     </w:rPr>
   </w:style>
-  <w:style w:type="paragraph" w:styleId="Heading5">
+  <w:style w:type="paragraph" w:styleId="Ttulo5">
     <w:name w:val="heading 5"/>
-    <w:basedOn w:val="Index5"/>
+    <w:basedOn w:val="ndice5"/>
     <w:next w:val="Normal"/>
-    <w:link w:val="Heading5Char"/>
+    <w:link w:val="Ttulo5Car"/>
     <w:uiPriority w:val="9"/>
     <w:unhideWhenUsed/>
     <w:qFormat/>
@@ -10283,11 +9596,11 @@
       <w:sz w:val="28"/>
     </w:rPr>
   </w:style>
-  <w:style w:type="paragraph" w:styleId="Heading6">
+  <w:style w:type="paragraph" w:styleId="Ttulo6">
     <w:name w:val="heading 6"/>
     <w:basedOn w:val="Normal"/>
     <w:next w:val="Normal"/>
-    <w:link w:val="Heading6Char"/>
+    <w:link w:val="Ttulo6Car"/>
     <w:uiPriority w:val="9"/>
     <w:unhideWhenUsed/>
     <w:qFormat/>
@@ -10302,11 +9615,11 @@
       <w:color w:val="0072C6" w:themeColor="accent1"/>
     </w:rPr>
   </w:style>
-  <w:style w:type="paragraph" w:styleId="Heading7">
+  <w:style w:type="paragraph" w:styleId="Ttulo7">
     <w:name w:val="heading 7"/>
     <w:basedOn w:val="Normal"/>
     <w:next w:val="Normal"/>
-    <w:link w:val="Heading7Char"/>
+    <w:link w:val="Ttulo7Car"/>
     <w:uiPriority w:val="9"/>
     <w:semiHidden/>
     <w:unhideWhenUsed/>
@@ -10324,11 +9637,11 @@
       <w:spacing w:val="14"/>
     </w:rPr>
   </w:style>
-  <w:style w:type="paragraph" w:styleId="Heading8">
+  <w:style w:type="paragraph" w:styleId="Ttulo8">
     <w:name w:val="heading 8"/>
     <w:basedOn w:val="Normal"/>
     <w:next w:val="Normal"/>
-    <w:link w:val="Heading8Char"/>
+    <w:link w:val="Ttulo8Car"/>
     <w:uiPriority w:val="9"/>
     <w:semiHidden/>
     <w:unhideWhenUsed/>
@@ -10346,11 +9659,11 @@
       <w:szCs w:val="21"/>
     </w:rPr>
   </w:style>
-  <w:style w:type="paragraph" w:styleId="Heading9">
+  <w:style w:type="paragraph" w:styleId="Ttulo9">
     <w:name w:val="heading 9"/>
     <w:basedOn w:val="Normal"/>
     <w:next w:val="Normal"/>
-    <w:link w:val="Heading9Char"/>
+    <w:link w:val="Ttulo9Car"/>
     <w:uiPriority w:val="9"/>
     <w:semiHidden/>
     <w:unhideWhenUsed/>
@@ -10370,13 +9683,13 @@
       <w:szCs w:val="21"/>
     </w:rPr>
   </w:style>
-  <w:style w:type="character" w:default="1" w:styleId="DefaultParagraphFont">
+  <w:style w:type="character" w:default="1" w:styleId="Fuentedeprrafopredeter">
     <w:name w:val="Default Paragraph Font"/>
     <w:uiPriority w:val="1"/>
     <w:semiHidden/>
     <w:unhideWhenUsed/>
   </w:style>
-  <w:style w:type="table" w:default="1" w:styleId="TableNormal">
+  <w:style w:type="table" w:default="1" w:styleId="Tablanormal">
     <w:name w:val="Normal Table"/>
     <w:uiPriority w:val="99"/>
     <w:semiHidden/>
@@ -10391,15 +9704,15 @@
       </w:tblCellMar>
     </w:tblPr>
   </w:style>
-  <w:style w:type="numbering" w:default="1" w:styleId="NoList">
+  <w:style w:type="numbering" w:default="1" w:styleId="Sinlista">
     <w:name w:val="No List"/>
     <w:uiPriority w:val="99"/>
     <w:semiHidden/>
     <w:unhideWhenUsed/>
   </w:style>
-  <w:style w:type="table" w:styleId="ListTable3-Accent1">
+  <w:style w:type="table" w:styleId="Tabladelista3-nfasis1">
     <w:name w:val="List Table 3 Accent 1"/>
-    <w:basedOn w:val="TableNormal"/>
+    <w:basedOn w:val="Tablanormal"/>
     <w:uiPriority w:val="48"/>
     <w:pPr>
       <w:spacing w:after="0" w:line="240" w:lineRule="auto"/>
@@ -10520,11 +9833,11 @@
       </w:tcPr>
     </w:tblStylePr>
   </w:style>
-  <w:style w:type="paragraph" w:styleId="Title">
+  <w:style w:type="paragraph" w:styleId="Ttulo">
     <w:name w:val="Title"/>
     <w:basedOn w:val="Normal"/>
     <w:next w:val="Normal"/>
-    <w:link w:val="TitleChar"/>
+    <w:link w:val="TtuloCar"/>
     <w:uiPriority w:val="10"/>
     <w:semiHidden/>
     <w:unhideWhenUsed/>
@@ -10542,10 +9855,10 @@
       <w:szCs w:val="56"/>
     </w:rPr>
   </w:style>
-  <w:style w:type="character" w:customStyle="1" w:styleId="TitleChar">
-    <w:name w:val="Title Char"/>
-    <w:basedOn w:val="DefaultParagraphFont"/>
-    <w:link w:val="Title"/>
+  <w:style w:type="character" w:customStyle="1" w:styleId="TtuloCar">
+    <w:name w:val="Título Car"/>
+    <w:basedOn w:val="Fuentedeprrafopredeter"/>
+    <w:link w:val="Ttulo"/>
     <w:uiPriority w:val="10"/>
     <w:semiHidden/>
     <w:rPr>
@@ -10558,11 +9871,11 @@
       <w:szCs w:val="56"/>
     </w:rPr>
   </w:style>
-  <w:style w:type="paragraph" w:styleId="Subtitle">
+  <w:style w:type="paragraph" w:styleId="Subttulo">
     <w:name w:val="Subtitle"/>
     <w:basedOn w:val="Normal"/>
     <w:next w:val="Normal"/>
-    <w:link w:val="SubtitleChar"/>
+    <w:link w:val="SubttuloCar"/>
     <w:uiPriority w:val="11"/>
     <w:semiHidden/>
     <w:unhideWhenUsed/>
@@ -10581,10 +9894,10 @@
       <w:szCs w:val="22"/>
     </w:rPr>
   </w:style>
-  <w:style w:type="character" w:customStyle="1" w:styleId="Heading1Char">
-    <w:name w:val="Heading 1 Char"/>
-    <w:basedOn w:val="DefaultParagraphFont"/>
-    <w:link w:val="Heading1"/>
+  <w:style w:type="character" w:customStyle="1" w:styleId="Ttulo1Car">
+    <w:name w:val="Título 1 Car"/>
+    <w:basedOn w:val="Fuentedeprrafopredeter"/>
+    <w:link w:val="Ttulo1"/>
     <w:uiPriority w:val="9"/>
     <w:rPr>
       <w:rFonts w:asciiTheme="majorHAnsi" w:eastAsiaTheme="majorEastAsia" w:hAnsiTheme="majorHAnsi" w:cstheme="majorBidi"/>
@@ -10595,10 +9908,10 @@
       <w:szCs w:val="32"/>
     </w:rPr>
   </w:style>
-  <w:style w:type="character" w:customStyle="1" w:styleId="Heading2Char">
-    <w:name w:val="Heading 2 Char"/>
-    <w:basedOn w:val="DefaultParagraphFont"/>
-    <w:link w:val="Heading2"/>
+  <w:style w:type="character" w:customStyle="1" w:styleId="Ttulo2Car">
+    <w:name w:val="Título 2 Car"/>
+    <w:basedOn w:val="Fuentedeprrafopredeter"/>
+    <w:link w:val="Ttulo2"/>
     <w:uiPriority w:val="9"/>
     <w:rPr>
       <w:rFonts w:asciiTheme="majorHAnsi" w:eastAsiaTheme="majorEastAsia" w:hAnsiTheme="majorHAnsi" w:cstheme="majorBidi"/>
@@ -10609,7 +9922,7 @@
       <w:szCs w:val="26"/>
     </w:rPr>
   </w:style>
-  <w:style w:type="paragraph" w:styleId="ListBullet">
+  <w:style w:type="paragraph" w:styleId="Listaconvietas">
     <w:name w:val="List Bullet"/>
     <w:basedOn w:val="Normal"/>
     <w:uiPriority w:val="31"/>
@@ -10621,24 +9934,24 @@
       <w:contextualSpacing/>
     </w:pPr>
   </w:style>
-  <w:style w:type="paragraph" w:styleId="Header">
+  <w:style w:type="paragraph" w:styleId="Encabezado">
     <w:name w:val="header"/>
     <w:basedOn w:val="Normal"/>
-    <w:link w:val="HeaderChar"/>
+    <w:link w:val="EncabezadoCar"/>
     <w:uiPriority w:val="99"/>
     <w:unhideWhenUsed/>
   </w:style>
-  <w:style w:type="character" w:customStyle="1" w:styleId="HeaderChar">
-    <w:name w:val="Header Char"/>
-    <w:basedOn w:val="DefaultParagraphFont"/>
-    <w:link w:val="Header"/>
+  <w:style w:type="character" w:customStyle="1" w:styleId="EncabezadoCar">
+    <w:name w:val="Encabezado Car"/>
+    <w:basedOn w:val="Fuentedeprrafopredeter"/>
+    <w:link w:val="Encabezado"/>
     <w:uiPriority w:val="99"/>
   </w:style>
-  <w:style w:type="paragraph" w:styleId="IntenseQuote">
+  <w:style w:type="paragraph" w:styleId="Citadestacada">
     <w:name w:val="Intense Quote"/>
     <w:basedOn w:val="Normal"/>
     <w:next w:val="Normal"/>
-    <w:link w:val="IntenseQuoteChar"/>
+    <w:link w:val="CitadestacadaCar"/>
     <w:uiPriority w:val="30"/>
     <w:semiHidden/>
     <w:unhideWhenUsed/>
@@ -10656,9 +9969,9 @@
       <w:sz w:val="32"/>
     </w:rPr>
   </w:style>
-  <w:style w:type="table" w:styleId="TableGrid">
+  <w:style w:type="table" w:styleId="Tablaconcuadrcula">
     <w:name w:val="Table Grid"/>
-    <w:basedOn w:val="TableNormal"/>
+    <w:basedOn w:val="Tablanormal"/>
     <w:uiPriority w:val="39"/>
     <w:pPr>
       <w:spacing w:after="0" w:line="240" w:lineRule="auto"/>
@@ -10676,7 +9989,7 @@
   </w:style>
   <w:style w:type="table" w:customStyle="1" w:styleId="BusinessPaper">
     <w:name w:val="Business Paper"/>
-    <w:basedOn w:val="TableNormal"/>
+    <w:basedOn w:val="Tablanormal"/>
     <w:uiPriority w:val="99"/>
     <w:pPr>
       <w:spacing w:before="240" w:after="180" w:line="240" w:lineRule="auto"/>
@@ -10745,10 +10058,10 @@
       </w:pPr>
     </w:tblStylePr>
   </w:style>
-  <w:style w:type="character" w:customStyle="1" w:styleId="SubtitleChar">
-    <w:name w:val="Subtitle Char"/>
-    <w:basedOn w:val="DefaultParagraphFont"/>
-    <w:link w:val="Subtitle"/>
+  <w:style w:type="character" w:customStyle="1" w:styleId="SubttuloCar">
+    <w:name w:val="Subtítulo Car"/>
+    <w:basedOn w:val="Fuentedeprrafopredeter"/>
+    <w:link w:val="Subttulo"/>
     <w:uiPriority w:val="11"/>
     <w:semiHidden/>
     <w:rPr>
@@ -10758,10 +10071,10 @@
       <w:szCs w:val="22"/>
     </w:rPr>
   </w:style>
-  <w:style w:type="character" w:customStyle="1" w:styleId="Heading7Char">
-    <w:name w:val="Heading 7 Char"/>
-    <w:basedOn w:val="DefaultParagraphFont"/>
-    <w:link w:val="Heading7"/>
+  <w:style w:type="character" w:customStyle="1" w:styleId="Ttulo7Car">
+    <w:name w:val="Título 7 Car"/>
+    <w:basedOn w:val="Fuentedeprrafopredeter"/>
+    <w:link w:val="Ttulo7"/>
     <w:uiPriority w:val="9"/>
     <w:semiHidden/>
     <w:rPr>
@@ -10771,10 +10084,10 @@
       <w:spacing w:val="14"/>
     </w:rPr>
   </w:style>
-  <w:style w:type="character" w:customStyle="1" w:styleId="Heading8Char">
-    <w:name w:val="Heading 8 Char"/>
-    <w:basedOn w:val="DefaultParagraphFont"/>
-    <w:link w:val="Heading8"/>
+  <w:style w:type="character" w:customStyle="1" w:styleId="Ttulo8Car">
+    <w:name w:val="Título 8 Car"/>
+    <w:basedOn w:val="Fuentedeprrafopredeter"/>
+    <w:link w:val="Ttulo8"/>
     <w:uiPriority w:val="9"/>
     <w:semiHidden/>
     <w:rPr>
@@ -10784,10 +10097,10 @@
       <w:szCs w:val="21"/>
     </w:rPr>
   </w:style>
-  <w:style w:type="character" w:customStyle="1" w:styleId="Heading9Char">
-    <w:name w:val="Heading 9 Char"/>
-    <w:basedOn w:val="DefaultParagraphFont"/>
-    <w:link w:val="Heading9"/>
+  <w:style w:type="character" w:customStyle="1" w:styleId="Ttulo9Car">
+    <w:name w:val="Título 9 Car"/>
+    <w:basedOn w:val="Fuentedeprrafopredeter"/>
+    <w:link w:val="Ttulo9"/>
     <w:uiPriority w:val="9"/>
     <w:semiHidden/>
     <w:rPr>
@@ -10799,9 +10112,9 @@
       <w:szCs w:val="21"/>
     </w:rPr>
   </w:style>
-  <w:style w:type="character" w:styleId="SubtleEmphasis">
+  <w:style w:type="character" w:styleId="nfasissutil">
     <w:name w:val="Subtle Emphasis"/>
-    <w:basedOn w:val="DefaultParagraphFont"/>
+    <w:basedOn w:val="Fuentedeprrafopredeter"/>
     <w:uiPriority w:val="19"/>
     <w:semiHidden/>
     <w:unhideWhenUsed/>
@@ -10812,9 +10125,9 @@
       <w:color w:val="0072C6" w:themeColor="accent1"/>
     </w:rPr>
   </w:style>
-  <w:style w:type="character" w:styleId="Emphasis">
+  <w:style w:type="character" w:styleId="nfasis">
     <w:name w:val="Emphasis"/>
-    <w:basedOn w:val="DefaultParagraphFont"/>
+    <w:basedOn w:val="Fuentedeprrafopredeter"/>
     <w:uiPriority w:val="20"/>
     <w:semiHidden/>
     <w:unhideWhenUsed/>
@@ -10825,9 +10138,9 @@
       <w:color w:val="F98723" w:themeColor="accent2"/>
     </w:rPr>
   </w:style>
-  <w:style w:type="character" w:styleId="IntenseEmphasis">
+  <w:style w:type="character" w:styleId="nfasisintenso">
     <w:name w:val="Intense Emphasis"/>
-    <w:basedOn w:val="DefaultParagraphFont"/>
+    <w:basedOn w:val="Fuentedeprrafopredeter"/>
     <w:uiPriority w:val="21"/>
     <w:semiHidden/>
     <w:unhideWhenUsed/>
@@ -10839,9 +10152,9 @@
       <w:color w:val="F98723" w:themeColor="accent2"/>
     </w:rPr>
   </w:style>
-  <w:style w:type="character" w:styleId="Strong">
+  <w:style w:type="character" w:styleId="Textoennegrita">
     <w:name w:val="Strong"/>
-    <w:basedOn w:val="DefaultParagraphFont"/>
+    <w:basedOn w:val="Fuentedeprrafopredeter"/>
     <w:uiPriority w:val="22"/>
     <w:semiHidden/>
     <w:unhideWhenUsed/>
@@ -10852,9 +10165,9 @@
       <w:color w:val="0072C6" w:themeColor="accent1"/>
     </w:rPr>
   </w:style>
-  <w:style w:type="character" w:styleId="SubtleReference">
+  <w:style w:type="character" w:styleId="Referenciasutil">
     <w:name w:val="Subtle Reference"/>
-    <w:basedOn w:val="DefaultParagraphFont"/>
+    <w:basedOn w:val="Fuentedeprrafopredeter"/>
     <w:uiPriority w:val="31"/>
     <w:semiHidden/>
     <w:unhideWhenUsed/>
@@ -10866,9 +10179,9 @@
       <w:color w:val="0072C6" w:themeColor="accent1"/>
     </w:rPr>
   </w:style>
-  <w:style w:type="character" w:styleId="IntenseReference">
+  <w:style w:type="character" w:styleId="Referenciaintensa">
     <w:name w:val="Intense Reference"/>
-    <w:basedOn w:val="DefaultParagraphFont"/>
+    <w:basedOn w:val="Fuentedeprrafopredeter"/>
     <w:uiPriority w:val="32"/>
     <w:semiHidden/>
     <w:unhideWhenUsed/>
@@ -10883,9 +10196,9 @@
       <w:spacing w:val="0"/>
     </w:rPr>
   </w:style>
-  <w:style w:type="character" w:styleId="BookTitle">
+  <w:style w:type="character" w:styleId="Ttulodellibro">
     <w:name w:val="Book Title"/>
-    <w:basedOn w:val="DefaultParagraphFont"/>
+    <w:basedOn w:val="Fuentedeprrafopredeter"/>
     <w:uiPriority w:val="33"/>
     <w:semiHidden/>
     <w:unhideWhenUsed/>
@@ -10900,7 +10213,7 @@
       <w:u w:val="single"/>
     </w:rPr>
   </w:style>
-  <w:style w:type="paragraph" w:styleId="Caption">
+  <w:style w:type="paragraph" w:styleId="Descripcin">
     <w:name w:val="caption"/>
     <w:basedOn w:val="Normal"/>
     <w:next w:val="Normal"/>
@@ -10917,9 +10230,9 @@
       <w:szCs w:val="18"/>
     </w:rPr>
   </w:style>
-  <w:style w:type="paragraph" w:styleId="TOCHeading">
+  <w:style w:type="paragraph" w:styleId="TtuloTDC">
     <w:name w:val="TOC Heading"/>
-    <w:basedOn w:val="Heading1"/>
+    <w:basedOn w:val="Ttulo1"/>
     <w:next w:val="Normal"/>
     <w:uiPriority w:val="39"/>
     <w:unhideWhenUsed/>
@@ -10932,19 +10245,19 @@
       <w:sz w:val="84"/>
     </w:rPr>
   </w:style>
-  <w:style w:type="character" w:styleId="PlaceholderText">
+  <w:style w:type="character" w:styleId="Textodelmarcadordeposicin">
     <w:name w:val="Placeholder Text"/>
-    <w:basedOn w:val="DefaultParagraphFont"/>
+    <w:basedOn w:val="Fuentedeprrafopredeter"/>
     <w:uiPriority w:val="99"/>
     <w:semiHidden/>
     <w:rPr>
       <w:color w:val="808080"/>
     </w:rPr>
   </w:style>
-  <w:style w:type="paragraph" w:styleId="Footer">
+  <w:style w:type="paragraph" w:styleId="Piedepgina">
     <w:name w:val="footer"/>
     <w:basedOn w:val="Normal"/>
-    <w:link w:val="FooterChar"/>
+    <w:link w:val="PiedepginaCar"/>
     <w:uiPriority w:val="99"/>
     <w:unhideWhenUsed/>
     <w:qFormat/>
@@ -10961,21 +10274,21 @@
       <w:color w:val="FFFFFF" w:themeColor="background1"/>
     </w:rPr>
   </w:style>
-  <w:style w:type="character" w:customStyle="1" w:styleId="FooterChar">
-    <w:name w:val="Footer Char"/>
-    <w:basedOn w:val="DefaultParagraphFont"/>
-    <w:link w:val="Footer"/>
+  <w:style w:type="character" w:customStyle="1" w:styleId="PiedepginaCar">
+    <w:name w:val="Pie de página Car"/>
+    <w:basedOn w:val="Fuentedeprrafopredeter"/>
+    <w:link w:val="Piedepgina"/>
     <w:uiPriority w:val="99"/>
     <w:rPr>
       <w:color w:val="FFFFFF" w:themeColor="background1"/>
       <w:shd w:val="clear" w:color="auto" w:fill="0072C6" w:themeFill="accent1"/>
     </w:rPr>
   </w:style>
-  <w:style w:type="paragraph" w:styleId="Quote">
+  <w:style w:type="paragraph" w:styleId="Cita">
     <w:name w:val="Quote"/>
     <w:basedOn w:val="Normal"/>
     <w:next w:val="Normal"/>
-    <w:link w:val="QuoteChar"/>
+    <w:link w:val="CitaCar"/>
     <w:uiPriority w:val="29"/>
     <w:unhideWhenUsed/>
     <w:qFormat/>
@@ -10992,10 +10305,10 @@
       <w:sz w:val="40"/>
     </w:rPr>
   </w:style>
-  <w:style w:type="character" w:customStyle="1" w:styleId="QuoteChar">
-    <w:name w:val="Quote Char"/>
-    <w:basedOn w:val="DefaultParagraphFont"/>
-    <w:link w:val="Quote"/>
+  <w:style w:type="character" w:customStyle="1" w:styleId="CitaCar">
+    <w:name w:val="Cita Car"/>
+    <w:basedOn w:val="Fuentedeprrafopredeter"/>
+    <w:link w:val="Cita"/>
     <w:uiPriority w:val="29"/>
     <w:rPr>
       <w:rFonts w:asciiTheme="majorHAnsi" w:hAnsiTheme="majorHAnsi"/>
@@ -11005,10 +10318,10 @@
       <w:sz w:val="40"/>
     </w:rPr>
   </w:style>
-  <w:style w:type="character" w:customStyle="1" w:styleId="IntenseQuoteChar">
-    <w:name w:val="Intense Quote Char"/>
-    <w:basedOn w:val="DefaultParagraphFont"/>
-    <w:link w:val="IntenseQuote"/>
+  <w:style w:type="character" w:customStyle="1" w:styleId="CitadestacadaCar">
+    <w:name w:val="Cita destacada Car"/>
+    <w:basedOn w:val="Fuentedeprrafopredeter"/>
+    <w:link w:val="Citadestacada"/>
     <w:uiPriority w:val="30"/>
     <w:semiHidden/>
     <w:rPr>
@@ -11019,10 +10332,10 @@
       <w:sz w:val="32"/>
     </w:rPr>
   </w:style>
-  <w:style w:type="character" w:customStyle="1" w:styleId="Heading3Char">
-    <w:name w:val="Heading 3 Char"/>
-    <w:basedOn w:val="DefaultParagraphFont"/>
-    <w:link w:val="Heading3"/>
+  <w:style w:type="character" w:customStyle="1" w:styleId="Ttulo3Car">
+    <w:name w:val="Título 3 Car"/>
+    <w:basedOn w:val="Fuentedeprrafopredeter"/>
+    <w:link w:val="Ttulo3"/>
     <w:uiPriority w:val="9"/>
     <w:rPr>
       <w:rFonts w:asciiTheme="majorHAnsi" w:eastAsiaTheme="majorEastAsia" w:hAnsiTheme="majorHAnsi" w:cstheme="majorBidi"/>
@@ -11030,7 +10343,7 @@
       <w:sz w:val="34"/>
     </w:rPr>
   </w:style>
-  <w:style w:type="paragraph" w:styleId="ListNumber">
+  <w:style w:type="paragraph" w:styleId="Listaconnmeros">
     <w:name w:val="List Number"/>
     <w:basedOn w:val="Normal"/>
     <w:uiPriority w:val="32"/>
@@ -11042,20 +10355,20 @@
       <w:contextualSpacing/>
     </w:pPr>
   </w:style>
-  <w:style w:type="character" w:customStyle="1" w:styleId="Heading6Char">
-    <w:name w:val="Heading 6 Char"/>
-    <w:basedOn w:val="DefaultParagraphFont"/>
-    <w:link w:val="Heading6"/>
+  <w:style w:type="character" w:customStyle="1" w:styleId="Ttulo6Car">
+    <w:name w:val="Título 6 Car"/>
+    <w:basedOn w:val="Fuentedeprrafopredeter"/>
+    <w:link w:val="Ttulo6"/>
     <w:uiPriority w:val="9"/>
     <w:rPr>
       <w:rFonts w:asciiTheme="majorHAnsi" w:eastAsiaTheme="majorEastAsia" w:hAnsiTheme="majorHAnsi" w:cstheme="majorBidi"/>
       <w:color w:val="0072C6" w:themeColor="accent1"/>
     </w:rPr>
   </w:style>
-  <w:style w:type="character" w:customStyle="1" w:styleId="Heading4Char">
-    <w:name w:val="Heading 4 Char"/>
-    <w:basedOn w:val="DefaultParagraphFont"/>
-    <w:link w:val="Heading4"/>
+  <w:style w:type="character" w:customStyle="1" w:styleId="Ttulo4Car">
+    <w:name w:val="Título 4 Car"/>
+    <w:basedOn w:val="Fuentedeprrafopredeter"/>
+    <w:link w:val="Ttulo4"/>
     <w:uiPriority w:val="9"/>
     <w:rsid w:val="000628AB"/>
     <w:rPr>
@@ -11065,10 +10378,10 @@
       <w:color w:val="005494" w:themeColor="accent1" w:themeShade="BF"/>
     </w:rPr>
   </w:style>
-  <w:style w:type="character" w:customStyle="1" w:styleId="Heading5Char">
-    <w:name w:val="Heading 5 Char"/>
-    <w:basedOn w:val="DefaultParagraphFont"/>
-    <w:link w:val="Heading5"/>
+  <w:style w:type="character" w:customStyle="1" w:styleId="Ttulo5Car">
+    <w:name w:val="Título 5 Car"/>
+    <w:basedOn w:val="Fuentedeprrafopredeter"/>
+    <w:link w:val="Ttulo5"/>
     <w:uiPriority w:val="9"/>
     <w:rsid w:val="00C958BE"/>
     <w:rPr>
@@ -11079,7 +10392,7 @@
       <w:lang w:val="es-ES"/>
     </w:rPr>
   </w:style>
-  <w:style w:type="paragraph" w:styleId="ListParagraph">
+  <w:style w:type="paragraph" w:styleId="Prrafodelista">
     <w:name w:val="List Paragraph"/>
     <w:basedOn w:val="Normal"/>
     <w:uiPriority w:val="34"/>
@@ -11108,7 +10421,7 @@
   </w:style>
   <w:style w:type="paragraph" w:customStyle="1" w:styleId="Titulo8">
     <w:name w:val="Titulo 8"/>
-    <w:basedOn w:val="Heading8"/>
+    <w:basedOn w:val="Ttulo8"/>
     <w:link w:val="Titulo8Car"/>
     <w:qFormat/>
     <w:rsid w:val="00F64C49"/>
@@ -11118,7 +10431,7 @@
   </w:style>
   <w:style w:type="character" w:customStyle="1" w:styleId="Titulo8Car">
     <w:name w:val="Titulo 8 Car"/>
-    <w:basedOn w:val="DefaultParagraphFont"/>
+    <w:basedOn w:val="Fuentedeprrafopredeter"/>
     <w:link w:val="Titulo8"/>
     <w:rsid w:val="00F64C49"/>
     <w:rPr>
@@ -11130,10 +10443,10 @@
       <w:lang w:val="es-ES"/>
     </w:rPr>
   </w:style>
-  <w:style w:type="paragraph" w:styleId="BalloonText">
+  <w:style w:type="paragraph" w:styleId="Textodeglobo">
     <w:name w:val="Balloon Text"/>
     <w:basedOn w:val="Normal"/>
-    <w:link w:val="BalloonTextChar"/>
+    <w:link w:val="TextodegloboCar"/>
     <w:uiPriority w:val="99"/>
     <w:semiHidden/>
     <w:unhideWhenUsed/>
@@ -11144,10 +10457,10 @@
       <w:szCs w:val="18"/>
     </w:rPr>
   </w:style>
-  <w:style w:type="character" w:customStyle="1" w:styleId="BalloonTextChar">
-    <w:name w:val="Balloon Text Char"/>
-    <w:basedOn w:val="DefaultParagraphFont"/>
-    <w:link w:val="BalloonText"/>
+  <w:style w:type="character" w:customStyle="1" w:styleId="TextodegloboCar">
+    <w:name w:val="Texto de globo Car"/>
+    <w:basedOn w:val="Fuentedeprrafopredeter"/>
+    <w:link w:val="Textodeglobo"/>
     <w:uiPriority w:val="99"/>
     <w:semiHidden/>
     <w:rsid w:val="00626B88"/>
@@ -11158,7 +10471,7 @@
       <w:lang w:val="es-ES"/>
     </w:rPr>
   </w:style>
-  <w:style w:type="paragraph" w:styleId="TOC1">
+  <w:style w:type="paragraph" w:styleId="TDC1">
     <w:name w:val="toc 1"/>
     <w:basedOn w:val="Normal"/>
     <w:next w:val="Normal"/>
@@ -11178,7 +10491,7 @@
       <w:u w:val="single"/>
     </w:rPr>
   </w:style>
-  <w:style w:type="paragraph" w:styleId="TOC2">
+  <w:style w:type="paragraph" w:styleId="TDC2">
     <w:name w:val="toc 2"/>
     <w:basedOn w:val="Normal"/>
     <w:next w:val="Normal"/>
@@ -11194,7 +10507,7 @@
       <w:szCs w:val="22"/>
     </w:rPr>
   </w:style>
-  <w:style w:type="paragraph" w:styleId="TOC3">
+  <w:style w:type="paragraph" w:styleId="TDC3">
     <w:name w:val="toc 3"/>
     <w:basedOn w:val="Normal"/>
     <w:next w:val="Normal"/>
@@ -11208,7 +10521,7 @@
       <w:szCs w:val="22"/>
     </w:rPr>
   </w:style>
-  <w:style w:type="paragraph" w:styleId="TOC4">
+  <w:style w:type="paragraph" w:styleId="TDC4">
     <w:name w:val="toc 4"/>
     <w:basedOn w:val="Normal"/>
     <w:next w:val="Normal"/>
@@ -11221,7 +10534,7 @@
       <w:szCs w:val="22"/>
     </w:rPr>
   </w:style>
-  <w:style w:type="paragraph" w:styleId="TOC5">
+  <w:style w:type="paragraph" w:styleId="TDC5">
     <w:name w:val="toc 5"/>
     <w:basedOn w:val="Normal"/>
     <w:next w:val="Normal"/>
@@ -11234,7 +10547,7 @@
       <w:szCs w:val="22"/>
     </w:rPr>
   </w:style>
-  <w:style w:type="paragraph" w:styleId="TOC6">
+  <w:style w:type="paragraph" w:styleId="TDC6">
     <w:name w:val="toc 6"/>
     <w:basedOn w:val="Normal"/>
     <w:next w:val="Normal"/>
@@ -11247,7 +10560,7 @@
       <w:szCs w:val="22"/>
     </w:rPr>
   </w:style>
-  <w:style w:type="paragraph" w:styleId="TOC7">
+  <w:style w:type="paragraph" w:styleId="TDC7">
     <w:name w:val="toc 7"/>
     <w:basedOn w:val="Normal"/>
     <w:next w:val="Normal"/>
@@ -11260,7 +10573,7 @@
       <w:szCs w:val="22"/>
     </w:rPr>
   </w:style>
-  <w:style w:type="paragraph" w:styleId="TOC8">
+  <w:style w:type="paragraph" w:styleId="TDC8">
     <w:name w:val="toc 8"/>
     <w:basedOn w:val="Normal"/>
     <w:next w:val="Normal"/>
@@ -11273,7 +10586,7 @@
       <w:szCs w:val="22"/>
     </w:rPr>
   </w:style>
-  <w:style w:type="paragraph" w:styleId="TOC9">
+  <w:style w:type="paragraph" w:styleId="TDC9">
     <w:name w:val="toc 9"/>
     <w:basedOn w:val="Normal"/>
     <w:next w:val="Normal"/>
@@ -11286,7 +10599,7 @@
       <w:szCs w:val="22"/>
     </w:rPr>
   </w:style>
-  <w:style w:type="paragraph" w:styleId="Index1">
+  <w:style w:type="paragraph" w:styleId="ndice1">
     <w:name w:val="index 1"/>
     <w:basedOn w:val="Normal"/>
     <w:next w:val="Normal"/>
@@ -11302,7 +10615,7 @@
       <w:szCs w:val="18"/>
     </w:rPr>
   </w:style>
-  <w:style w:type="paragraph" w:styleId="Index2">
+  <w:style w:type="paragraph" w:styleId="ndice2">
     <w:name w:val="index 2"/>
     <w:basedOn w:val="Normal"/>
     <w:next w:val="Normal"/>
@@ -11318,7 +10631,7 @@
       <w:szCs w:val="18"/>
     </w:rPr>
   </w:style>
-  <w:style w:type="paragraph" w:styleId="Index3">
+  <w:style w:type="paragraph" w:styleId="ndice3">
     <w:name w:val="index 3"/>
     <w:basedOn w:val="Normal"/>
     <w:next w:val="Normal"/>
@@ -11334,7 +10647,7 @@
       <w:szCs w:val="18"/>
     </w:rPr>
   </w:style>
-  <w:style w:type="paragraph" w:styleId="Index4">
+  <w:style w:type="paragraph" w:styleId="ndice4">
     <w:name w:val="index 4"/>
     <w:basedOn w:val="Normal"/>
     <w:next w:val="Normal"/>
@@ -11350,7 +10663,7 @@
       <w:szCs w:val="18"/>
     </w:rPr>
   </w:style>
-  <w:style w:type="paragraph" w:styleId="Index5">
+  <w:style w:type="paragraph" w:styleId="ndice5">
     <w:name w:val="index 5"/>
     <w:basedOn w:val="Normal"/>
     <w:next w:val="Normal"/>
@@ -11366,7 +10679,7 @@
       <w:szCs w:val="18"/>
     </w:rPr>
   </w:style>
-  <w:style w:type="paragraph" w:styleId="Index6">
+  <w:style w:type="paragraph" w:styleId="ndice6">
     <w:name w:val="index 6"/>
     <w:basedOn w:val="Normal"/>
     <w:next w:val="Normal"/>
@@ -11382,7 +10695,7 @@
       <w:szCs w:val="18"/>
     </w:rPr>
   </w:style>
-  <w:style w:type="paragraph" w:styleId="Index7">
+  <w:style w:type="paragraph" w:styleId="ndice7">
     <w:name w:val="index 7"/>
     <w:basedOn w:val="Normal"/>
     <w:next w:val="Normal"/>
@@ -11398,7 +10711,7 @@
       <w:szCs w:val="18"/>
     </w:rPr>
   </w:style>
-  <w:style w:type="paragraph" w:styleId="Index8">
+  <w:style w:type="paragraph" w:styleId="ndice8">
     <w:name w:val="index 8"/>
     <w:basedOn w:val="Normal"/>
     <w:next w:val="Normal"/>
@@ -11414,7 +10727,7 @@
       <w:szCs w:val="18"/>
     </w:rPr>
   </w:style>
-  <w:style w:type="paragraph" w:styleId="Index9">
+  <w:style w:type="paragraph" w:styleId="ndice9">
     <w:name w:val="index 9"/>
     <w:basedOn w:val="Normal"/>
     <w:next w:val="Normal"/>
@@ -11430,10 +10743,10 @@
       <w:szCs w:val="18"/>
     </w:rPr>
   </w:style>
-  <w:style w:type="paragraph" w:styleId="IndexHeading">
+  <w:style w:type="paragraph" w:styleId="Ttulodendice">
     <w:name w:val="index heading"/>
     <w:basedOn w:val="Normal"/>
-    <w:next w:val="Index1"/>
+    <w:next w:val="ndice1"/>
     <w:uiPriority w:val="99"/>
     <w:unhideWhenUsed/>
     <w:rsid w:val="00626B88"/>
@@ -11448,9 +10761,9 @@
       <w:szCs w:val="26"/>
     </w:rPr>
   </w:style>
-  <w:style w:type="character" w:styleId="Hyperlink">
+  <w:style w:type="character" w:styleId="Hipervnculo">
     <w:name w:val="Hyperlink"/>
-    <w:basedOn w:val="DefaultParagraphFont"/>
+    <w:basedOn w:val="Fuentedeprrafopredeter"/>
     <w:uiPriority w:val="99"/>
     <w:unhideWhenUsed/>
     <w:rsid w:val="00626B88"/>
@@ -11728,7 +11041,7 @@
 </file>
 
 <file path=customXml/itemProps1.xml><?xml version="1.0" encoding="utf-8"?>
-<ds:datastoreItem xmlns:ds="http://schemas.openxmlformats.org/officeDocument/2006/customXml" ds:itemID="{06097700-62FF-BE49-BD52-28D0B950F982}">
+<ds:datastoreItem xmlns:ds="http://schemas.openxmlformats.org/officeDocument/2006/customXml" ds:itemID="{266B284F-3F00-4D64-BF1C-E55E5745C866}">
   <ds:schemaRefs>
     <ds:schemaRef ds:uri="http://schemas.openxmlformats.org/officeDocument/2006/bibliography"/>
   </ds:schemaRefs>
